--- a/doc/个人总结/史芯源-实训总结.docx
+++ b/doc/个人总结/史芯源-实训总结.docx
@@ -598,101 +598,131 @@
     </w:p>
     <w:p>
       <w:pPr>
-        <w:rPr>
-          <w:rFonts w:ascii="宋体"/>
-          <w:color w:val="FF0000"/>
-        </w:rPr>
-      </w:pPr>
-      <w:r>
-        <w:rPr>
-          <w:rFonts w:ascii="宋体" w:hAnsi="宋体" w:hint="eastAsia"/>
-          <w:color w:val="FF0000"/>
-        </w:rPr>
-        <w:t>说明项目</w:t>
-      </w:r>
-      <w:r>
-        <w:rPr>
-          <w:rFonts w:ascii="宋体" w:hAnsi="宋体"/>
-          <w:color w:val="FF0000"/>
-        </w:rPr>
-        <w:t>目的</w:t>
-      </w:r>
-      <w:r>
-        <w:rPr>
-          <w:rFonts w:ascii="宋体" w:hAnsi="宋体" w:hint="eastAsia"/>
-          <w:color w:val="FF0000"/>
-        </w:rPr>
-        <w:t>、</w:t>
-      </w:r>
-      <w:r>
-        <w:rPr>
-          <w:rFonts w:ascii="宋体" w:hAnsi="宋体"/>
-          <w:color w:val="FF0000"/>
-        </w:rPr>
-        <w:t>背景</w:t>
-      </w:r>
-      <w:r>
-        <w:rPr>
-          <w:rFonts w:ascii="宋体" w:hAnsi="宋体" w:hint="eastAsia"/>
-          <w:color w:val="FF0000"/>
-        </w:rPr>
-        <w:t>、意义</w:t>
-      </w:r>
-      <w:r>
-        <w:rPr>
-          <w:rFonts w:ascii="宋体" w:hAnsi="宋体"/>
-          <w:color w:val="FF0000"/>
-        </w:rPr>
-        <w:t>及参考资料（</w:t>
-      </w:r>
-      <w:r>
-        <w:rPr>
-          <w:rFonts w:ascii="宋体" w:hAnsi="宋体" w:hint="eastAsia"/>
-          <w:color w:val="FF0000"/>
-        </w:rPr>
-        <w:t>包括企业</w:t>
-      </w:r>
-      <w:r>
-        <w:rPr>
-          <w:rFonts w:ascii="宋体" w:hAnsi="宋体"/>
-          <w:color w:val="FF0000"/>
-        </w:rPr>
-        <w:t>提供的素材、</w:t>
-      </w:r>
-      <w:r>
-        <w:rPr>
-          <w:rFonts w:ascii="宋体" w:hAnsi="宋体" w:hint="eastAsia"/>
-          <w:color w:val="FF0000"/>
-        </w:rPr>
-        <w:t>D</w:t>
-      </w:r>
-      <w:r>
-        <w:rPr>
-          <w:rFonts w:ascii="宋体" w:hAnsi="宋体"/>
-          <w:color w:val="FF0000"/>
-        </w:rPr>
-        <w:t>EMO</w:t>
-      </w:r>
-      <w:r>
-        <w:rPr>
-          <w:rFonts w:ascii="宋体" w:hAnsi="宋体"/>
-          <w:color w:val="FF0000"/>
-        </w:rPr>
-        <w:t>）</w:t>
-      </w:r>
-      <w:r>
-        <w:rPr>
-          <w:rFonts w:ascii="宋体" w:hAnsi="宋体" w:hint="eastAsia"/>
-          <w:color w:val="FF0000"/>
-        </w:rPr>
-        <w:t>等</w:t>
-      </w:r>
-      <w:r>
-        <w:rPr>
-          <w:rFonts w:ascii="宋体" w:hAnsi="宋体"/>
-          <w:color w:val="FF0000"/>
-        </w:rPr>
-        <w:t>；</w:t>
+        <w:spacing w:line="300" w:lineRule="auto"/>
+        <w:ind w:firstLine="420"/>
+        <w:rPr>
+          <w:rFonts w:asciiTheme="minorEastAsia" w:eastAsiaTheme="minorEastAsia" w:hAnsiTheme="minorEastAsia" w:cstheme="minorEastAsia"/>
+        </w:rPr>
+      </w:pPr>
+      <w:r>
+        <w:rPr>
+          <w:rFonts w:asciiTheme="minorEastAsia" w:eastAsiaTheme="minorEastAsia" w:hAnsiTheme="minorEastAsia" w:cstheme="minorEastAsia" w:hint="eastAsia"/>
+        </w:rPr>
+        <w:t>随着科技时代的发展，我们的社会也在飞速的发展。作为一个信息化的社会，我们的衣食住行都离不开各种各样的信息。例如我们</w:t>
+      </w:r>
+      <w:proofErr w:type="gramStart"/>
+      <w:r>
+        <w:rPr>
+          <w:rFonts w:asciiTheme="minorEastAsia" w:eastAsiaTheme="minorEastAsia" w:hAnsiTheme="minorEastAsia" w:cstheme="minorEastAsia" w:hint="eastAsia"/>
+        </w:rPr>
+        <w:t>习惯网购各式各样</w:t>
+      </w:r>
+      <w:proofErr w:type="gramEnd"/>
+      <w:r>
+        <w:rPr>
+          <w:rFonts w:asciiTheme="minorEastAsia" w:eastAsiaTheme="minorEastAsia" w:hAnsiTheme="minorEastAsia" w:cstheme="minorEastAsia" w:hint="eastAsia"/>
+        </w:rPr>
+        <w:t>的衣服，在网上搜索各种各样的美食，然后网站收集你习惯搜索的信息，再为你进行个性化推荐。毫不夸张的说，我们的生活已经离不开各种各样的信息了，我们每一个人每时每刻都在产生大量的数据。而就是为了处理如此海量的数据，大数据这门研究就应运而生了。</w:t>
+      </w:r>
+    </w:p>
+    <w:p>
+      <w:pPr>
+        <w:spacing w:line="300" w:lineRule="auto"/>
+        <w:ind w:firstLine="420"/>
+        <w:rPr>
+          <w:rFonts w:asciiTheme="minorEastAsia" w:eastAsiaTheme="minorEastAsia" w:hAnsiTheme="minorEastAsia" w:cstheme="minorEastAsia"/>
+        </w:rPr>
+      </w:pPr>
+      <w:r>
+        <w:rPr>
+          <w:rFonts w:asciiTheme="minorEastAsia" w:eastAsiaTheme="minorEastAsia" w:hAnsiTheme="minorEastAsia" w:cstheme="minorEastAsia" w:hint="eastAsia"/>
+        </w:rPr>
+        <w:t>我们这个项目叫做基于豆瓣资源的个性化信息整合库平台，其目的就是做一个可以收集大量数据将其插入数据库，并在后台提取出来对数据进行分析整合的平台。这么做的意义在于我们可以收集大量我们想要的数据，然后针对我们想要的方面进行统计分析。例如拿</w:t>
+      </w:r>
+      <w:r>
+        <w:rPr>
+          <w:rFonts w:asciiTheme="minorEastAsia" w:eastAsiaTheme="minorEastAsia" w:hAnsiTheme="minorEastAsia" w:cstheme="minorEastAsia" w:hint="eastAsia"/>
+        </w:rPr>
+        <w:t>我</w:t>
+      </w:r>
+      <w:proofErr w:type="gramStart"/>
+      <w:r>
+        <w:rPr>
+          <w:rFonts w:asciiTheme="minorEastAsia" w:eastAsiaTheme="minorEastAsia" w:hAnsiTheme="minorEastAsia" w:cstheme="minorEastAsia" w:hint="eastAsia"/>
+        </w:rPr>
+        <w:t>所爬取</w:t>
+      </w:r>
+      <w:proofErr w:type="gramEnd"/>
+      <w:r>
+        <w:rPr>
+          <w:rFonts w:asciiTheme="minorEastAsia" w:eastAsiaTheme="minorEastAsia" w:hAnsiTheme="minorEastAsia" w:cstheme="minorEastAsia" w:hint="eastAsia"/>
+        </w:rPr>
+        <w:t>的</w:t>
+      </w:r>
+      <w:r>
+        <w:rPr>
+          <w:rFonts w:asciiTheme="minorEastAsia" w:eastAsiaTheme="minorEastAsia" w:hAnsiTheme="minorEastAsia" w:cstheme="minorEastAsia" w:hint="eastAsia"/>
+        </w:rPr>
+        <w:t>电视剧</w:t>
+      </w:r>
+      <w:r>
+        <w:rPr>
+          <w:rFonts w:asciiTheme="minorEastAsia" w:eastAsiaTheme="minorEastAsia" w:hAnsiTheme="minorEastAsia" w:cstheme="minorEastAsia" w:hint="eastAsia"/>
+        </w:rPr>
+        <w:t>数据来说，我们可以统计哪一年评分最高的前</w:t>
+      </w:r>
+      <w:r>
+        <w:rPr>
+          <w:rFonts w:asciiTheme="minorEastAsia" w:eastAsiaTheme="minorEastAsia" w:hAnsiTheme="minorEastAsia" w:cstheme="minorEastAsia"/>
+        </w:rPr>
+        <w:t>X</w:t>
+      </w:r>
+      <w:r>
+        <w:rPr>
+          <w:rFonts w:asciiTheme="minorEastAsia" w:eastAsiaTheme="minorEastAsia" w:hAnsiTheme="minorEastAsia" w:cstheme="minorEastAsia" w:hint="eastAsia"/>
+        </w:rPr>
+        <w:t>名的电影，</w:t>
+      </w:r>
+      <w:proofErr w:type="gramStart"/>
+      <w:r>
+        <w:rPr>
+          <w:rFonts w:asciiTheme="minorEastAsia" w:eastAsiaTheme="minorEastAsia" w:hAnsiTheme="minorEastAsia" w:cstheme="minorEastAsia" w:hint="eastAsia"/>
+        </w:rPr>
+        <w:t>亦或</w:t>
+      </w:r>
+      <w:proofErr w:type="gramEnd"/>
+      <w:r>
+        <w:rPr>
+          <w:rFonts w:asciiTheme="minorEastAsia" w:eastAsiaTheme="minorEastAsia" w:hAnsiTheme="minorEastAsia" w:cstheme="minorEastAsia" w:hint="eastAsia"/>
+        </w:rPr>
+        <w:t>是可以统计</w:t>
+      </w:r>
+      <w:r>
+        <w:rPr>
+          <w:rFonts w:asciiTheme="minorEastAsia" w:eastAsiaTheme="minorEastAsia" w:hAnsiTheme="minorEastAsia" w:cstheme="minorEastAsia" w:hint="eastAsia"/>
+        </w:rPr>
+        <w:t>5星级评分的整体分布</w:t>
+      </w:r>
+      <w:r>
+        <w:rPr>
+          <w:rFonts w:asciiTheme="minorEastAsia" w:eastAsiaTheme="minorEastAsia" w:hAnsiTheme="minorEastAsia" w:cstheme="minorEastAsia" w:hint="eastAsia"/>
+        </w:rPr>
+        <w:t>，甚至可以精确到某一条评论来估计是正面情绪还是负面情绪。我们将结果以图表的形式展现，这样可以更直观的得到我们想要的结果。通过一系列功能的实现，用户可以更好地检索自己想要的东西，我们也可以通过海量数据更好地了解用户，更好地为用户服务。</w:t>
+      </w:r>
+    </w:p>
+    <w:p>
+      <w:pPr>
+        <w:spacing w:line="300" w:lineRule="auto"/>
+        <w:ind w:firstLine="420"/>
+        <w:rPr>
+          <w:rFonts w:asciiTheme="minorEastAsia" w:eastAsiaTheme="minorEastAsia" w:hAnsiTheme="minorEastAsia" w:cstheme="minorEastAsia"/>
+        </w:rPr>
+      </w:pPr>
+      <w:r>
+        <w:rPr>
+          <w:rFonts w:asciiTheme="minorEastAsia" w:eastAsiaTheme="minorEastAsia" w:hAnsiTheme="minorEastAsia" w:cstheme="minorEastAsia" w:hint="eastAsia"/>
+        </w:rPr>
+        <w:t>参考资料：通过老师对各个模块的讲解，以及老师写的简单例子，加上网上资料的自学，逐步搭建起整个框架。</w:t>
       </w:r>
     </w:p>
     <w:p>
@@ -722,17 +752,81 @@
     </w:p>
     <w:p>
       <w:pPr>
-        <w:rPr>
-          <w:rFonts w:ascii="宋体"/>
-          <w:color w:val="FF0000"/>
-        </w:rPr>
-      </w:pPr>
-      <w:r>
-        <w:rPr>
-          <w:rFonts w:ascii="宋体" w:hAnsi="宋体" w:hint="eastAsia"/>
-          <w:color w:val="FF0000"/>
-        </w:rPr>
-        <w:t>为什么做这个题目，有什么实际价值</w:t>
+        <w:spacing w:line="300" w:lineRule="auto"/>
+        <w:ind w:firstLine="420"/>
+        <w:rPr>
+          <w:rFonts w:asciiTheme="minorEastAsia" w:eastAsiaTheme="minorEastAsia" w:hAnsiTheme="minorEastAsia" w:cstheme="minorEastAsia"/>
+        </w:rPr>
+      </w:pPr>
+      <w:r>
+        <w:rPr>
+          <w:rFonts w:asciiTheme="minorEastAsia" w:eastAsiaTheme="minorEastAsia" w:hAnsiTheme="minorEastAsia" w:cstheme="minorEastAsia" w:hint="eastAsia"/>
+        </w:rPr>
+        <w:t>我们身处于信息化的时代，不仅我们想要的东西可以快速的检索出来，我们自己无时无刻也在产生大量数据，这就是大数据给我们生活所带来的实际影响。但是杂乱无章的数据是没有任何意义可言的，我们也无法快速找到我们想要的数据，更别提统计了。这就需要我们利用技术对数据加以整合分析，留下我们想要的数据，剔除我们不要的数据，然后将其规范化，最后可以利用得到的数据进行我们想要的分析，将结果进行可视化，这是我们做此项目的初衷。做出这个项目我们可以从任何一个网站使用爬虫爬出我们想要的数据，将其用一张规范的二维表整合进数据库，然后使用BS项目的开发结合前端的开发，将得到的数据提取出来，用前端技术做成一个平台，我们可以在这个平台上检索我们想要的数据，</w:t>
+      </w:r>
+      <w:proofErr w:type="gramStart"/>
+      <w:r>
+        <w:rPr>
+          <w:rFonts w:asciiTheme="minorEastAsia" w:eastAsiaTheme="minorEastAsia" w:hAnsiTheme="minorEastAsia" w:cstheme="minorEastAsia" w:hint="eastAsia"/>
+        </w:rPr>
+        <w:t>亦或</w:t>
+      </w:r>
+      <w:proofErr w:type="gramEnd"/>
+      <w:r>
+        <w:rPr>
+          <w:rFonts w:asciiTheme="minorEastAsia" w:eastAsiaTheme="minorEastAsia" w:hAnsiTheme="minorEastAsia" w:cstheme="minorEastAsia" w:hint="eastAsia"/>
+        </w:rPr>
+        <w:t>是可以选择一些项目进行分析，用</w:t>
+      </w:r>
+      <w:proofErr w:type="spellStart"/>
+      <w:r>
+        <w:rPr>
+          <w:rFonts w:asciiTheme="minorEastAsia" w:eastAsiaTheme="minorEastAsia" w:hAnsiTheme="minorEastAsia" w:cstheme="minorEastAsia" w:hint="eastAsia"/>
+        </w:rPr>
+        <w:t>eCharts</w:t>
+      </w:r>
+      <w:proofErr w:type="spellEnd"/>
+      <w:r>
+        <w:rPr>
+          <w:rFonts w:asciiTheme="minorEastAsia" w:eastAsiaTheme="minorEastAsia" w:hAnsiTheme="minorEastAsia" w:cstheme="minorEastAsia" w:hint="eastAsia"/>
+        </w:rPr>
+        <w:t>技术进行可视化，</w:t>
+      </w:r>
+      <w:proofErr w:type="gramStart"/>
+      <w:r>
+        <w:rPr>
+          <w:rFonts w:asciiTheme="minorEastAsia" w:eastAsiaTheme="minorEastAsia" w:hAnsiTheme="minorEastAsia" w:cstheme="minorEastAsia" w:hint="eastAsia"/>
+        </w:rPr>
+        <w:t>使展示</w:t>
+      </w:r>
+      <w:proofErr w:type="gramEnd"/>
+      <w:r>
+        <w:rPr>
+          <w:rFonts w:asciiTheme="minorEastAsia" w:eastAsiaTheme="minorEastAsia" w:hAnsiTheme="minorEastAsia" w:cstheme="minorEastAsia" w:hint="eastAsia"/>
+        </w:rPr>
+        <w:t>更加直观、美观。这就是此项目的意义。</w:t>
+      </w:r>
+    </w:p>
+    <w:p>
+      <w:pPr>
+        <w:spacing w:line="300" w:lineRule="auto"/>
+        <w:ind w:firstLine="420"/>
+        <w:rPr>
+          <w:rFonts w:asciiTheme="minorEastAsia" w:eastAsiaTheme="minorEastAsia" w:hAnsiTheme="minorEastAsia" w:cstheme="minorEastAsia"/>
+        </w:rPr>
+      </w:pPr>
+      <w:r>
+        <w:rPr>
+          <w:rFonts w:asciiTheme="minorEastAsia" w:eastAsiaTheme="minorEastAsia" w:hAnsiTheme="minorEastAsia" w:cstheme="minorEastAsia" w:hint="eastAsia"/>
+        </w:rPr>
+        <w:t>同时我们在此平台加入用户管理功能，使用此平台前需要登录，如果没有账</w:t>
+      </w:r>
+      <w:r>
+        <w:rPr>
+          <w:rFonts w:asciiTheme="minorEastAsia" w:eastAsiaTheme="minorEastAsia" w:hAnsiTheme="minorEastAsia" w:cstheme="minorEastAsia" w:hint="eastAsia"/>
+        </w:rPr>
+        <w:lastRenderedPageBreak/>
+        <w:t>户则需要注册。此外用户还分为普通用户和管理员用户，二者的权限有所差别，同时管理员用户可以管理普通用户。并且用户拥有标记自己喜欢的或者已看过的图书、电影的功能。</w:t>
       </w:r>
     </w:p>
     <w:p>
@@ -762,49 +856,146 @@
     </w:p>
     <w:p>
       <w:pPr>
-        <w:rPr>
-          <w:rFonts w:ascii="宋体" w:hAnsi="宋体"/>
-          <w:color w:val="FF0000"/>
-        </w:rPr>
-      </w:pPr>
-      <w:r>
-        <w:rPr>
-          <w:rFonts w:ascii="宋体" w:hAnsi="宋体" w:hint="eastAsia"/>
-          <w:color w:val="FF0000"/>
-        </w:rPr>
-        <w:t>软、硬件环境</w:t>
-      </w:r>
-    </w:p>
-    <w:p>
-      <w:pPr>
-        <w:rPr>
-          <w:rFonts w:ascii="宋体"/>
-          <w:b/>
-        </w:rPr>
-      </w:pPr>
-      <w:r>
-        <w:rPr>
-          <w:rFonts w:ascii="宋体" w:hAnsi="宋体" w:hint="eastAsia"/>
-          <w:bCs/>
-          <w:color w:val="0000FF"/>
-        </w:rPr>
-        <w:t>（正文，小四号宋体，</w:t>
-      </w:r>
-      <w:r>
-        <w:rPr>
-          <w:rFonts w:ascii="宋体" w:hAnsi="宋体"/>
-          <w:bCs/>
-          <w:color w:val="0000FF"/>
-        </w:rPr>
-        <w:t>1.25</w:t>
-      </w:r>
-      <w:r>
-        <w:rPr>
-          <w:rFonts w:ascii="宋体" w:hAnsi="宋体" w:hint="eastAsia"/>
-          <w:bCs/>
-          <w:color w:val="0000FF"/>
-        </w:rPr>
-        <w:t>倍行距）</w:t>
+        <w:spacing w:line="300" w:lineRule="auto"/>
+        <w:ind w:firstLine="420"/>
+        <w:rPr>
+          <w:rFonts w:asciiTheme="minorEastAsia" w:eastAsiaTheme="minorEastAsia" w:hAnsiTheme="minorEastAsia" w:cstheme="minorEastAsia"/>
+        </w:rPr>
+      </w:pPr>
+      <w:bookmarkStart w:id="2" w:name="_Toc437504802"/>
+      <w:bookmarkStart w:id="3" w:name="_Toc437504714"/>
+      <w:r>
+        <w:rPr>
+          <w:rFonts w:asciiTheme="minorEastAsia" w:eastAsiaTheme="minorEastAsia" w:hAnsiTheme="minorEastAsia" w:cstheme="minorEastAsia" w:hint="eastAsia"/>
+        </w:rPr>
+        <w:t>软件环境：</w:t>
+      </w:r>
+      <w:proofErr w:type="spellStart"/>
+      <w:r>
+        <w:rPr>
+          <w:rFonts w:asciiTheme="minorEastAsia" w:eastAsiaTheme="minorEastAsia" w:hAnsiTheme="minorEastAsia" w:cstheme="minorEastAsia" w:hint="eastAsia"/>
+        </w:rPr>
+        <w:t>Gitee</w:t>
+      </w:r>
+      <w:proofErr w:type="spellEnd"/>
+      <w:r>
+        <w:rPr>
+          <w:rFonts w:asciiTheme="minorEastAsia" w:eastAsiaTheme="minorEastAsia" w:hAnsiTheme="minorEastAsia" w:cstheme="minorEastAsia" w:hint="eastAsia"/>
+        </w:rPr>
+        <w:t>负责版本管理，提交项目；</w:t>
+      </w:r>
+      <w:proofErr w:type="spellStart"/>
+      <w:r>
+        <w:rPr>
+          <w:rFonts w:asciiTheme="minorEastAsia" w:eastAsiaTheme="minorEastAsia" w:hAnsiTheme="minorEastAsia" w:cstheme="minorEastAsia" w:hint="eastAsia"/>
+        </w:rPr>
+        <w:t>Pycharm</w:t>
+      </w:r>
+      <w:proofErr w:type="spellEnd"/>
+      <w:r>
+        <w:rPr>
+          <w:rFonts w:asciiTheme="minorEastAsia" w:eastAsiaTheme="minorEastAsia" w:hAnsiTheme="minorEastAsia" w:cstheme="minorEastAsia" w:hint="eastAsia"/>
+        </w:rPr>
+        <w:t>负责搭建scrapy框架，利用</w:t>
+      </w:r>
+      <w:proofErr w:type="gramStart"/>
+      <w:r>
+        <w:rPr>
+          <w:rFonts w:asciiTheme="minorEastAsia" w:eastAsiaTheme="minorEastAsia" w:hAnsiTheme="minorEastAsia" w:cstheme="minorEastAsia" w:hint="eastAsia"/>
+        </w:rPr>
+        <w:t>爬虫爬取数据</w:t>
+      </w:r>
+      <w:proofErr w:type="gramEnd"/>
+      <w:r>
+        <w:rPr>
+          <w:rFonts w:asciiTheme="minorEastAsia" w:eastAsiaTheme="minorEastAsia" w:hAnsiTheme="minorEastAsia" w:cstheme="minorEastAsia" w:hint="eastAsia"/>
+        </w:rPr>
+        <w:t>；IDEA负责服务器</w:t>
+      </w:r>
+      <w:proofErr w:type="gramStart"/>
+      <w:r>
+        <w:rPr>
+          <w:rFonts w:asciiTheme="minorEastAsia" w:eastAsiaTheme="minorEastAsia" w:hAnsiTheme="minorEastAsia" w:cstheme="minorEastAsia" w:hint="eastAsia"/>
+        </w:rPr>
+        <w:t>端以及</w:t>
+      </w:r>
+      <w:proofErr w:type="gramEnd"/>
+      <w:r>
+        <w:rPr>
+          <w:rFonts w:asciiTheme="minorEastAsia" w:eastAsiaTheme="minorEastAsia" w:hAnsiTheme="minorEastAsia" w:cstheme="minorEastAsia" w:hint="eastAsia"/>
+        </w:rPr>
+        <w:t>前端代码编写——服务器</w:t>
+      </w:r>
+      <w:proofErr w:type="gramStart"/>
+      <w:r>
+        <w:rPr>
+          <w:rFonts w:asciiTheme="minorEastAsia" w:eastAsiaTheme="minorEastAsia" w:hAnsiTheme="minorEastAsia" w:cstheme="minorEastAsia" w:hint="eastAsia"/>
+        </w:rPr>
+        <w:t>端开发</w:t>
+      </w:r>
+      <w:proofErr w:type="gramEnd"/>
+      <w:r>
+        <w:rPr>
+          <w:rFonts w:asciiTheme="minorEastAsia" w:eastAsiaTheme="minorEastAsia" w:hAnsiTheme="minorEastAsia" w:cstheme="minorEastAsia" w:hint="eastAsia"/>
+        </w:rPr>
+        <w:t>框架SSM（</w:t>
+      </w:r>
+      <w:proofErr w:type="spellStart"/>
+      <w:r>
+        <w:rPr>
+          <w:rFonts w:asciiTheme="minorEastAsia" w:eastAsiaTheme="minorEastAsia" w:hAnsiTheme="minorEastAsia" w:cstheme="minorEastAsia" w:hint="eastAsia"/>
+        </w:rPr>
+        <w:t>Spring+SpringMVC+MyBatis</w:t>
+      </w:r>
+      <w:proofErr w:type="spellEnd"/>
+      <w:r>
+        <w:rPr>
+          <w:rFonts w:asciiTheme="minorEastAsia" w:eastAsiaTheme="minorEastAsia" w:hAnsiTheme="minorEastAsia" w:cstheme="minorEastAsia" w:hint="eastAsia"/>
+        </w:rPr>
+        <w:t>），前端开发技术（</w:t>
+      </w:r>
+      <w:proofErr w:type="spellStart"/>
+      <w:r>
+        <w:rPr>
+          <w:rFonts w:asciiTheme="minorEastAsia" w:eastAsiaTheme="minorEastAsia" w:hAnsiTheme="minorEastAsia" w:cstheme="minorEastAsia" w:hint="eastAsia"/>
+        </w:rPr>
+        <w:t>jQuery+LayUI+eCharts</w:t>
+      </w:r>
+      <w:proofErr w:type="spellEnd"/>
+      <w:r>
+        <w:rPr>
+          <w:rFonts w:asciiTheme="minorEastAsia" w:eastAsiaTheme="minorEastAsia" w:hAnsiTheme="minorEastAsia" w:cstheme="minorEastAsia" w:hint="eastAsia"/>
+        </w:rPr>
+        <w:t>）；连接远程数据库MySQL(</w:t>
+      </w:r>
+      <w:proofErr w:type="spellStart"/>
+      <w:r>
+        <w:rPr>
+          <w:rFonts w:asciiTheme="minorEastAsia" w:eastAsiaTheme="minorEastAsia" w:hAnsiTheme="minorEastAsia" w:cstheme="minorEastAsia" w:hint="eastAsia"/>
+        </w:rPr>
+        <w:t>Mariadb</w:t>
+      </w:r>
+      <w:proofErr w:type="spellEnd"/>
+      <w:r>
+        <w:rPr>
+          <w:rFonts w:asciiTheme="minorEastAsia" w:eastAsiaTheme="minorEastAsia" w:hAnsiTheme="minorEastAsia" w:cstheme="minorEastAsia" w:hint="eastAsia"/>
+        </w:rPr>
+        <w:t>)；平台开发模式：基于JSON数据的前后端分离式开发。最后使用浏览器打开最终成型的平台。</w:t>
+      </w:r>
+    </w:p>
+    <w:p>
+      <w:pPr>
+        <w:spacing w:line="300" w:lineRule="auto"/>
+        <w:ind w:firstLine="420"/>
+        <w:rPr>
+          <w:rFonts w:asciiTheme="minorEastAsia" w:eastAsiaTheme="minorEastAsia" w:hAnsiTheme="minorEastAsia" w:cstheme="minorEastAsia"/>
+        </w:rPr>
+      </w:pPr>
+      <w:r>
+        <w:rPr>
+          <w:rFonts w:asciiTheme="minorEastAsia" w:eastAsiaTheme="minorEastAsia" w:hAnsiTheme="minorEastAsia" w:cstheme="minorEastAsia" w:hint="eastAsia"/>
+        </w:rPr>
+        <w:t>硬件环境：运行内存8G的PC即可。</w:t>
       </w:r>
     </w:p>
     <w:p>
@@ -818,8 +1009,6 @@
           <w:szCs w:val="30"/>
         </w:rPr>
       </w:pPr>
-      <w:bookmarkStart w:id="2" w:name="_Toc437504802"/>
-      <w:bookmarkStart w:id="3" w:name="_Toc437504714"/>
       <w:r>
         <w:rPr>
           <w:rFonts w:ascii="黑体" w:eastAsia="黑体" w:hAnsi="宋体"/>
@@ -978,39 +1167,7 @@
           <w:bCs/>
           <w:sz w:val="28"/>
         </w:rPr>
-        <w:t>框架直接写了爬虫代码，设置了动态</w:t>
-      </w:r>
-      <w:r>
-        <w:rPr>
-          <w:rFonts w:ascii="黑体" w:eastAsia="黑体" w:hAnsi="宋体" w:hint="eastAsia"/>
-          <w:bCs/>
-          <w:sz w:val="28"/>
-        </w:rPr>
-        <w:t>IP</w:t>
-      </w:r>
-      <w:r>
-        <w:rPr>
-          <w:rFonts w:ascii="黑体" w:eastAsia="黑体" w:hAnsi="宋体" w:hint="eastAsia"/>
-          <w:bCs/>
-          <w:sz w:val="28"/>
-        </w:rPr>
-        <w:t>和用户协议来防止</w:t>
-      </w:r>
-      <w:r>
-        <w:rPr>
-          <w:rFonts w:ascii="黑体" w:eastAsia="黑体" w:hAnsi="宋体" w:hint="eastAsia"/>
-          <w:bCs/>
-          <w:sz w:val="28"/>
-        </w:rPr>
-        <w:t>IP</w:t>
-      </w:r>
-      <w:r>
-        <w:rPr>
-          <w:rFonts w:ascii="黑体" w:eastAsia="黑体" w:hAnsi="宋体" w:hint="eastAsia"/>
-          <w:bCs/>
-          <w:sz w:val="28"/>
-        </w:rPr>
-        <w:t>被封，</w:t>
+        <w:t>框架直接写了爬虫代码，设置了动态IP和用户协议来防止IP被封，</w:t>
       </w:r>
       <w:proofErr w:type="gramStart"/>
       <w:r>
@@ -1046,47 +1203,7 @@
           <w:bCs/>
           <w:sz w:val="28"/>
         </w:rPr>
-        <w:t>框架，我构建了</w:t>
-      </w:r>
-      <w:r>
-        <w:rPr>
-          <w:rFonts w:ascii="黑体" w:eastAsia="黑体" w:hAnsi="宋体" w:hint="eastAsia"/>
-          <w:bCs/>
-          <w:sz w:val="28"/>
-        </w:rPr>
-        <w:t>welcome</w:t>
-      </w:r>
-      <w:r>
-        <w:rPr>
-          <w:rFonts w:ascii="黑体" w:eastAsia="黑体" w:hAnsi="宋体" w:hint="eastAsia"/>
-          <w:bCs/>
-          <w:sz w:val="28"/>
-        </w:rPr>
-        <w:t>界面，以及电视剧这部分。后端用</w:t>
-      </w:r>
-      <w:r>
-        <w:rPr>
-          <w:rFonts w:ascii="黑体" w:eastAsia="黑体" w:hAnsi="宋体" w:hint="eastAsia"/>
-          <w:bCs/>
-          <w:sz w:val="28"/>
-        </w:rPr>
-        <w:t>java</w:t>
-      </w:r>
-      <w:r>
-        <w:rPr>
-          <w:rFonts w:ascii="黑体" w:eastAsia="黑体" w:hAnsi="宋体" w:hint="eastAsia"/>
-          <w:bCs/>
-          <w:sz w:val="28"/>
-        </w:rPr>
-        <w:t>实现，创建了一套从数据库到前端界面的代码包括：</w:t>
-      </w:r>
-      <w:r>
-        <w:rPr>
-          <w:rFonts w:ascii="黑体" w:eastAsia="黑体" w:hAnsi="宋体" w:hint="eastAsia"/>
-          <w:bCs/>
-          <w:sz w:val="28"/>
-        </w:rPr>
-        <w:t>control</w:t>
+        <w:t>框架，我构建了welcome界面，以及电视剧这部分。后端用java实现，创建了一套从数据库到前端界面的代码包括：control</w:t>
       </w:r>
       <w:r>
         <w:rPr>
@@ -1120,23 +1237,7 @@
           <w:bCs/>
           <w:sz w:val="28"/>
         </w:rPr>
-        <w:t>文件调用，可以将所需数据</w:t>
-      </w:r>
-      <w:r>
-        <w:rPr>
-          <w:rFonts w:ascii="黑体" w:eastAsia="黑体" w:hAnsi="宋体" w:hint="eastAsia"/>
-          <w:bCs/>
-          <w:sz w:val="28"/>
-        </w:rPr>
-        <w:t>push</w:t>
-      </w:r>
-      <w:r>
-        <w:rPr>
-          <w:rFonts w:ascii="黑体" w:eastAsia="黑体" w:hAnsi="宋体" w:hint="eastAsia"/>
-          <w:bCs/>
-          <w:sz w:val="28"/>
-        </w:rPr>
-        <w:t>到前端）</w:t>
+        <w:t>文件调用，可以将所需数据push到前端）</w:t>
       </w:r>
       <w:r>
         <w:rPr>
@@ -1237,23 +1338,7 @@
           <w:bCs/>
           <w:sz w:val="28"/>
         </w:rPr>
-        <w:t>这一套流程可以将所需要的数据封装</w:t>
-      </w:r>
-      <w:r>
-        <w:rPr>
-          <w:rFonts w:ascii="黑体" w:eastAsia="黑体" w:hAnsi="宋体" w:hint="eastAsia"/>
-          <w:bCs/>
-          <w:sz w:val="28"/>
-        </w:rPr>
-        <w:t>push</w:t>
-      </w:r>
-      <w:r>
-        <w:rPr>
-          <w:rFonts w:ascii="黑体" w:eastAsia="黑体" w:hAnsi="宋体" w:hint="eastAsia"/>
-          <w:bCs/>
-          <w:sz w:val="28"/>
-        </w:rPr>
-        <w:t>到前端，供给之后之用的</w:t>
+        <w:t>这一套流程可以将所需要的数据封装push到前端，供给之后之用的</w:t>
       </w:r>
       <w:proofErr w:type="spellStart"/>
       <w:r>
@@ -1316,23 +1401,7 @@
           <w:bCs/>
           <w:sz w:val="28"/>
         </w:rPr>
-        <w:t>写了两块包括数据查询</w:t>
-      </w:r>
-      <w:r>
-        <w:rPr>
-          <w:rFonts w:ascii="黑体" w:eastAsia="黑体" w:hAnsi="宋体" w:hint="eastAsia"/>
-          <w:bCs/>
-          <w:sz w:val="28"/>
-        </w:rPr>
-        <w:t>/</w:t>
-      </w:r>
-      <w:r>
-        <w:rPr>
-          <w:rFonts w:ascii="黑体" w:eastAsia="黑体" w:hAnsi="宋体" w:hint="eastAsia"/>
-          <w:bCs/>
-          <w:sz w:val="28"/>
-        </w:rPr>
-        <w:t>修改（</w:t>
+        <w:t>写了两块包括数据查询/修改（</w:t>
       </w:r>
       <w:proofErr w:type="gramStart"/>
       <w:r>
@@ -1374,7 +1443,7 @@
     <w:p>
       <w:pPr>
         <w:rPr>
-          <w:rFonts w:ascii="黑体" w:eastAsia="黑体" w:hAnsi="宋体"/>
+          <w:rFonts w:ascii="黑体" w:eastAsia="黑体" w:hAnsi="宋体" w:hint="eastAsia"/>
           <w:bCs/>
           <w:sz w:val="28"/>
           <w:szCs w:val="28"/>
@@ -1492,25 +1561,7 @@
           <w:sz w:val="28"/>
           <w:szCs w:val="28"/>
         </w:rPr>
-        <w:t>数据分析</w:t>
-      </w:r>
-      <w:r>
-        <w:rPr>
-          <w:rFonts w:ascii="黑体" w:eastAsia="黑体" w:hAnsi="宋体" w:hint="eastAsia"/>
-          <w:bCs/>
-          <w:sz w:val="28"/>
-          <w:szCs w:val="28"/>
-        </w:rPr>
-        <w:t>/</w:t>
-      </w:r>
-      <w:r>
-        <w:rPr>
-          <w:rFonts w:ascii="黑体" w:eastAsia="黑体" w:hAnsi="宋体" w:hint="eastAsia"/>
-          <w:bCs/>
-          <w:sz w:val="28"/>
-          <w:szCs w:val="28"/>
-        </w:rPr>
-        <w:t>可视化：</w:t>
+        <w:t>数据分析/可视化：</w:t>
       </w:r>
     </w:p>
     <w:p>
@@ -1568,25 +1619,7 @@
           <w:sz w:val="28"/>
           <w:szCs w:val="28"/>
         </w:rPr>
-        <w:t>的电视剧评分进行的统计，由高到低的进行了数据展示，但是</w:t>
-      </w:r>
-      <w:r>
-        <w:rPr>
-          <w:rFonts w:ascii="黑体" w:eastAsia="黑体" w:hAnsi="宋体" w:hint="eastAsia"/>
-          <w:bCs/>
-          <w:sz w:val="28"/>
-          <w:szCs w:val="28"/>
-        </w:rPr>
-        <w:t>9.0</w:t>
-      </w:r>
-      <w:r>
-        <w:rPr>
-          <w:rFonts w:ascii="黑体" w:eastAsia="黑体" w:hAnsi="宋体" w:hint="eastAsia"/>
-          <w:bCs/>
-          <w:sz w:val="28"/>
-          <w:szCs w:val="28"/>
-        </w:rPr>
-        <w:t>之后的数据进行隐藏，全部展示略显拥挤。</w:t>
+        <w:t>的电视剧评分进行的统计，由高到低的进行了数据展示，但是9.0之后的数据进行隐藏，全部展示略显拥挤。</w:t>
       </w:r>
     </w:p>
     <w:p>
@@ -1624,43 +1657,7 @@
           <w:sz w:val="28"/>
           <w:szCs w:val="28"/>
         </w:rPr>
-        <w:t>这个图表是针对电视剧发布时间进行的统计，统计了近年来电视剧的发布情况，得出近年来电视剧生产数量数年增加，</w:t>
-      </w:r>
-      <w:r>
-        <w:rPr>
-          <w:rFonts w:ascii="黑体" w:eastAsia="黑体" w:hAnsi="宋体" w:hint="eastAsia"/>
-          <w:bCs/>
-          <w:sz w:val="28"/>
-          <w:szCs w:val="28"/>
-        </w:rPr>
-        <w:t>2020</w:t>
-      </w:r>
-      <w:r>
-        <w:rPr>
-          <w:rFonts w:ascii="黑体" w:eastAsia="黑体" w:hAnsi="宋体" w:hint="eastAsia"/>
-          <w:bCs/>
-          <w:sz w:val="28"/>
-          <w:szCs w:val="28"/>
-        </w:rPr>
-        <w:t>年仅半年就有追平</w:t>
-      </w:r>
-      <w:r>
-        <w:rPr>
-          <w:rFonts w:ascii="黑体" w:eastAsia="黑体" w:hAnsi="宋体" w:hint="eastAsia"/>
-          <w:bCs/>
-          <w:sz w:val="28"/>
-          <w:szCs w:val="28"/>
-        </w:rPr>
-        <w:t>2019</w:t>
-      </w:r>
-      <w:r>
-        <w:rPr>
-          <w:rFonts w:ascii="黑体" w:eastAsia="黑体" w:hAnsi="宋体" w:hint="eastAsia"/>
-          <w:bCs/>
-          <w:sz w:val="28"/>
-          <w:szCs w:val="28"/>
-        </w:rPr>
-        <w:t>年的趋势，说明整个中国电视剧产业走向良好</w:t>
+        <w:t>这个图表是针对电视剧发布时间进行的统计，统计了近年来电视剧的发布情况，得出近年来电视剧生产数量数年增加，2020年仅半年就有追平2019年的趋势，说明整个中国电视剧产业走向良好</w:t>
       </w:r>
     </w:p>
     <w:p>
@@ -1767,16 +1764,7 @@
           <w:sz w:val="28"/>
           <w:szCs w:val="28"/>
         </w:rPr>
-        <w:t>的数据进行了简单的分类统计</w:t>
-      </w:r>
-      <w:r>
-        <w:rPr>
-          <w:rFonts w:ascii="黑体" w:eastAsia="黑体" w:hAnsi="宋体" w:hint="eastAsia"/>
-          <w:bCs/>
-          <w:sz w:val="28"/>
-          <w:szCs w:val="28"/>
-        </w:rPr>
-        <w:t>，统计了不同类型的电影各有多少。</w:t>
+        <w:t>的数据进行了简单的分类统计，统计了不同类型的电影各有多少。</w:t>
       </w:r>
     </w:p>
     <w:p>
@@ -1866,6 +1854,166 @@
           <w:szCs w:val="28"/>
         </w:rPr>
       </w:pPr>
+      <w:r>
+        <w:drawing>
+          <wp:inline distT="0" distB="0" distL="0" distR="0" wp14:anchorId="5C8F9FE2" wp14:editId="27623DA7">
+            <wp:extent cx="6273758" cy="3295498"/>
+            <wp:effectExtent l="0" t="0" r="0" b="635"/>
+            <wp:docPr id="1" name="图片 1"/>
+            <wp:cNvGraphicFramePr>
+              <a:graphicFrameLocks xmlns:a="http://schemas.openxmlformats.org/drawingml/2006/main" noChangeAspect="1"/>
+            </wp:cNvGraphicFramePr>
+            <a:graphic xmlns:a="http://schemas.openxmlformats.org/drawingml/2006/main">
+              <a:graphicData uri="http://schemas.openxmlformats.org/drawingml/2006/picture">
+                <pic:pic xmlns:pic="http://schemas.openxmlformats.org/drawingml/2006/picture">
+                  <pic:nvPicPr>
+                    <pic:cNvPr id="0" name="Picture 1"/>
+                    <pic:cNvPicPr>
+                      <a:picLocks noChangeAspect="1" noChangeArrowheads="1"/>
+                    </pic:cNvPicPr>
+                  </pic:nvPicPr>
+                  <pic:blipFill>
+                    <a:blip r:embed="rId9" cstate="print">
+                      <a:extLst>
+                        <a:ext uri="{28A0092B-C50C-407E-A947-70E740481C1C}">
+                          <a14:useLocalDpi xmlns:a14="http://schemas.microsoft.com/office/drawing/2010/main" val="0"/>
+                        </a:ext>
+                      </a:extLst>
+                    </a:blip>
+                    <a:srcRect/>
+                    <a:stretch>
+                      <a:fillRect/>
+                    </a:stretch>
+                  </pic:blipFill>
+                  <pic:spPr bwMode="auto">
+                    <a:xfrm>
+                      <a:off x="0" y="0"/>
+                      <a:ext cx="6301442" cy="3310040"/>
+                    </a:xfrm>
+                    <a:prstGeom prst="rect">
+                      <a:avLst/>
+                    </a:prstGeom>
+                    <a:noFill/>
+                    <a:ln>
+                      <a:noFill/>
+                    </a:ln>
+                  </pic:spPr>
+                </pic:pic>
+              </a:graphicData>
+            </a:graphic>
+          </wp:inline>
+        </w:drawing>
+      </w:r>
+    </w:p>
+    <w:p>
+      <w:pPr>
+        <w:rPr>
+          <w:rFonts w:ascii="黑体" w:eastAsia="黑体" w:hAnsi="宋体"/>
+          <w:bCs/>
+          <w:sz w:val="28"/>
+          <w:szCs w:val="28"/>
+        </w:rPr>
+      </w:pPr>
+    </w:p>
+    <w:p>
+      <w:pPr>
+        <w:rPr>
+          <w:rFonts w:ascii="黑体" w:eastAsia="黑体" w:hAnsi="宋体"/>
+          <w:bCs/>
+          <w:sz w:val="28"/>
+          <w:szCs w:val="28"/>
+        </w:rPr>
+      </w:pPr>
+    </w:p>
+    <w:p>
+      <w:pPr>
+        <w:rPr>
+          <w:rFonts w:ascii="黑体" w:eastAsia="黑体" w:hAnsi="宋体"/>
+          <w:bCs/>
+          <w:sz w:val="28"/>
+          <w:szCs w:val="28"/>
+        </w:rPr>
+      </w:pPr>
+    </w:p>
+    <w:p>
+      <w:pPr>
+        <w:rPr>
+          <w:rFonts w:ascii="黑体" w:eastAsia="黑体" w:hAnsi="宋体"/>
+          <w:bCs/>
+          <w:sz w:val="28"/>
+          <w:szCs w:val="28"/>
+        </w:rPr>
+      </w:pPr>
+    </w:p>
+    <w:p>
+      <w:pPr>
+        <w:rPr>
+          <w:rFonts w:ascii="黑体" w:eastAsia="黑体" w:hAnsi="宋体"/>
+          <w:bCs/>
+          <w:sz w:val="28"/>
+          <w:szCs w:val="28"/>
+        </w:rPr>
+      </w:pPr>
+    </w:p>
+    <w:p>
+      <w:pPr>
+        <w:rPr>
+          <w:rFonts w:ascii="黑体" w:eastAsia="黑体" w:hAnsi="宋体"/>
+          <w:bCs/>
+          <w:sz w:val="28"/>
+          <w:szCs w:val="28"/>
+        </w:rPr>
+      </w:pPr>
+    </w:p>
+    <w:p>
+      <w:pPr>
+        <w:rPr>
+          <w:rFonts w:ascii="黑体" w:eastAsia="黑体" w:hAnsi="宋体"/>
+          <w:bCs/>
+          <w:sz w:val="28"/>
+          <w:szCs w:val="28"/>
+        </w:rPr>
+      </w:pPr>
+    </w:p>
+    <w:p>
+      <w:pPr>
+        <w:rPr>
+          <w:rFonts w:ascii="黑体" w:eastAsia="黑体" w:hAnsi="宋体"/>
+          <w:bCs/>
+          <w:sz w:val="28"/>
+          <w:szCs w:val="28"/>
+        </w:rPr>
+      </w:pPr>
+    </w:p>
+    <w:p>
+      <w:pPr>
+        <w:rPr>
+          <w:rFonts w:ascii="黑体" w:eastAsia="黑体" w:hAnsi="宋体"/>
+          <w:bCs/>
+          <w:sz w:val="28"/>
+          <w:szCs w:val="28"/>
+        </w:rPr>
+      </w:pPr>
+    </w:p>
+    <w:p>
+      <w:pPr>
+        <w:rPr>
+          <w:rFonts w:ascii="黑体" w:eastAsia="黑体" w:hAnsi="宋体"/>
+          <w:bCs/>
+          <w:sz w:val="28"/>
+          <w:szCs w:val="28"/>
+        </w:rPr>
+      </w:pPr>
+    </w:p>
+    <w:p>
+      <w:pPr>
+        <w:rPr>
+          <w:rFonts w:ascii="黑体" w:eastAsia="黑体" w:hAnsi="宋体" w:hint="eastAsia"/>
+          <w:bCs/>
+          <w:sz w:val="28"/>
+          <w:szCs w:val="28"/>
+        </w:rPr>
+      </w:pPr>
     </w:p>
     <w:p>
       <w:pPr>
@@ -1881,6 +2029,7 @@
           <w:sz w:val="28"/>
           <w:szCs w:val="28"/>
         </w:rPr>
+        <w:lastRenderedPageBreak/>
         <w:t xml:space="preserve">2.4 </w:t>
       </w:r>
       <w:r>
@@ -1890,6 +2039,71 @@
           <w:szCs w:val="28"/>
         </w:rPr>
         <w:t>程序流程图</w:t>
+      </w:r>
+    </w:p>
+    <w:p>
+      <w:pPr>
+        <w:widowControl/>
+        <w:jc w:val="left"/>
+        <w:rPr>
+          <w:rFonts w:ascii="宋体" w:hAnsi="宋体" w:cs="宋体"/>
+          <w:kern w:val="0"/>
+        </w:rPr>
+      </w:pPr>
+      <w:r>
+        <w:rPr>
+          <w:rFonts w:ascii="宋体" w:hAnsi="宋体" w:cs="宋体"/>
+          <w:noProof/>
+          <w:kern w:val="0"/>
+        </w:rPr>
+        <w:drawing>
+          <wp:inline distT="0" distB="0" distL="0" distR="0" wp14:anchorId="2C3A16AE" wp14:editId="63691EEC">
+            <wp:extent cx="5274310" cy="6352540"/>
+            <wp:effectExtent l="0" t="0" r="2540" b="0"/>
+            <wp:docPr id="2" name="图片 2"/>
+            <wp:cNvGraphicFramePr>
+              <a:graphicFrameLocks xmlns:a="http://schemas.openxmlformats.org/drawingml/2006/main" noChangeAspect="1"/>
+            </wp:cNvGraphicFramePr>
+            <a:graphic xmlns:a="http://schemas.openxmlformats.org/drawingml/2006/main">
+              <a:graphicData uri="http://schemas.openxmlformats.org/drawingml/2006/picture">
+                <pic:pic xmlns:pic="http://schemas.openxmlformats.org/drawingml/2006/picture">
+                  <pic:nvPicPr>
+                    <pic:cNvPr id="0" name="Picture 3"/>
+                    <pic:cNvPicPr>
+                      <a:picLocks noChangeAspect="1" noChangeArrowheads="1"/>
+                    </pic:cNvPicPr>
+                  </pic:nvPicPr>
+                  <pic:blipFill>
+                    <a:blip r:embed="rId10">
+                      <a:extLst>
+                        <a:ext uri="{28A0092B-C50C-407E-A947-70E740481C1C}">
+                          <a14:useLocalDpi xmlns:a14="http://schemas.microsoft.com/office/drawing/2010/main" val="0"/>
+                        </a:ext>
+                      </a:extLst>
+                    </a:blip>
+                    <a:srcRect/>
+                    <a:stretch>
+                      <a:fillRect/>
+                    </a:stretch>
+                  </pic:blipFill>
+                  <pic:spPr bwMode="auto">
+                    <a:xfrm>
+                      <a:off x="0" y="0"/>
+                      <a:ext cx="5274310" cy="6352540"/>
+                    </a:xfrm>
+                    <a:prstGeom prst="rect">
+                      <a:avLst/>
+                    </a:prstGeom>
+                    <a:noFill/>
+                    <a:ln>
+                      <a:noFill/>
+                    </a:ln>
+                  </pic:spPr>
+                </pic:pic>
+              </a:graphicData>
+            </a:graphic>
+          </wp:inline>
+        </w:drawing>
       </w:r>
     </w:p>
     <w:p>
@@ -2003,8 +2217,95 @@
           <w:sz w:val="30"/>
           <w:szCs w:val="30"/>
         </w:rPr>
-        <w:t xml:space="preserve"> </w:t>
-      </w:r>
+        <w:t xml:space="preserve"> 详细设计</w:t>
+      </w:r>
+      <w:r>
+        <w:rPr>
+          <w:rFonts w:ascii="黑体" w:eastAsia="黑体" w:hAnsi="宋体" w:hint="eastAsia"/>
+          <w:bCs/>
+          <w:color w:val="0000FF"/>
+          <w:sz w:val="30"/>
+          <w:szCs w:val="30"/>
+        </w:rPr>
+        <w:t>（小三黑体，居中）</w:t>
+      </w:r>
+      <w:bookmarkEnd w:id="4"/>
+      <w:bookmarkEnd w:id="5"/>
+    </w:p>
+    <w:p>
+      <w:pPr>
+        <w:rPr>
+          <w:rFonts w:ascii="宋体" w:hAnsi="宋体"/>
+          <w:color w:val="FF0000"/>
+        </w:rPr>
+      </w:pPr>
+      <w:r>
+        <w:rPr>
+          <w:rFonts w:ascii="宋体" w:hAnsi="宋体" w:hint="eastAsia"/>
+          <w:color w:val="FF0000"/>
+        </w:rPr>
+        <w:t>详细写明项目的</w:t>
+      </w:r>
+      <w:r>
+        <w:rPr>
+          <w:rFonts w:ascii="宋体" w:hAnsi="宋体"/>
+          <w:color w:val="FF0000"/>
+        </w:rPr>
+        <w:t>设计</w:t>
+      </w:r>
+      <w:r>
+        <w:rPr>
+          <w:rFonts w:ascii="宋体" w:hAnsi="宋体" w:hint="eastAsia"/>
+          <w:color w:val="FF0000"/>
+        </w:rPr>
+        <w:t>（系统设计</w:t>
+      </w:r>
+      <w:r>
+        <w:rPr>
+          <w:rFonts w:ascii="宋体" w:hAnsi="宋体"/>
+          <w:color w:val="FF0000"/>
+        </w:rPr>
+        <w:t>、数据库设计</w:t>
+      </w:r>
+      <w:r>
+        <w:rPr>
+          <w:rFonts w:ascii="宋体" w:hAnsi="宋体" w:hint="eastAsia"/>
+          <w:color w:val="FF0000"/>
+        </w:rPr>
+        <w:t>）</w:t>
+      </w:r>
+      <w:r>
+        <w:rPr>
+          <w:rFonts w:ascii="宋体" w:hAnsi="宋体"/>
+          <w:color w:val="FF0000"/>
+        </w:rPr>
+        <w:t>等</w:t>
+      </w:r>
+      <w:r>
+        <w:rPr>
+          <w:rFonts w:ascii="宋体" w:hAnsi="宋体" w:hint="eastAsia"/>
+          <w:color w:val="FF0000"/>
+        </w:rPr>
+        <w:t>，并</w:t>
+      </w:r>
+      <w:r>
+        <w:rPr>
+          <w:rFonts w:ascii="宋体" w:hAnsi="宋体"/>
+          <w:color w:val="FF0000"/>
+        </w:rPr>
+        <w:t>写明对所涉技术、核心功能等描述；</w:t>
+      </w:r>
+    </w:p>
+    <w:p>
+      <w:pPr>
+        <w:rPr>
+          <w:rFonts w:ascii="黑体" w:eastAsia="黑体" w:hAnsi="宋体"/>
+          <w:bCs/>
+          <w:color w:val="0000FF"/>
+          <w:sz w:val="30"/>
+          <w:szCs w:val="30"/>
+        </w:rPr>
+      </w:pPr>
       <w:r>
         <w:rPr>
           <w:rFonts w:ascii="黑体" w:eastAsia="黑体" w:hint="eastAsia"/>
@@ -2012,102 +2313,7 @@
           <w:sz w:val="30"/>
           <w:szCs w:val="30"/>
         </w:rPr>
-        <w:t>详细设计</w:t>
-      </w:r>
-      <w:r>
-        <w:rPr>
-          <w:rFonts w:ascii="黑体" w:eastAsia="黑体" w:hAnsi="宋体" w:hint="eastAsia"/>
-          <w:bCs/>
-          <w:color w:val="0000FF"/>
-          <w:sz w:val="30"/>
-          <w:szCs w:val="30"/>
-        </w:rPr>
-        <w:t>（小三黑体，居中）</w:t>
-      </w:r>
-      <w:bookmarkEnd w:id="4"/>
-      <w:bookmarkEnd w:id="5"/>
-    </w:p>
-    <w:p>
-      <w:pPr>
-        <w:rPr>
-          <w:rFonts w:ascii="宋体" w:hAnsi="宋体"/>
-          <w:color w:val="FF0000"/>
-        </w:rPr>
-      </w:pPr>
-      <w:r>
-        <w:rPr>
-          <w:rFonts w:ascii="宋体" w:hAnsi="宋体" w:hint="eastAsia"/>
-          <w:color w:val="FF0000"/>
-        </w:rPr>
-        <w:t>详细写明项目的</w:t>
-      </w:r>
-      <w:r>
-        <w:rPr>
-          <w:rFonts w:ascii="宋体" w:hAnsi="宋体"/>
-          <w:color w:val="FF0000"/>
-        </w:rPr>
-        <w:t>设计</w:t>
-      </w:r>
-      <w:r>
-        <w:rPr>
-          <w:rFonts w:ascii="宋体" w:hAnsi="宋体" w:hint="eastAsia"/>
-          <w:color w:val="FF0000"/>
-        </w:rPr>
-        <w:t>（系统设计</w:t>
-      </w:r>
-      <w:r>
-        <w:rPr>
-          <w:rFonts w:ascii="宋体" w:hAnsi="宋体"/>
-          <w:color w:val="FF0000"/>
-        </w:rPr>
-        <w:t>、数据库设计</w:t>
-      </w:r>
-      <w:r>
-        <w:rPr>
-          <w:rFonts w:ascii="宋体" w:hAnsi="宋体" w:hint="eastAsia"/>
-          <w:color w:val="FF0000"/>
-        </w:rPr>
-        <w:t>）</w:t>
-      </w:r>
-      <w:r>
-        <w:rPr>
-          <w:rFonts w:ascii="宋体" w:hAnsi="宋体"/>
-          <w:color w:val="FF0000"/>
-        </w:rPr>
-        <w:t>等</w:t>
-      </w:r>
-      <w:r>
-        <w:rPr>
-          <w:rFonts w:ascii="宋体" w:hAnsi="宋体" w:hint="eastAsia"/>
-          <w:color w:val="FF0000"/>
-        </w:rPr>
-        <w:t>，并</w:t>
-      </w:r>
-      <w:r>
-        <w:rPr>
-          <w:rFonts w:ascii="宋体" w:hAnsi="宋体"/>
-          <w:color w:val="FF0000"/>
-        </w:rPr>
-        <w:t>写明对所涉技术、核心功能等描述；</w:t>
-      </w:r>
-    </w:p>
-    <w:p>
-      <w:pPr>
-        <w:rPr>
-          <w:rFonts w:ascii="黑体" w:eastAsia="黑体" w:hAnsi="宋体"/>
-          <w:bCs/>
-          <w:color w:val="0000FF"/>
-          <w:sz w:val="30"/>
-          <w:szCs w:val="30"/>
-        </w:rPr>
-      </w:pPr>
-      <w:r>
-        <w:rPr>
-          <w:rFonts w:ascii="黑体" w:eastAsia="黑体" w:hint="eastAsia"/>
-          <w:b/>
-          <w:sz w:val="30"/>
-          <w:szCs w:val="30"/>
-        </w:rPr>
+        <w:lastRenderedPageBreak/>
         <w:t xml:space="preserve">4 </w:t>
       </w:r>
       <w:r>
@@ -2134,131 +2340,702 @@
       <w:pPr>
         <w:rPr>
           <w:rFonts w:ascii="宋体" w:hAnsi="宋体"/>
-          <w:color w:val="FF0000"/>
+          <w:color w:val="000000" w:themeColor="text1"/>
         </w:rPr>
       </w:pPr>
       <w:r>
         <w:rPr>
           <w:rFonts w:ascii="宋体" w:hAnsi="宋体" w:hint="eastAsia"/>
-          <w:color w:val="FF0000"/>
-        </w:rPr>
-        <w:t>详细</w:t>
-      </w:r>
-      <w:r>
+          <w:color w:val="000000" w:themeColor="text1"/>
+        </w:rPr>
+        <w:t>爬虫</w:t>
+      </w:r>
+      <w:r>
+        <w:rPr>
+          <w:rFonts w:ascii="宋体" w:hAnsi="宋体" w:hint="eastAsia"/>
+          <w:color w:val="000000" w:themeColor="text1"/>
+        </w:rPr>
+        <w:t>实现：</w:t>
+      </w:r>
+    </w:p>
+    <w:p>
+      <w:pPr>
         <w:rPr>
           <w:rFonts w:ascii="宋体" w:hAnsi="宋体"/>
-          <w:color w:val="FF0000"/>
-        </w:rPr>
-        <w:t>写明</w:t>
-      </w:r>
+          <w:color w:val="000000" w:themeColor="text1"/>
+        </w:rPr>
+      </w:pPr>
       <w:r>
         <w:rPr>
           <w:rFonts w:ascii="宋体" w:hAnsi="宋体" w:hint="eastAsia"/>
-          <w:color w:val="FF0000"/>
-        </w:rPr>
-        <w:t>项目</w:t>
-      </w:r>
-      <w:r>
+          <w:color w:val="000000" w:themeColor="text1"/>
+        </w:rPr>
+        <w:t>我个人没有使用scrapy框架。这里分步介绍一下我的代码结构：</w:t>
+      </w:r>
+    </w:p>
+    <w:p>
+      <w:pPr>
         <w:rPr>
           <w:rFonts w:ascii="宋体" w:hAnsi="宋体"/>
-          <w:color w:val="FF0000"/>
-        </w:rPr>
-        <w:t>功能实现描述、核心代码</w:t>
-      </w:r>
-      <w:r>
+          <w:color w:val="000000" w:themeColor="text1"/>
+        </w:rPr>
+      </w:pPr>
+      <w:r>
+        <w:rPr>
+          <w:noProof/>
+        </w:rPr>
+        <w:drawing>
+          <wp:inline distT="0" distB="0" distL="0" distR="0" wp14:anchorId="1CB247C9" wp14:editId="70CA0776">
+            <wp:extent cx="5274310" cy="3035300"/>
+            <wp:effectExtent l="0" t="0" r="2540" b="0"/>
+            <wp:docPr id="3" name="图片 3"/>
+            <wp:cNvGraphicFramePr>
+              <a:graphicFrameLocks xmlns:a="http://schemas.openxmlformats.org/drawingml/2006/main" noChangeAspect="1"/>
+            </wp:cNvGraphicFramePr>
+            <a:graphic xmlns:a="http://schemas.openxmlformats.org/drawingml/2006/main">
+              <a:graphicData uri="http://schemas.openxmlformats.org/drawingml/2006/picture">
+                <pic:pic xmlns:pic="http://schemas.openxmlformats.org/drawingml/2006/picture">
+                  <pic:nvPicPr>
+                    <pic:cNvPr id="1" name=""/>
+                    <pic:cNvPicPr/>
+                  </pic:nvPicPr>
+                  <pic:blipFill>
+                    <a:blip r:embed="rId11"/>
+                    <a:stretch>
+                      <a:fillRect/>
+                    </a:stretch>
+                  </pic:blipFill>
+                  <pic:spPr>
+                    <a:xfrm>
+                      <a:off x="0" y="0"/>
+                      <a:ext cx="5274310" cy="3035300"/>
+                    </a:xfrm>
+                    <a:prstGeom prst="rect">
+                      <a:avLst/>
+                    </a:prstGeom>
+                  </pic:spPr>
+                </pic:pic>
+              </a:graphicData>
+            </a:graphic>
+          </wp:inline>
+        </w:drawing>
+      </w:r>
+    </w:p>
+    <w:p>
+      <w:pPr>
         <w:rPr>
           <w:rFonts w:ascii="宋体" w:hAnsi="宋体" w:hint="eastAsia"/>
-          <w:color w:val="FF0000"/>
-        </w:rPr>
-        <w:t>及</w:t>
-      </w:r>
-      <w:r>
+          <w:color w:val="000000" w:themeColor="text1"/>
+        </w:rPr>
+      </w:pPr>
+      <w:r>
+        <w:rPr>
+          <w:noProof/>
+        </w:rPr>
+        <w:drawing>
+          <wp:inline distT="0" distB="0" distL="0" distR="0" wp14:anchorId="0CD16314" wp14:editId="57D2A83E">
+            <wp:extent cx="4010054" cy="1314460"/>
+            <wp:effectExtent l="0" t="0" r="0" b="0"/>
+            <wp:docPr id="4" name="图片 4"/>
+            <wp:cNvGraphicFramePr>
+              <a:graphicFrameLocks xmlns:a="http://schemas.openxmlformats.org/drawingml/2006/main" noChangeAspect="1"/>
+            </wp:cNvGraphicFramePr>
+            <a:graphic xmlns:a="http://schemas.openxmlformats.org/drawingml/2006/main">
+              <a:graphicData uri="http://schemas.openxmlformats.org/drawingml/2006/picture">
+                <pic:pic xmlns:pic="http://schemas.openxmlformats.org/drawingml/2006/picture">
+                  <pic:nvPicPr>
+                    <pic:cNvPr id="1" name=""/>
+                    <pic:cNvPicPr/>
+                  </pic:nvPicPr>
+                  <pic:blipFill>
+                    <a:blip r:embed="rId12"/>
+                    <a:stretch>
+                      <a:fillRect/>
+                    </a:stretch>
+                  </pic:blipFill>
+                  <pic:spPr>
+                    <a:xfrm>
+                      <a:off x="0" y="0"/>
+                      <a:ext cx="4010054" cy="1314460"/>
+                    </a:xfrm>
+                    <a:prstGeom prst="rect">
+                      <a:avLst/>
+                    </a:prstGeom>
+                  </pic:spPr>
+                </pic:pic>
+              </a:graphicData>
+            </a:graphic>
+          </wp:inline>
+        </w:drawing>
+      </w:r>
+    </w:p>
+    <w:p>
+      <w:pPr>
         <w:rPr>
           <w:rFonts w:ascii="宋体" w:hAnsi="宋体"/>
-          <w:color w:val="FF0000"/>
-        </w:rPr>
-        <w:t>实现结果</w:t>
-      </w:r>
+          <w:color w:val="000000" w:themeColor="text1"/>
+        </w:rPr>
+      </w:pPr>
       <w:r>
         <w:rPr>
           <w:rFonts w:ascii="宋体" w:hAnsi="宋体" w:hint="eastAsia"/>
-          <w:color w:val="FF0000"/>
-        </w:rPr>
-        <w:t>等</w:t>
+          <w:color w:val="000000" w:themeColor="text1"/>
+        </w:rPr>
+        <w:t>这部分</w:t>
+      </w:r>
+      <w:proofErr w:type="gramStart"/>
+      <w:r>
+        <w:rPr>
+          <w:rFonts w:ascii="宋体" w:hAnsi="宋体" w:hint="eastAsia"/>
+          <w:color w:val="000000" w:themeColor="text1"/>
+        </w:rPr>
+        <w:t>为爬取目标页</w:t>
+      </w:r>
+      <w:proofErr w:type="gramEnd"/>
+      <w:r>
+        <w:rPr>
+          <w:rFonts w:ascii="宋体" w:hAnsi="宋体" w:hint="eastAsia"/>
+          <w:color w:val="000000" w:themeColor="text1"/>
+        </w:rPr>
+        <w:t>和对应的标签，以及I</w:t>
       </w:r>
       <w:r>
         <w:rPr>
           <w:rFonts w:ascii="宋体" w:hAnsi="宋体"/>
-          <w:color w:val="FF0000"/>
-        </w:rPr>
-        <w:t>；</w:t>
-      </w:r>
-    </w:p>
-    <w:p>
-      <w:pPr>
+          <w:color w:val="000000" w:themeColor="text1"/>
+        </w:rPr>
+        <w:t>P</w:t>
+      </w:r>
+      <w:r>
+        <w:rPr>
+          <w:rFonts w:ascii="宋体" w:hAnsi="宋体" w:hint="eastAsia"/>
+          <w:color w:val="000000" w:themeColor="text1"/>
+        </w:rPr>
+        <w:t>代理我这边使用了</w:t>
+      </w:r>
+      <w:r>
+        <w:rPr>
+          <w:rFonts w:ascii="宋体" w:hAnsi="宋体" w:hint="eastAsia"/>
+          <w:color w:val="000000" w:themeColor="text1"/>
+        </w:rPr>
+        <w:t>&lt;</w:t>
+      </w:r>
+      <w:proofErr w:type="spellStart"/>
+      <w:r>
+        <w:rPr>
+          <w:rFonts w:ascii="宋体" w:hAnsi="宋体" w:hint="eastAsia"/>
+          <w:color w:val="000000" w:themeColor="text1"/>
+        </w:rPr>
+        <w:t>I</w:t>
+      </w:r>
+      <w:r>
+        <w:rPr>
+          <w:rFonts w:ascii="宋体" w:hAnsi="宋体" w:hint="eastAsia"/>
+          <w:color w:val="000000" w:themeColor="text1"/>
+        </w:rPr>
+        <w:t>p</w:t>
+      </w:r>
+      <w:r>
         <w:rPr>
           <w:rFonts w:ascii="宋体" w:hAnsi="宋体"/>
-          <w:color w:val="FF0000"/>
-        </w:rPr>
-      </w:pPr>
+          <w:color w:val="000000" w:themeColor="text1"/>
+        </w:rPr>
+        <w:t>idea</w:t>
+      </w:r>
+      <w:proofErr w:type="spellEnd"/>
       <w:r>
         <w:rPr>
           <w:rFonts w:ascii="宋体" w:hAnsi="宋体" w:hint="eastAsia"/>
-          <w:color w:val="FF0000"/>
-        </w:rPr>
-        <w:t>并对调试好的程序，从执行程序弹出界面开始，每一步操作</w:t>
+          <w:color w:val="000000" w:themeColor="text1"/>
+        </w:rPr>
+        <w:t>球</w:t>
+      </w:r>
+      <w:r>
+        <w:rPr>
+          <w:rFonts w:ascii="宋体" w:hAnsi="宋体"/>
+          <w:color w:val="000000" w:themeColor="text1"/>
+        </w:rPr>
+        <w:t>&gt;</w:t>
+      </w:r>
+      <w:r>
+        <w:rPr>
+          <w:rFonts w:ascii="宋体" w:hAnsi="宋体" w:hint="eastAsia"/>
+          <w:color w:val="000000" w:themeColor="text1"/>
+        </w:rPr>
+        <w:t>的代理I</w:t>
+      </w:r>
+      <w:r>
+        <w:rPr>
+          <w:rFonts w:ascii="宋体" w:hAnsi="宋体"/>
+          <w:color w:val="000000" w:themeColor="text1"/>
+        </w:rPr>
+        <w:t>P</w:t>
+      </w:r>
+      <w:r>
+        <w:rPr>
+          <w:rFonts w:ascii="宋体" w:hAnsi="宋体" w:hint="eastAsia"/>
+          <w:color w:val="000000" w:themeColor="text1"/>
+        </w:rPr>
+        <w:t>，因为我自身的</w:t>
+      </w:r>
+      <w:proofErr w:type="spellStart"/>
+      <w:r>
+        <w:rPr>
+          <w:rFonts w:ascii="宋体" w:hAnsi="宋体" w:hint="eastAsia"/>
+          <w:color w:val="000000" w:themeColor="text1"/>
+        </w:rPr>
+        <w:t>ip</w:t>
+      </w:r>
+      <w:proofErr w:type="spellEnd"/>
+      <w:r>
+        <w:rPr>
+          <w:rFonts w:ascii="宋体" w:hAnsi="宋体" w:hint="eastAsia"/>
+          <w:color w:val="000000" w:themeColor="text1"/>
+        </w:rPr>
+        <w:t>在最初测试的时候因</w:t>
       </w:r>
       <w:proofErr w:type="gramStart"/>
       <w:r>
         <w:rPr>
           <w:rFonts w:ascii="宋体" w:hAnsi="宋体" w:hint="eastAsia"/>
-          <w:color w:val="FF0000"/>
-        </w:rPr>
-        <w:t>截</w:t>
+          <w:color w:val="000000" w:themeColor="text1"/>
+        </w:rPr>
+        <w:t>爬取速度</w:t>
       </w:r>
       <w:proofErr w:type="gramEnd"/>
       <w:r>
         <w:rPr>
           <w:rFonts w:ascii="宋体" w:hAnsi="宋体" w:hint="eastAsia"/>
-          <w:color w:val="FF0000"/>
-        </w:rPr>
-        <w:t>一个图，并附加说明（图片</w:t>
-      </w:r>
-      <w:r>
+          <w:color w:val="000000" w:themeColor="text1"/>
+        </w:rPr>
+        <w:t>过快被封掉了.</w:t>
+      </w:r>
+    </w:p>
+    <w:p>
+      <w:pPr>
         <w:rPr>
           <w:rFonts w:ascii="宋体" w:hAnsi="宋体"/>
-          <w:color w:val="FF0000"/>
-        </w:rPr>
-        <w:t>格式为</w:t>
-      </w:r>
+          <w:color w:val="000000" w:themeColor="text1"/>
+        </w:rPr>
+      </w:pPr>
+      <w:r>
+        <w:rPr>
+          <w:noProof/>
+        </w:rPr>
+        <w:drawing>
+          <wp:inline distT="0" distB="0" distL="0" distR="0" wp14:anchorId="5B3012F0" wp14:editId="5E535FAC">
+            <wp:extent cx="3643339" cy="2619394"/>
+            <wp:effectExtent l="0" t="0" r="0" b="0"/>
+            <wp:docPr id="6" name="图片 6"/>
+            <wp:cNvGraphicFramePr>
+              <a:graphicFrameLocks xmlns:a="http://schemas.openxmlformats.org/drawingml/2006/main" noChangeAspect="1"/>
+            </wp:cNvGraphicFramePr>
+            <a:graphic xmlns:a="http://schemas.openxmlformats.org/drawingml/2006/main">
+              <a:graphicData uri="http://schemas.openxmlformats.org/drawingml/2006/picture">
+                <pic:pic xmlns:pic="http://schemas.openxmlformats.org/drawingml/2006/picture">
+                  <pic:nvPicPr>
+                    <pic:cNvPr id="1" name=""/>
+                    <pic:cNvPicPr/>
+                  </pic:nvPicPr>
+                  <pic:blipFill>
+                    <a:blip r:embed="rId13"/>
+                    <a:stretch>
+                      <a:fillRect/>
+                    </a:stretch>
+                  </pic:blipFill>
+                  <pic:spPr>
+                    <a:xfrm>
+                      <a:off x="0" y="0"/>
+                      <a:ext cx="3643339" cy="2619394"/>
+                    </a:xfrm>
+                    <a:prstGeom prst="rect">
+                      <a:avLst/>
+                    </a:prstGeom>
+                  </pic:spPr>
+                </pic:pic>
+              </a:graphicData>
+            </a:graphic>
+          </wp:inline>
+        </w:drawing>
+      </w:r>
+    </w:p>
+    <w:p>
+      <w:pPr>
+        <w:rPr>
+          <w:rFonts w:ascii="宋体" w:hAnsi="宋体"/>
+          <w:color w:val="000000" w:themeColor="text1"/>
+        </w:rPr>
+      </w:pPr>
       <w:r>
         <w:rPr>
           <w:rFonts w:ascii="宋体" w:hAnsi="宋体" w:hint="eastAsia"/>
-          <w:color w:val="FF0000"/>
-        </w:rPr>
-        <w:t>JPG</w:t>
-      </w:r>
+          <w:color w:val="000000" w:themeColor="text1"/>
+        </w:rPr>
+        <w:t>这部分是对数据库的链接</w:t>
+      </w:r>
+    </w:p>
+    <w:p>
+      <w:pPr>
+        <w:rPr>
+          <w:rFonts w:ascii="宋体" w:hAnsi="宋体"/>
+          <w:color w:val="000000" w:themeColor="text1"/>
+        </w:rPr>
+      </w:pPr>
+      <w:r>
+        <w:rPr>
+          <w:noProof/>
+        </w:rPr>
+        <w:lastRenderedPageBreak/>
+        <w:drawing>
+          <wp:inline distT="0" distB="0" distL="0" distR="0" wp14:anchorId="116D449C" wp14:editId="1E61BEDB">
+            <wp:extent cx="5274310" cy="5149215"/>
+            <wp:effectExtent l="0" t="0" r="2540" b="0"/>
+            <wp:docPr id="7" name="图片 7"/>
+            <wp:cNvGraphicFramePr>
+              <a:graphicFrameLocks xmlns:a="http://schemas.openxmlformats.org/drawingml/2006/main" noChangeAspect="1"/>
+            </wp:cNvGraphicFramePr>
+            <a:graphic xmlns:a="http://schemas.openxmlformats.org/drawingml/2006/main">
+              <a:graphicData uri="http://schemas.openxmlformats.org/drawingml/2006/picture">
+                <pic:pic xmlns:pic="http://schemas.openxmlformats.org/drawingml/2006/picture">
+                  <pic:nvPicPr>
+                    <pic:cNvPr id="1" name=""/>
+                    <pic:cNvPicPr/>
+                  </pic:nvPicPr>
+                  <pic:blipFill>
+                    <a:blip r:embed="rId14"/>
+                    <a:stretch>
+                      <a:fillRect/>
+                    </a:stretch>
+                  </pic:blipFill>
+                  <pic:spPr>
+                    <a:xfrm>
+                      <a:off x="0" y="0"/>
+                      <a:ext cx="5274310" cy="5149215"/>
+                    </a:xfrm>
+                    <a:prstGeom prst="rect">
+                      <a:avLst/>
+                    </a:prstGeom>
+                  </pic:spPr>
+                </pic:pic>
+              </a:graphicData>
+            </a:graphic>
+          </wp:inline>
+        </w:drawing>
+      </w:r>
+    </w:p>
+    <w:p>
+      <w:pPr>
+        <w:rPr>
+          <w:rFonts w:ascii="宋体" w:hAnsi="宋体"/>
+          <w:color w:val="000000" w:themeColor="text1"/>
+        </w:rPr>
+      </w:pPr>
       <w:r>
         <w:rPr>
           <w:rFonts w:ascii="宋体" w:hAnsi="宋体" w:hint="eastAsia"/>
-          <w:color w:val="FF0000"/>
-        </w:rPr>
-        <w:t>格式</w:t>
+          <w:color w:val="000000" w:themeColor="text1"/>
+        </w:rPr>
+        <w:t>主题函数前半部分，这里主要控制着翻页以及数据的读取，和目前的读取量的显示</w:t>
       </w:r>
       <w:r>
         <w:rPr>
           <w:rFonts w:ascii="宋体" w:hAnsi="宋体"/>
-          <w:color w:val="FF0000"/>
-        </w:rPr>
-        <w:t>）</w:t>
-      </w:r>
+          <w:color w:val="000000" w:themeColor="text1"/>
+        </w:rPr>
+        <w:t>.</w:t>
+      </w:r>
+    </w:p>
+    <w:p>
+      <w:pPr>
+        <w:rPr>
+          <w:rFonts w:ascii="宋体" w:hAnsi="宋体"/>
+          <w:color w:val="000000" w:themeColor="text1"/>
+        </w:rPr>
+      </w:pPr>
+      <w:r>
+        <w:rPr>
+          <w:noProof/>
+        </w:rPr>
+        <w:lastRenderedPageBreak/>
+        <w:drawing>
+          <wp:inline distT="0" distB="0" distL="0" distR="0" wp14:anchorId="2AB81F56" wp14:editId="5BDF2972">
+            <wp:extent cx="5274310" cy="4537710"/>
+            <wp:effectExtent l="0" t="0" r="2540" b="0"/>
+            <wp:docPr id="8" name="图片 8"/>
+            <wp:cNvGraphicFramePr>
+              <a:graphicFrameLocks xmlns:a="http://schemas.openxmlformats.org/drawingml/2006/main" noChangeAspect="1"/>
+            </wp:cNvGraphicFramePr>
+            <a:graphic xmlns:a="http://schemas.openxmlformats.org/drawingml/2006/main">
+              <a:graphicData uri="http://schemas.openxmlformats.org/drawingml/2006/picture">
+                <pic:pic xmlns:pic="http://schemas.openxmlformats.org/drawingml/2006/picture">
+                  <pic:nvPicPr>
+                    <pic:cNvPr id="1" name=""/>
+                    <pic:cNvPicPr/>
+                  </pic:nvPicPr>
+                  <pic:blipFill>
+                    <a:blip r:embed="rId15"/>
+                    <a:stretch>
+                      <a:fillRect/>
+                    </a:stretch>
+                  </pic:blipFill>
+                  <pic:spPr>
+                    <a:xfrm>
+                      <a:off x="0" y="0"/>
+                      <a:ext cx="5274310" cy="4537710"/>
+                    </a:xfrm>
+                    <a:prstGeom prst="rect">
+                      <a:avLst/>
+                    </a:prstGeom>
+                  </pic:spPr>
+                </pic:pic>
+              </a:graphicData>
+            </a:graphic>
+          </wp:inline>
+        </w:drawing>
+      </w:r>
+    </w:p>
+    <w:p>
+      <w:pPr>
+        <w:rPr>
+          <w:rFonts w:ascii="宋体" w:hAnsi="宋体"/>
+          <w:color w:val="000000" w:themeColor="text1"/>
+        </w:rPr>
+      </w:pPr>
       <w:r>
         <w:rPr>
           <w:rFonts w:ascii="宋体" w:hAnsi="宋体" w:hint="eastAsia"/>
-          <w:color w:val="FF0000"/>
-        </w:rPr>
-        <w:t>。</w:t>
-      </w:r>
+          <w:color w:val="000000" w:themeColor="text1"/>
+        </w:rPr>
+        <w:t>数据检索，插入主要在这里控制，这里使用了</w:t>
+      </w:r>
+      <w:proofErr w:type="spellStart"/>
+      <w:r>
+        <w:rPr>
+          <w:rFonts w:ascii="Consolas" w:eastAsiaTheme="minorEastAsia" w:hAnsi="Consolas" w:cs="Consolas"/>
+          <w:color w:val="000000"/>
+          <w:kern w:val="0"/>
+          <w:sz w:val="20"/>
+          <w:szCs w:val="20"/>
+          <w:shd w:val="clear" w:color="auto" w:fill="E8F2FE"/>
+        </w:rPr>
+        <w:t>BeautifulSoup</w:t>
+      </w:r>
+      <w:proofErr w:type="spellEnd"/>
+      <w:r>
+        <w:rPr>
+          <w:rFonts w:ascii="宋体" w:hAnsi="宋体" w:hint="eastAsia"/>
+          <w:color w:val="000000" w:themeColor="text1"/>
+        </w:rPr>
+        <w:t>函数可以直接针对class定义id搜寻需要的目标比较方便</w:t>
+      </w:r>
+      <w:r>
+        <w:rPr>
+          <w:rFonts w:ascii="宋体" w:hAnsi="宋体"/>
+          <w:color w:val="000000" w:themeColor="text1"/>
+        </w:rPr>
+        <w:t>.</w:t>
+      </w:r>
+      <w:r>
+        <w:rPr>
+          <w:rFonts w:ascii="宋体" w:hAnsi="宋体" w:hint="eastAsia"/>
+          <w:color w:val="000000" w:themeColor="text1"/>
+        </w:rPr>
+        <w:t>插入函数在下面</w:t>
+      </w:r>
+      <w:r>
+        <w:rPr>
+          <w:rFonts w:ascii="宋体" w:hAnsi="宋体"/>
+          <w:color w:val="000000" w:themeColor="text1"/>
+        </w:rPr>
+        <w:t>:</w:t>
+      </w:r>
+    </w:p>
+    <w:p>
+      <w:pPr>
+        <w:rPr>
+          <w:rFonts w:ascii="宋体" w:hAnsi="宋体"/>
+          <w:color w:val="000000" w:themeColor="text1"/>
+        </w:rPr>
+      </w:pPr>
+      <w:r>
+        <w:rPr>
+          <w:noProof/>
+        </w:rPr>
+        <w:drawing>
+          <wp:inline distT="0" distB="0" distL="0" distR="0" wp14:anchorId="7AD66C95" wp14:editId="4E4FDCFE">
+            <wp:extent cx="5274310" cy="1356360"/>
+            <wp:effectExtent l="0" t="0" r="2540" b="0"/>
+            <wp:docPr id="9" name="图片 9"/>
+            <wp:cNvGraphicFramePr>
+              <a:graphicFrameLocks xmlns:a="http://schemas.openxmlformats.org/drawingml/2006/main" noChangeAspect="1"/>
+            </wp:cNvGraphicFramePr>
+            <a:graphic xmlns:a="http://schemas.openxmlformats.org/drawingml/2006/main">
+              <a:graphicData uri="http://schemas.openxmlformats.org/drawingml/2006/picture">
+                <pic:pic xmlns:pic="http://schemas.openxmlformats.org/drawingml/2006/picture">
+                  <pic:nvPicPr>
+                    <pic:cNvPr id="1" name=""/>
+                    <pic:cNvPicPr/>
+                  </pic:nvPicPr>
+                  <pic:blipFill>
+                    <a:blip r:embed="rId16"/>
+                    <a:stretch>
+                      <a:fillRect/>
+                    </a:stretch>
+                  </pic:blipFill>
+                  <pic:spPr>
+                    <a:xfrm>
+                      <a:off x="0" y="0"/>
+                      <a:ext cx="5274310" cy="1356360"/>
+                    </a:xfrm>
+                    <a:prstGeom prst="rect">
+                      <a:avLst/>
+                    </a:prstGeom>
+                  </pic:spPr>
+                </pic:pic>
+              </a:graphicData>
+            </a:graphic>
+          </wp:inline>
+        </w:drawing>
+      </w:r>
+    </w:p>
+    <w:p>
+      <w:pPr>
+        <w:rPr>
+          <w:rFonts w:ascii="宋体" w:hAnsi="宋体"/>
+          <w:color w:val="000000" w:themeColor="text1"/>
+        </w:rPr>
+      </w:pPr>
+      <w:r>
+        <w:rPr>
+          <w:rFonts w:ascii="宋体" w:hAnsi="宋体" w:hint="eastAsia"/>
+          <w:color w:val="000000" w:themeColor="text1"/>
+        </w:rPr>
+        <w:t>这就是我的爬虫基本结构。</w:t>
+      </w:r>
+    </w:p>
+    <w:p>
+      <w:pPr>
+        <w:rPr>
+          <w:rFonts w:ascii="宋体" w:hAnsi="宋体"/>
+          <w:color w:val="000000" w:themeColor="text1"/>
+        </w:rPr>
+      </w:pPr>
+      <w:r>
+        <w:rPr>
+          <w:rFonts w:ascii="宋体" w:hAnsi="宋体" w:hint="eastAsia"/>
+          <w:color w:val="000000" w:themeColor="text1"/>
+        </w:rPr>
+        <w:t>运行结果</w:t>
+      </w:r>
+      <w:r>
+        <w:rPr>
+          <w:rFonts w:ascii="宋体" w:hAnsi="宋体"/>
+          <w:color w:val="000000" w:themeColor="text1"/>
+        </w:rPr>
+        <w:t>:</w:t>
+      </w:r>
+    </w:p>
+    <w:p>
+      <w:pPr>
+        <w:rPr>
+          <w:rFonts w:ascii="宋体" w:hAnsi="宋体"/>
+          <w:color w:val="000000" w:themeColor="text1"/>
+        </w:rPr>
+      </w:pPr>
+      <w:r>
+        <w:rPr>
+          <w:noProof/>
+        </w:rPr>
+        <w:lastRenderedPageBreak/>
+        <w:drawing>
+          <wp:inline distT="0" distB="0" distL="0" distR="0" wp14:anchorId="0F59776A" wp14:editId="6B98B9B5">
+            <wp:extent cx="5273389" cy="2812694"/>
+            <wp:effectExtent l="0" t="0" r="3810" b="6985"/>
+            <wp:docPr id="11" name="图片 11"/>
+            <wp:cNvGraphicFramePr>
+              <a:graphicFrameLocks xmlns:a="http://schemas.openxmlformats.org/drawingml/2006/main" noChangeAspect="1"/>
+            </wp:cNvGraphicFramePr>
+            <a:graphic xmlns:a="http://schemas.openxmlformats.org/drawingml/2006/main">
+              <a:graphicData uri="http://schemas.openxmlformats.org/drawingml/2006/picture">
+                <pic:pic xmlns:pic="http://schemas.openxmlformats.org/drawingml/2006/picture">
+                  <pic:nvPicPr>
+                    <pic:cNvPr id="1" name=""/>
+                    <pic:cNvPicPr/>
+                  </pic:nvPicPr>
+                  <pic:blipFill>
+                    <a:blip r:embed="rId17"/>
+                    <a:stretch>
+                      <a:fillRect/>
+                    </a:stretch>
+                  </pic:blipFill>
+                  <pic:spPr>
+                    <a:xfrm>
+                      <a:off x="0" y="0"/>
+                      <a:ext cx="5273389" cy="2812694"/>
+                    </a:xfrm>
+                    <a:prstGeom prst="rect">
+                      <a:avLst/>
+                    </a:prstGeom>
+                  </pic:spPr>
+                </pic:pic>
+              </a:graphicData>
+            </a:graphic>
+          </wp:inline>
+        </w:drawing>
+      </w:r>
+    </w:p>
+    <w:p>
+      <w:pPr>
+        <w:rPr>
+          <w:rFonts w:ascii="宋体" w:hAnsi="宋体"/>
+          <w:color w:val="000000" w:themeColor="text1"/>
+        </w:rPr>
+      </w:pPr>
+    </w:p>
+    <w:p>
+      <w:pPr>
+        <w:rPr>
+          <w:rFonts w:ascii="宋体" w:hAnsi="宋体"/>
+          <w:color w:val="000000" w:themeColor="text1"/>
+        </w:rPr>
+      </w:pPr>
+      <w:r>
+        <w:rPr>
+          <w:rFonts w:ascii="宋体" w:hAnsi="宋体" w:hint="eastAsia"/>
+          <w:color w:val="000000" w:themeColor="text1"/>
+        </w:rPr>
+        <w:t>I</w:t>
+      </w:r>
+      <w:r>
+        <w:rPr>
+          <w:rFonts w:ascii="宋体" w:hAnsi="宋体"/>
+          <w:color w:val="000000" w:themeColor="text1"/>
+        </w:rPr>
+        <w:t>EDA</w:t>
+      </w:r>
+      <w:r>
+        <w:rPr>
+          <w:rFonts w:ascii="宋体" w:hAnsi="宋体" w:hint="eastAsia"/>
+          <w:color w:val="000000" w:themeColor="text1"/>
+        </w:rPr>
+        <w:t>部分：</w:t>
+      </w:r>
+    </w:p>
+    <w:p>
+      <w:pPr>
+        <w:rPr>
+          <w:rFonts w:ascii="宋体" w:hAnsi="宋体" w:hint="eastAsia"/>
+          <w:color w:val="000000" w:themeColor="text1"/>
+        </w:rPr>
+      </w:pPr>
+    </w:p>
+    <w:p>
+      <w:pPr>
+        <w:rPr>
+          <w:rFonts w:ascii="宋体" w:hAnsi="宋体"/>
+          <w:color w:val="000000" w:themeColor="text1"/>
+        </w:rPr>
+      </w:pPr>
     </w:p>
     <w:p>
       <w:pPr>

--- a/doc/个人总结/史芯源-实训总结.docx
+++ b/doc/个人总结/史芯源-实训总结.docx
@@ -49,25 +49,7 @@
           <w:sz w:val="44"/>
           <w:szCs w:val="52"/>
         </w:rPr>
-        <w:t>实</w:t>
-      </w:r>
-      <w:proofErr w:type="gramStart"/>
-      <w:r>
-        <w:rPr>
-          <w:rFonts w:eastAsia="黑体" w:hint="eastAsia"/>
-          <w:sz w:val="44"/>
-          <w:szCs w:val="52"/>
-        </w:rPr>
-        <w:t>训总结</w:t>
-      </w:r>
-      <w:proofErr w:type="gramEnd"/>
-      <w:r>
-        <w:rPr>
-          <w:rFonts w:eastAsia="黑体" w:hint="eastAsia"/>
-          <w:sz w:val="44"/>
-          <w:szCs w:val="52"/>
-        </w:rPr>
-        <w:t>报告</w:t>
+        <w:t>实训总结报告</w:t>
       </w:r>
     </w:p>
     <w:p>
@@ -413,93 +395,83 @@
           <w:sz w:val="36"/>
           <w:szCs w:val="36"/>
         </w:rPr>
-        <w:t>姓名：</w:t>
-      </w:r>
-      <w:proofErr w:type="gramStart"/>
+        <w:t>姓名：史芯源</w:t>
+      </w:r>
+    </w:p>
+    <w:p>
+      <w:pPr>
+        <w:jc w:val="left"/>
+        <w:rPr>
+          <w:rFonts w:ascii="楷体_GB2312" w:eastAsia="楷体_GB2312"/>
+          <w:sz w:val="36"/>
+          <w:szCs w:val="36"/>
+        </w:rPr>
+      </w:pPr>
       <w:r>
         <w:rPr>
           <w:rFonts w:ascii="楷体_GB2312" w:eastAsia="楷体_GB2312" w:hint="eastAsia"/>
           <w:sz w:val="36"/>
           <w:szCs w:val="36"/>
         </w:rPr>
-        <w:t>史芯源</w:t>
-      </w:r>
-      <w:proofErr w:type="gramEnd"/>
-    </w:p>
-    <w:p>
-      <w:pPr>
-        <w:jc w:val="left"/>
+        <w:t xml:space="preserve">　实训起止</w:t>
+      </w:r>
+      <w:r>
         <w:rPr>
           <w:rFonts w:ascii="楷体_GB2312" w:eastAsia="楷体_GB2312"/>
           <w:sz w:val="36"/>
           <w:szCs w:val="36"/>
         </w:rPr>
-      </w:pPr>
+        <w:t>日期：</w:t>
+      </w:r>
       <w:r>
         <w:rPr>
           <w:rFonts w:ascii="楷体_GB2312" w:eastAsia="楷体_GB2312" w:hint="eastAsia"/>
           <w:sz w:val="36"/>
           <w:szCs w:val="36"/>
         </w:rPr>
-        <w:t xml:space="preserve">　实训起止</w:t>
-      </w:r>
-      <w:r>
+        <w:t>2020.6.15-2020.7.15</w:t>
+      </w:r>
+    </w:p>
+    <w:p>
+      <w:pPr>
+        <w:spacing w:line="360" w:lineRule="auto"/>
+        <w:jc w:val="center"/>
+        <w:rPr>
+          <w:rFonts w:eastAsia="黑体"/>
+          <w:sz w:val="48"/>
+          <w:szCs w:val="52"/>
+        </w:rPr>
+      </w:pPr>
+    </w:p>
+    <w:p>
+      <w:pPr>
+        <w:spacing w:line="360" w:lineRule="auto"/>
+        <w:jc w:val="center"/>
+        <w:rPr>
+          <w:rFonts w:eastAsia="黑体"/>
+          <w:sz w:val="48"/>
+          <w:szCs w:val="52"/>
+        </w:rPr>
+      </w:pPr>
+    </w:p>
+    <w:p>
+      <w:pPr>
+        <w:spacing w:line="360" w:lineRule="auto"/>
+        <w:rPr>
+          <w:rFonts w:eastAsia="黑体"/>
+          <w:sz w:val="48"/>
+          <w:szCs w:val="52"/>
+        </w:rPr>
+      </w:pPr>
+    </w:p>
+    <w:p>
+      <w:pPr>
+        <w:jc w:val="left"/>
         <w:rPr>
           <w:rFonts w:ascii="楷体_GB2312" w:eastAsia="楷体_GB2312"/>
           <w:sz w:val="36"/>
           <w:szCs w:val="36"/>
         </w:rPr>
-        <w:t>日期：</w:t>
-      </w:r>
-      <w:r>
-        <w:rPr>
-          <w:rFonts w:ascii="楷体_GB2312" w:eastAsia="楷体_GB2312" w:hint="eastAsia"/>
-          <w:sz w:val="36"/>
-          <w:szCs w:val="36"/>
-        </w:rPr>
-        <w:t>2020.6.15-2020.7.15</w:t>
-      </w:r>
-    </w:p>
-    <w:p>
-      <w:pPr>
-        <w:spacing w:line="360" w:lineRule="auto"/>
-        <w:jc w:val="center"/>
-        <w:rPr>
-          <w:rFonts w:eastAsia="黑体"/>
-          <w:sz w:val="48"/>
-          <w:szCs w:val="52"/>
-        </w:rPr>
-      </w:pPr>
-    </w:p>
-    <w:p>
-      <w:pPr>
-        <w:spacing w:line="360" w:lineRule="auto"/>
-        <w:jc w:val="center"/>
-        <w:rPr>
-          <w:rFonts w:eastAsia="黑体"/>
-          <w:sz w:val="48"/>
-          <w:szCs w:val="52"/>
-        </w:rPr>
-      </w:pPr>
-    </w:p>
-    <w:p>
-      <w:pPr>
-        <w:spacing w:line="360" w:lineRule="auto"/>
-        <w:rPr>
-          <w:rFonts w:eastAsia="黑体"/>
-          <w:sz w:val="48"/>
-          <w:szCs w:val="52"/>
-        </w:rPr>
-      </w:pPr>
-    </w:p>
-    <w:p>
-      <w:pPr>
-        <w:jc w:val="left"/>
-        <w:rPr>
-          <w:rFonts w:ascii="楷体_GB2312" w:eastAsia="楷体_GB2312"/>
-          <w:sz w:val="36"/>
-          <w:szCs w:val="36"/>
-        </w:rPr>
       </w:pPr>
     </w:p>
     <w:p/>
@@ -608,21 +580,7 @@
         <w:rPr>
           <w:rFonts w:asciiTheme="minorEastAsia" w:eastAsiaTheme="minorEastAsia" w:hAnsiTheme="minorEastAsia" w:cstheme="minorEastAsia" w:hint="eastAsia"/>
         </w:rPr>
-        <w:t>随着科技时代的发展，我们的社会也在飞速的发展。作为一个信息化的社会，我们的衣食住行都离不开各种各样的信息。例如我们</w:t>
-      </w:r>
-      <w:proofErr w:type="gramStart"/>
-      <w:r>
-        <w:rPr>
-          <w:rFonts w:asciiTheme="minorEastAsia" w:eastAsiaTheme="minorEastAsia" w:hAnsiTheme="minorEastAsia" w:cstheme="minorEastAsia" w:hint="eastAsia"/>
-        </w:rPr>
-        <w:t>习惯网购各式各样</w:t>
-      </w:r>
-      <w:proofErr w:type="gramEnd"/>
-      <w:r>
-        <w:rPr>
-          <w:rFonts w:asciiTheme="minorEastAsia" w:eastAsiaTheme="minorEastAsia" w:hAnsiTheme="minorEastAsia" w:cstheme="minorEastAsia" w:hint="eastAsia"/>
-        </w:rPr>
-        <w:t>的衣服，在网上搜索各种各样的美食，然后网站收集你习惯搜索的信息，再为你进行个性化推荐。毫不夸张的说，我们的生活已经离不开各种各样的信息了，我们每一个人每时每刻都在产生大量的数据。而就是为了处理如此海量的数据，大数据这门研究就应运而生了。</w:t>
+        <w:t>随着科技时代的发展，我们的社会也在飞速的发展。作为一个信息化的社会，我们的衣食住行都离不开各种各样的信息。例如我们习惯网购各式各样的衣服，在网上搜索各种各样的美食，然后网站收集你习惯搜索的信息，再为你进行个性化推荐。毫不夸张的说，我们的生活已经离不开各种各样的信息了，我们每一个人每时每刻都在产生大量的数据。而就是为了处理如此海量的数据，大数据这门研究就应运而生了。</w:t>
       </w:r>
     </w:p>
     <w:p>
@@ -645,57 +603,35 @@
         </w:rPr>
         <w:t>我</w:t>
       </w:r>
-      <w:proofErr w:type="gramStart"/>
       <w:r>
         <w:rPr>
           <w:rFonts w:asciiTheme="minorEastAsia" w:eastAsiaTheme="minorEastAsia" w:hAnsiTheme="minorEastAsia" w:cstheme="minorEastAsia" w:hint="eastAsia"/>
         </w:rPr>
-        <w:t>所爬取</w:t>
-      </w:r>
-      <w:proofErr w:type="gramEnd"/>
+        <w:t>所爬取的</w:t>
+      </w:r>
       <w:r>
         <w:rPr>
           <w:rFonts w:asciiTheme="minorEastAsia" w:eastAsiaTheme="minorEastAsia" w:hAnsiTheme="minorEastAsia" w:cstheme="minorEastAsia" w:hint="eastAsia"/>
         </w:rPr>
-        <w:t>的</w:t>
+        <w:t>电视剧</w:t>
       </w:r>
       <w:r>
         <w:rPr>
           <w:rFonts w:asciiTheme="minorEastAsia" w:eastAsiaTheme="minorEastAsia" w:hAnsiTheme="minorEastAsia" w:cstheme="minorEastAsia" w:hint="eastAsia"/>
         </w:rPr>
-        <w:t>电视剧</w:t>
+        <w:t>数据来说，我们可以统计哪一年评分最高的前</w:t>
+      </w:r>
+      <w:r>
+        <w:rPr>
+          <w:rFonts w:asciiTheme="minorEastAsia" w:eastAsiaTheme="minorEastAsia" w:hAnsiTheme="minorEastAsia" w:cstheme="minorEastAsia"/>
+        </w:rPr>
+        <w:t>X</w:t>
       </w:r>
       <w:r>
         <w:rPr>
           <w:rFonts w:asciiTheme="minorEastAsia" w:eastAsiaTheme="minorEastAsia" w:hAnsiTheme="minorEastAsia" w:cstheme="minorEastAsia" w:hint="eastAsia"/>
         </w:rPr>
-        <w:t>数据来说，我们可以统计哪一年评分最高的前</w:t>
-      </w:r>
-      <w:r>
-        <w:rPr>
-          <w:rFonts w:asciiTheme="minorEastAsia" w:eastAsiaTheme="minorEastAsia" w:hAnsiTheme="minorEastAsia" w:cstheme="minorEastAsia"/>
-        </w:rPr>
-        <w:t>X</w:t>
-      </w:r>
-      <w:r>
-        <w:rPr>
-          <w:rFonts w:asciiTheme="minorEastAsia" w:eastAsiaTheme="minorEastAsia" w:hAnsiTheme="minorEastAsia" w:cstheme="minorEastAsia" w:hint="eastAsia"/>
-        </w:rPr>
-        <w:t>名的电影，</w:t>
-      </w:r>
-      <w:proofErr w:type="gramStart"/>
-      <w:r>
-        <w:rPr>
-          <w:rFonts w:asciiTheme="minorEastAsia" w:eastAsiaTheme="minorEastAsia" w:hAnsiTheme="minorEastAsia" w:cstheme="minorEastAsia" w:hint="eastAsia"/>
-        </w:rPr>
-        <w:t>亦或</w:t>
-      </w:r>
-      <w:proofErr w:type="gramEnd"/>
-      <w:r>
-        <w:rPr>
-          <w:rFonts w:asciiTheme="minorEastAsia" w:eastAsiaTheme="minorEastAsia" w:hAnsiTheme="minorEastAsia" w:cstheme="minorEastAsia" w:hint="eastAsia"/>
-        </w:rPr>
-        <w:t>是可以统计</w:t>
+        <w:t>名的电影，亦或是可以统计</w:t>
       </w:r>
       <w:r>
         <w:rPr>
@@ -762,49 +698,21 @@
         <w:rPr>
           <w:rFonts w:asciiTheme="minorEastAsia" w:eastAsiaTheme="minorEastAsia" w:hAnsiTheme="minorEastAsia" w:cstheme="minorEastAsia" w:hint="eastAsia"/>
         </w:rPr>
-        <w:t>我们身处于信息化的时代，不仅我们想要的东西可以快速的检索出来，我们自己无时无刻也在产生大量数据，这就是大数据给我们生活所带来的实际影响。但是杂乱无章的数据是没有任何意义可言的，我们也无法快速找到我们想要的数据，更别提统计了。这就需要我们利用技术对数据加以整合分析，留下我们想要的数据，剔除我们不要的数据，然后将其规范化，最后可以利用得到的数据进行我们想要的分析，将结果进行可视化，这是我们做此项目的初衷。做出这个项目我们可以从任何一个网站使用爬虫爬出我们想要的数据，将其用一张规范的二维表整合进数据库，然后使用BS项目的开发结合前端的开发，将得到的数据提取出来，用前端技术做成一个平台，我们可以在这个平台上检索我们想要的数据，</w:t>
-      </w:r>
-      <w:proofErr w:type="gramStart"/>
+        <w:t>我们身处于信息化的时代，不仅我们想要的东西可以快速的检索出来，我们自己无时无刻也在产生大量数据，这就是大数据给我们生活所带来的实际影响。但是杂乱无章的数据是没有任何意义可言的，我们也无法快速找到我们想要的数据，更别提统计了。这就需要我们利用技术对数据加以整合分析，留下我们想要的数据，剔除我们不要的数据，然后将其规范化，最后可以利用得到的数据进行我们想要的分析，将结果进行可视化，这是我们做此项目的初衷。做出这个项目我们可以从任何一个网站使用爬虫爬出我们想要的数据，将其用一张规范的二维表整合进数据库，然后使用BS项目的开发结合前端的开发，将得到的数据提取出来，用前端技术做成一个平台，我们可以在这个平台上检索我们想要的数据，亦或是可以选择一些项目进行分析，用</w:t>
+      </w:r>
+      <w:proofErr w:type="spellStart"/>
       <w:r>
         <w:rPr>
           <w:rFonts w:asciiTheme="minorEastAsia" w:eastAsiaTheme="minorEastAsia" w:hAnsiTheme="minorEastAsia" w:cstheme="minorEastAsia" w:hint="eastAsia"/>
         </w:rPr>
-        <w:t>亦或</w:t>
-      </w:r>
-      <w:proofErr w:type="gramEnd"/>
+        <w:t>eCharts</w:t>
+      </w:r>
+      <w:proofErr w:type="spellEnd"/>
       <w:r>
         <w:rPr>
           <w:rFonts w:asciiTheme="minorEastAsia" w:eastAsiaTheme="minorEastAsia" w:hAnsiTheme="minorEastAsia" w:cstheme="minorEastAsia" w:hint="eastAsia"/>
         </w:rPr>
-        <w:t>是可以选择一些项目进行分析，用</w:t>
-      </w:r>
-      <w:proofErr w:type="spellStart"/>
-      <w:r>
-        <w:rPr>
-          <w:rFonts w:asciiTheme="minorEastAsia" w:eastAsiaTheme="minorEastAsia" w:hAnsiTheme="minorEastAsia" w:cstheme="minorEastAsia" w:hint="eastAsia"/>
-        </w:rPr>
-        <w:t>eCharts</w:t>
-      </w:r>
-      <w:proofErr w:type="spellEnd"/>
-      <w:r>
-        <w:rPr>
-          <w:rFonts w:asciiTheme="minorEastAsia" w:eastAsiaTheme="minorEastAsia" w:hAnsiTheme="minorEastAsia" w:cstheme="minorEastAsia" w:hint="eastAsia"/>
-        </w:rPr>
-        <w:t>技术进行可视化，</w:t>
-      </w:r>
-      <w:proofErr w:type="gramStart"/>
-      <w:r>
-        <w:rPr>
-          <w:rFonts w:asciiTheme="minorEastAsia" w:eastAsiaTheme="minorEastAsia" w:hAnsiTheme="minorEastAsia" w:cstheme="minorEastAsia" w:hint="eastAsia"/>
-        </w:rPr>
-        <w:t>使展示</w:t>
-      </w:r>
-      <w:proofErr w:type="gramEnd"/>
-      <w:r>
-        <w:rPr>
-          <w:rFonts w:asciiTheme="minorEastAsia" w:eastAsiaTheme="minorEastAsia" w:hAnsiTheme="minorEastAsia" w:cstheme="minorEastAsia" w:hint="eastAsia"/>
-        </w:rPr>
-        <w:t>更加直观、美观。这就是此项目的意义。</w:t>
+        <w:t>技术进行可视化，使展示更加直观、美观。这就是此项目的意义。</w:t>
       </w:r>
     </w:p>
     <w:p>
@@ -896,49 +804,7 @@
         <w:rPr>
           <w:rFonts w:asciiTheme="minorEastAsia" w:eastAsiaTheme="minorEastAsia" w:hAnsiTheme="minorEastAsia" w:cstheme="minorEastAsia" w:hint="eastAsia"/>
         </w:rPr>
-        <w:t>负责搭建scrapy框架，利用</w:t>
-      </w:r>
-      <w:proofErr w:type="gramStart"/>
-      <w:r>
-        <w:rPr>
-          <w:rFonts w:asciiTheme="minorEastAsia" w:eastAsiaTheme="minorEastAsia" w:hAnsiTheme="minorEastAsia" w:cstheme="minorEastAsia" w:hint="eastAsia"/>
-        </w:rPr>
-        <w:t>爬虫爬取数据</w:t>
-      </w:r>
-      <w:proofErr w:type="gramEnd"/>
-      <w:r>
-        <w:rPr>
-          <w:rFonts w:asciiTheme="minorEastAsia" w:eastAsiaTheme="minorEastAsia" w:hAnsiTheme="minorEastAsia" w:cstheme="minorEastAsia" w:hint="eastAsia"/>
-        </w:rPr>
-        <w:t>；IDEA负责服务器</w:t>
-      </w:r>
-      <w:proofErr w:type="gramStart"/>
-      <w:r>
-        <w:rPr>
-          <w:rFonts w:asciiTheme="minorEastAsia" w:eastAsiaTheme="minorEastAsia" w:hAnsiTheme="minorEastAsia" w:cstheme="minorEastAsia" w:hint="eastAsia"/>
-        </w:rPr>
-        <w:t>端以及</w:t>
-      </w:r>
-      <w:proofErr w:type="gramEnd"/>
-      <w:r>
-        <w:rPr>
-          <w:rFonts w:asciiTheme="minorEastAsia" w:eastAsiaTheme="minorEastAsia" w:hAnsiTheme="minorEastAsia" w:cstheme="minorEastAsia" w:hint="eastAsia"/>
-        </w:rPr>
-        <w:t>前端代码编写——服务器</w:t>
-      </w:r>
-      <w:proofErr w:type="gramStart"/>
-      <w:r>
-        <w:rPr>
-          <w:rFonts w:asciiTheme="minorEastAsia" w:eastAsiaTheme="minorEastAsia" w:hAnsiTheme="minorEastAsia" w:cstheme="minorEastAsia" w:hint="eastAsia"/>
-        </w:rPr>
-        <w:t>端开发</w:t>
-      </w:r>
-      <w:proofErr w:type="gramEnd"/>
-      <w:r>
-        <w:rPr>
-          <w:rFonts w:asciiTheme="minorEastAsia" w:eastAsiaTheme="minorEastAsia" w:hAnsiTheme="minorEastAsia" w:cstheme="minorEastAsia" w:hint="eastAsia"/>
-        </w:rPr>
-        <w:t>框架SSM（</w:t>
+        <w:t>负责搭建scrapy框架，利用爬虫爬取数据；IDEA负责服务器端以及前端代码编写——服务器端开发框架SSM（</w:t>
       </w:r>
       <w:proofErr w:type="spellStart"/>
       <w:r>
@@ -1167,25 +1033,41 @@
           <w:bCs/>
           <w:sz w:val="28"/>
         </w:rPr>
-        <w:t>框架直接写了爬虫代码，设置了动态IP和用户协议来防止IP被封，</w:t>
-      </w:r>
-      <w:proofErr w:type="gramStart"/>
+        <w:t>框架直接写了爬虫代码，设置了动态IP和用户协议来防止IP被封，提高爬取速度。然后就是前端界面，这块我们使用了</w:t>
+      </w:r>
+      <w:proofErr w:type="spellStart"/>
       <w:r>
         <w:rPr>
           <w:rFonts w:ascii="黑体" w:eastAsia="黑体" w:hAnsi="宋体" w:hint="eastAsia"/>
           <w:bCs/>
           <w:sz w:val="28"/>
         </w:rPr>
-        <w:t>提高爬取速度</w:t>
-      </w:r>
-      <w:proofErr w:type="gramEnd"/>
+        <w:t>layui</w:t>
+      </w:r>
+      <w:proofErr w:type="spellEnd"/>
       <w:r>
         <w:rPr>
           <w:rFonts w:ascii="黑体" w:eastAsia="黑体" w:hAnsi="宋体" w:hint="eastAsia"/>
           <w:bCs/>
           <w:sz w:val="28"/>
         </w:rPr>
-        <w:t>。然后就是前端界面，这块我们使用了</w:t>
+        <w:t>框架，我构建了welcome界面，以及电视剧这部分。后端用java实现，创建了一套从数据库到前端界面的代码包括：control</w:t>
+      </w:r>
+      <w:r>
+        <w:rPr>
+          <w:rFonts w:ascii="黑体" w:eastAsia="黑体" w:hAnsi="宋体"/>
+          <w:bCs/>
+          <w:sz w:val="28"/>
+        </w:rPr>
+        <w:t>ler</w:t>
+      </w:r>
+      <w:r>
+        <w:rPr>
+          <w:rFonts w:ascii="黑体" w:eastAsia="黑体" w:hAnsi="宋体" w:hint="eastAsia"/>
+          <w:bCs/>
+          <w:sz w:val="28"/>
+        </w:rPr>
+        <w:t>（</w:t>
       </w:r>
       <w:proofErr w:type="spellStart"/>
       <w:r>
@@ -1194,7 +1076,7 @@
           <w:bCs/>
           <w:sz w:val="28"/>
         </w:rPr>
-        <w:t>layui</w:t>
+        <w:t>js</w:t>
       </w:r>
       <w:proofErr w:type="spellEnd"/>
       <w:r>
@@ -1203,7 +1085,7 @@
           <w:bCs/>
           <w:sz w:val="28"/>
         </w:rPr>
-        <w:t>框架，我构建了welcome界面，以及电视剧这部分。后端用java实现，创建了一套从数据库到前端界面的代码包括：control</w:t>
+        <w:t>文件调用，可以将所需数据push到前端）</w:t>
       </w:r>
       <w:r>
         <w:rPr>
@@ -1211,7 +1093,7 @@
           <w:bCs/>
           <w:sz w:val="28"/>
         </w:rPr>
-        <w:t>ler</w:t>
+        <w:t>,mapper</w:t>
       </w:r>
       <w:r>
         <w:rPr>
@@ -1219,7 +1101,7 @@
           <w:bCs/>
           <w:sz w:val="28"/>
         </w:rPr>
-        <w:t>（</w:t>
+        <w:t>（从数据库提取数据的主要模块，撰写</w:t>
       </w:r>
       <w:proofErr w:type="spellStart"/>
       <w:r>
@@ -1228,7 +1110,7 @@
           <w:bCs/>
           <w:sz w:val="28"/>
         </w:rPr>
-        <w:t>js</w:t>
+        <w:t>sql</w:t>
       </w:r>
       <w:proofErr w:type="spellEnd"/>
       <w:r>
@@ -1237,7 +1119,7 @@
           <w:bCs/>
           <w:sz w:val="28"/>
         </w:rPr>
-        <w:t>文件调用，可以将所需数据push到前端）</w:t>
+        <w:t>语言的地方）</w:t>
       </w:r>
       <w:r>
         <w:rPr>
@@ -1245,7 +1127,7 @@
           <w:bCs/>
           <w:sz w:val="28"/>
         </w:rPr>
-        <w:t>,mapper</w:t>
+        <w:t>,entity</w:t>
       </w:r>
       <w:r>
         <w:rPr>
@@ -1253,16 +1135,67 @@
           <w:bCs/>
           <w:sz w:val="28"/>
         </w:rPr>
-        <w:t>（从数据库提取数据的主要模块，撰写</w:t>
+        <w:t>（所需数据）</w:t>
+      </w:r>
+      <w:r>
+        <w:rPr>
+          <w:rFonts w:ascii="黑体" w:eastAsia="黑体" w:hAnsi="宋体"/>
+          <w:bCs/>
+          <w:sz w:val="28"/>
+        </w:rPr>
+        <w:t>,</w:t>
       </w:r>
       <w:proofErr w:type="spellStart"/>
       <w:r>
         <w:rPr>
+          <w:rFonts w:ascii="黑体" w:eastAsia="黑体" w:hAnsi="宋体"/>
+          <w:bCs/>
+          <w:sz w:val="28"/>
+        </w:rPr>
+        <w:t>impl,service</w:t>
+      </w:r>
+      <w:proofErr w:type="spellEnd"/>
+      <w:r>
+        <w:rPr>
           <w:rFonts w:ascii="黑体" w:eastAsia="黑体" w:hAnsi="宋体" w:hint="eastAsia"/>
           <w:bCs/>
           <w:sz w:val="28"/>
         </w:rPr>
-        <w:t>sql</w:t>
+        <w:t>（接口）</w:t>
+      </w:r>
+      <w:r>
+        <w:rPr>
+          <w:rFonts w:ascii="黑体" w:eastAsia="黑体" w:hAnsi="宋体"/>
+          <w:bCs/>
+          <w:sz w:val="28"/>
+        </w:rPr>
+        <w:t>,</w:t>
+      </w:r>
+    </w:p>
+    <w:p>
+      <w:pPr>
+        <w:rPr>
+          <w:rFonts w:ascii="黑体" w:eastAsia="黑体" w:hAnsi="宋体"/>
+          <w:bCs/>
+          <w:sz w:val="28"/>
+        </w:rPr>
+      </w:pPr>
+      <w:r>
+        <w:rPr>
+          <w:rFonts w:ascii="黑体" w:eastAsia="黑体" w:hAnsi="宋体" w:hint="eastAsia"/>
+          <w:bCs/>
+          <w:sz w:val="28"/>
+        </w:rPr>
+        <w:t>这一套流程可以将所需要的数据封装push到前端，供给之后之用的</w:t>
+      </w:r>
+      <w:proofErr w:type="spellStart"/>
+      <w:r>
+        <w:rPr>
+          <w:rFonts w:ascii="黑体" w:eastAsia="黑体" w:hAnsi="宋体" w:hint="eastAsia"/>
+          <w:bCs/>
+          <w:sz w:val="28"/>
+        </w:rPr>
+        <w:t>echarts</w:t>
       </w:r>
       <w:proofErr w:type="spellEnd"/>
       <w:r>
@@ -1271,173 +1204,42 @@
           <w:bCs/>
           <w:sz w:val="28"/>
         </w:rPr>
-        <w:t>语言的地方）</w:t>
-      </w:r>
-      <w:r>
+        <w:t>图表，</w:t>
+      </w:r>
+      <w:proofErr w:type="spellStart"/>
+      <w:r>
+        <w:rPr>
+          <w:rFonts w:ascii="黑体" w:eastAsia="黑体" w:hAnsi="宋体" w:hint="eastAsia"/>
+          <w:bCs/>
+          <w:sz w:val="28"/>
+        </w:rPr>
+        <w:t>echarts</w:t>
+      </w:r>
+      <w:proofErr w:type="spellEnd"/>
+      <w:r>
+        <w:rPr>
+          <w:rFonts w:ascii="黑体" w:eastAsia="黑体" w:hAnsi="宋体" w:hint="eastAsia"/>
+          <w:bCs/>
+          <w:sz w:val="28"/>
+        </w:rPr>
+        <w:t>作为数据展示的主要工具，进行数据可视化。</w:t>
+      </w:r>
+    </w:p>
+    <w:p>
+      <w:pPr>
         <w:rPr>
           <w:rFonts w:ascii="黑体" w:eastAsia="黑体" w:hAnsi="宋体"/>
           <w:bCs/>
           <w:sz w:val="28"/>
         </w:rPr>
-        <w:t>,entity</w:t>
-      </w:r>
+      </w:pPr>
       <w:r>
         <w:rPr>
           <w:rFonts w:ascii="黑体" w:eastAsia="黑体" w:hAnsi="宋体" w:hint="eastAsia"/>
           <w:bCs/>
           <w:sz w:val="28"/>
         </w:rPr>
-        <w:t>（所需数据）</w:t>
-      </w:r>
-      <w:r>
-        <w:rPr>
-          <w:rFonts w:ascii="黑体" w:eastAsia="黑体" w:hAnsi="宋体"/>
-          <w:bCs/>
-          <w:sz w:val="28"/>
-        </w:rPr>
-        <w:t>,</w:t>
-      </w:r>
-      <w:proofErr w:type="spellStart"/>
-      <w:r>
-        <w:rPr>
-          <w:rFonts w:ascii="黑体" w:eastAsia="黑体" w:hAnsi="宋体"/>
-          <w:bCs/>
-          <w:sz w:val="28"/>
-        </w:rPr>
-        <w:t>impl,service</w:t>
-      </w:r>
-      <w:proofErr w:type="spellEnd"/>
-      <w:r>
-        <w:rPr>
-          <w:rFonts w:ascii="黑体" w:eastAsia="黑体" w:hAnsi="宋体" w:hint="eastAsia"/>
-          <w:bCs/>
-          <w:sz w:val="28"/>
-        </w:rPr>
-        <w:t>（接口）</w:t>
-      </w:r>
-      <w:r>
-        <w:rPr>
-          <w:rFonts w:ascii="黑体" w:eastAsia="黑体" w:hAnsi="宋体"/>
-          <w:bCs/>
-          <w:sz w:val="28"/>
-        </w:rPr>
-        <w:t>,</w:t>
-      </w:r>
-    </w:p>
-    <w:p>
-      <w:pPr>
-        <w:rPr>
-          <w:rFonts w:ascii="黑体" w:eastAsia="黑体" w:hAnsi="宋体"/>
-          <w:bCs/>
-          <w:sz w:val="28"/>
-        </w:rPr>
-      </w:pPr>
-      <w:r>
-        <w:rPr>
-          <w:rFonts w:ascii="黑体" w:eastAsia="黑体" w:hAnsi="宋体" w:hint="eastAsia"/>
-          <w:bCs/>
-          <w:sz w:val="28"/>
-        </w:rPr>
-        <w:t>这一套流程可以将所需要的数据封装push到前端，供给之后之用的</w:t>
-      </w:r>
-      <w:proofErr w:type="spellStart"/>
-      <w:r>
-        <w:rPr>
-          <w:rFonts w:ascii="黑体" w:eastAsia="黑体" w:hAnsi="宋体" w:hint="eastAsia"/>
-          <w:bCs/>
-          <w:sz w:val="28"/>
-        </w:rPr>
-        <w:t>echarts</w:t>
-      </w:r>
-      <w:proofErr w:type="spellEnd"/>
-      <w:r>
-        <w:rPr>
-          <w:rFonts w:ascii="黑体" w:eastAsia="黑体" w:hAnsi="宋体" w:hint="eastAsia"/>
-          <w:bCs/>
-          <w:sz w:val="28"/>
-        </w:rPr>
-        <w:t>图表，</w:t>
-      </w:r>
-      <w:proofErr w:type="spellStart"/>
-      <w:r>
-        <w:rPr>
-          <w:rFonts w:ascii="黑体" w:eastAsia="黑体" w:hAnsi="宋体" w:hint="eastAsia"/>
-          <w:bCs/>
-          <w:sz w:val="28"/>
-        </w:rPr>
-        <w:t>echarts</w:t>
-      </w:r>
-      <w:proofErr w:type="spellEnd"/>
-      <w:r>
-        <w:rPr>
-          <w:rFonts w:ascii="黑体" w:eastAsia="黑体" w:hAnsi="宋体" w:hint="eastAsia"/>
-          <w:bCs/>
-          <w:sz w:val="28"/>
-        </w:rPr>
-        <w:t>作为数据展示的主要工具，进行数据可视化。</w:t>
-      </w:r>
-    </w:p>
-    <w:p>
-      <w:pPr>
-        <w:rPr>
-          <w:rFonts w:ascii="黑体" w:eastAsia="黑体" w:hAnsi="宋体"/>
-          <w:bCs/>
-          <w:sz w:val="28"/>
-        </w:rPr>
-      </w:pPr>
-      <w:proofErr w:type="gramStart"/>
-      <w:r>
-        <w:rPr>
-          <w:rFonts w:ascii="黑体" w:eastAsia="黑体" w:hAnsi="宋体" w:hint="eastAsia"/>
-          <w:bCs/>
-          <w:sz w:val="28"/>
-        </w:rPr>
-        <w:t>前端只</w:t>
-      </w:r>
-      <w:proofErr w:type="gramEnd"/>
-      <w:r>
-        <w:rPr>
-          <w:rFonts w:ascii="黑体" w:eastAsia="黑体" w:hAnsi="宋体" w:hint="eastAsia"/>
-          <w:bCs/>
-          <w:sz w:val="28"/>
-        </w:rPr>
-        <w:t>写了两块包括数据查询/修改（</w:t>
-      </w:r>
-      <w:proofErr w:type="gramStart"/>
-      <w:r>
-        <w:rPr>
-          <w:rFonts w:ascii="黑体" w:eastAsia="黑体" w:hAnsi="宋体" w:hint="eastAsia"/>
-          <w:bCs/>
-          <w:sz w:val="28"/>
-        </w:rPr>
-        <w:t>因为爬取的</w:t>
-      </w:r>
-      <w:proofErr w:type="gramEnd"/>
-      <w:r>
-        <w:rPr>
-          <w:rFonts w:ascii="黑体" w:eastAsia="黑体" w:hAnsi="宋体" w:hint="eastAsia"/>
-          <w:bCs/>
-          <w:sz w:val="28"/>
-        </w:rPr>
-        <w:t>数据没有修改点，这边电视剧模块没有</w:t>
-      </w:r>
-      <w:proofErr w:type="gramStart"/>
-      <w:r>
-        <w:rPr>
-          <w:rFonts w:ascii="黑体" w:eastAsia="黑体" w:hAnsi="宋体" w:hint="eastAsia"/>
-          <w:bCs/>
-          <w:sz w:val="28"/>
-        </w:rPr>
-        <w:t>写修改</w:t>
-      </w:r>
-      <w:proofErr w:type="gramEnd"/>
-      <w:r>
-        <w:rPr>
-          <w:rFonts w:ascii="黑体" w:eastAsia="黑体" w:hAnsi="宋体" w:hint="eastAsia"/>
-          <w:bCs/>
-          <w:sz w:val="28"/>
-        </w:rPr>
-        <w:t>的功能，但是在用户那块进行了编写），以及数据可视化。</w:t>
+        <w:t>前端只写了两块包括数据查询/修改（因为爬取的数据没有修改点，这边电视剧模块没有写修改的功能，但是在用户那块进行了编写），以及数据可视化。</w:t>
       </w:r>
     </w:p>
     <w:p>
@@ -1599,9 +1401,18 @@
           <w:sz w:val="28"/>
           <w:szCs w:val="28"/>
         </w:rPr>
-        <w:t>这里</w:t>
-      </w:r>
-      <w:proofErr w:type="gramStart"/>
+        <w:t>这里对爬取的电视剧评分进行的统计，由高到低的进行了数据展示，但是9.0之后的数据进行隐藏，全部展示略显拥挤。</w:t>
+      </w:r>
+    </w:p>
+    <w:p>
+      <w:pPr>
+        <w:rPr>
+          <w:rFonts w:ascii="黑体" w:eastAsia="黑体" w:hAnsi="宋体"/>
+          <w:bCs/>
+          <w:sz w:val="28"/>
+          <w:szCs w:val="28"/>
+        </w:rPr>
+      </w:pPr>
       <w:r>
         <w:rPr>
           <w:rFonts w:ascii="黑体" w:eastAsia="黑体" w:hAnsi="宋体" w:hint="eastAsia"/>
@@ -1609,9 +1420,18 @@
           <w:sz w:val="28"/>
           <w:szCs w:val="28"/>
         </w:rPr>
-        <w:t>对爬取</w:t>
-      </w:r>
-      <w:proofErr w:type="gramEnd"/>
+        <w:t>第二个图表：</w:t>
+      </w:r>
+    </w:p>
+    <w:p>
+      <w:pPr>
+        <w:rPr>
+          <w:rFonts w:ascii="黑体" w:eastAsia="黑体" w:hAnsi="宋体"/>
+          <w:bCs/>
+          <w:sz w:val="28"/>
+          <w:szCs w:val="28"/>
+        </w:rPr>
+      </w:pPr>
       <w:r>
         <w:rPr>
           <w:rFonts w:ascii="黑体" w:eastAsia="黑体" w:hAnsi="宋体" w:hint="eastAsia"/>
@@ -1619,7 +1439,7 @@
           <w:sz w:val="28"/>
           <w:szCs w:val="28"/>
         </w:rPr>
-        <w:t>的电视剧评分进行的统计，由高到低的进行了数据展示，但是9.0之后的数据进行隐藏，全部展示略显拥挤。</w:t>
+        <w:t>这个图表是针对电视剧发布时间进行的统计，统计了近年来电视剧的发布情况，得出近年来电视剧生产数量数年增加，2020年仅半年就有追平2019年的趋势，说明整个中国电视剧产业走向良好</w:t>
       </w:r>
     </w:p>
     <w:p>
@@ -1638,7 +1458,7 @@
           <w:sz w:val="28"/>
           <w:szCs w:val="28"/>
         </w:rPr>
-        <w:t>第二个图表：</w:t>
+        <w:t>第三个图表：</w:t>
       </w:r>
     </w:p>
     <w:p>
@@ -1657,7 +1477,7 @@
           <w:sz w:val="28"/>
           <w:szCs w:val="28"/>
         </w:rPr>
-        <w:t>这个图表是针对电视剧发布时间进行的统计，统计了近年来电视剧的发布情况，得出近年来电视剧生产数量数年增加，2020年仅半年就有追平2019年的趋势，说明整个中国电视剧产业走向良好</w:t>
+        <w:t>对爬取的所有电视剧星级信息进行了整理，对不同星级的占比进行了曲线展示，数据可得高星级还是少数，并且呈递减趋势。</w:t>
       </w:r>
     </w:p>
     <w:p>
@@ -1676,7 +1496,7 @@
           <w:sz w:val="28"/>
           <w:szCs w:val="28"/>
         </w:rPr>
-        <w:t>第三个图表：</w:t>
+        <w:t>第四个图表：</w:t>
       </w:r>
     </w:p>
     <w:p>
@@ -1688,7 +1508,6 @@
           <w:szCs w:val="28"/>
         </w:rPr>
       </w:pPr>
-      <w:proofErr w:type="gramStart"/>
       <w:r>
         <w:rPr>
           <w:rFonts w:ascii="黑体" w:eastAsia="黑体" w:hAnsi="宋体" w:hint="eastAsia"/>
@@ -1696,9 +1515,18 @@
           <w:sz w:val="28"/>
           <w:szCs w:val="28"/>
         </w:rPr>
-        <w:t>对爬取</w:t>
-      </w:r>
-      <w:proofErr w:type="gramEnd"/>
+        <w:t>对我所爬取的数据进行了简单的分类统计，统计了不同类型的电影各有多少。</w:t>
+      </w:r>
+    </w:p>
+    <w:p>
+      <w:pPr>
+        <w:rPr>
+          <w:rFonts w:ascii="黑体" w:eastAsia="黑体" w:hAnsi="宋体"/>
+          <w:bCs/>
+          <w:sz w:val="28"/>
+          <w:szCs w:val="28"/>
+        </w:rPr>
+      </w:pPr>
       <w:r>
         <w:rPr>
           <w:rFonts w:ascii="黑体" w:eastAsia="黑体" w:hAnsi="宋体" w:hint="eastAsia"/>
@@ -1706,7 +1534,7 @@
           <w:sz w:val="28"/>
           <w:szCs w:val="28"/>
         </w:rPr>
-        <w:t>的所有电视剧星级信息进行了整理，对不同星级的占比进行了曲线展示，数据可得高星级还是少数，并且呈递减趋势。</w:t>
+        <w:t>第五个图表：</w:t>
       </w:r>
     </w:p>
     <w:p>
@@ -1725,96 +1553,8 @@
           <w:sz w:val="28"/>
           <w:szCs w:val="28"/>
         </w:rPr>
-        <w:t>第四个图表：</w:t>
-      </w:r>
-    </w:p>
-    <w:p>
-      <w:pPr>
-        <w:rPr>
-          <w:rFonts w:ascii="黑体" w:eastAsia="黑体" w:hAnsi="宋体"/>
-          <w:bCs/>
-          <w:sz w:val="28"/>
-          <w:szCs w:val="28"/>
-        </w:rPr>
-      </w:pPr>
-      <w:r>
-        <w:rPr>
-          <w:rFonts w:ascii="黑体" w:eastAsia="黑体" w:hAnsi="宋体" w:hint="eastAsia"/>
-          <w:bCs/>
-          <w:sz w:val="28"/>
-          <w:szCs w:val="28"/>
-        </w:rPr>
-        <w:t>对我</w:t>
-      </w:r>
-      <w:proofErr w:type="gramStart"/>
-      <w:r>
-        <w:rPr>
-          <w:rFonts w:ascii="黑体" w:eastAsia="黑体" w:hAnsi="宋体" w:hint="eastAsia"/>
-          <w:bCs/>
-          <w:sz w:val="28"/>
-          <w:szCs w:val="28"/>
-        </w:rPr>
-        <w:t>所爬取</w:t>
-      </w:r>
-      <w:proofErr w:type="gramEnd"/>
-      <w:r>
-        <w:rPr>
-          <w:rFonts w:ascii="黑体" w:eastAsia="黑体" w:hAnsi="宋体" w:hint="eastAsia"/>
-          <w:bCs/>
-          <w:sz w:val="28"/>
-          <w:szCs w:val="28"/>
-        </w:rPr>
-        <w:t>的数据进行了简单的分类统计，统计了不同类型的电影各有多少。</w:t>
-      </w:r>
-    </w:p>
-    <w:p>
-      <w:pPr>
-        <w:rPr>
-          <w:rFonts w:ascii="黑体" w:eastAsia="黑体" w:hAnsi="宋体"/>
-          <w:bCs/>
-          <w:sz w:val="28"/>
-          <w:szCs w:val="28"/>
-        </w:rPr>
-      </w:pPr>
-      <w:r>
-        <w:rPr>
-          <w:rFonts w:ascii="黑体" w:eastAsia="黑体" w:hAnsi="宋体" w:hint="eastAsia"/>
-          <w:bCs/>
-          <w:sz w:val="28"/>
-          <w:szCs w:val="28"/>
-        </w:rPr>
-        <w:t>第五个图表：</w:t>
-      </w:r>
-    </w:p>
-    <w:p>
-      <w:pPr>
-        <w:rPr>
-          <w:rFonts w:ascii="黑体" w:eastAsia="黑体" w:hAnsi="宋体"/>
-          <w:bCs/>
-          <w:sz w:val="28"/>
-          <w:szCs w:val="28"/>
-        </w:rPr>
-      </w:pPr>
-      <w:proofErr w:type="gramStart"/>
-      <w:r>
-        <w:rPr>
-          <w:rFonts w:ascii="黑体" w:eastAsia="黑体" w:hAnsi="宋体" w:hint="eastAsia"/>
-          <w:bCs/>
-          <w:sz w:val="28"/>
-          <w:szCs w:val="28"/>
-        </w:rPr>
         <w:lastRenderedPageBreak/>
-        <w:t>对爬取</w:t>
-      </w:r>
-      <w:proofErr w:type="gramEnd"/>
-      <w:r>
-        <w:rPr>
-          <w:rFonts w:ascii="黑体" w:eastAsia="黑体" w:hAnsi="宋体" w:hint="eastAsia"/>
-          <w:bCs/>
-          <w:sz w:val="28"/>
-          <w:szCs w:val="28"/>
-        </w:rPr>
-        <w:t>的导演进行了数据汇总，汇总爬取到的数据有多少是他们创作的。分析导演的产出率。</w:t>
+        <w:t>对爬取的导演进行了数据汇总，汇总爬取到的数据有多少是他们创作的。分析导演的产出率。</w:t>
       </w:r>
     </w:p>
     <w:p>
@@ -2481,66 +2221,94 @@
           <w:rFonts w:ascii="宋体" w:hAnsi="宋体" w:hint="eastAsia"/>
           <w:color w:val="000000" w:themeColor="text1"/>
         </w:rPr>
-        <w:t>这部分</w:t>
-      </w:r>
-      <w:proofErr w:type="gramStart"/>
+        <w:t>这部分为爬取目标页和对应的标签，以及I</w:t>
+      </w:r>
+      <w:r>
+        <w:rPr>
+          <w:rFonts w:ascii="宋体" w:hAnsi="宋体"/>
+          <w:color w:val="000000" w:themeColor="text1"/>
+        </w:rPr>
+        <w:t>P</w:t>
+      </w:r>
       <w:r>
         <w:rPr>
           <w:rFonts w:ascii="宋体" w:hAnsi="宋体" w:hint="eastAsia"/>
           <w:color w:val="000000" w:themeColor="text1"/>
         </w:rPr>
-        <w:t>为爬取目标页</w:t>
-      </w:r>
-      <w:proofErr w:type="gramEnd"/>
+        <w:t>代理我这边使用了</w:t>
+      </w:r>
       <w:r>
         <w:rPr>
           <w:rFonts w:ascii="宋体" w:hAnsi="宋体" w:hint="eastAsia"/>
           <w:color w:val="000000" w:themeColor="text1"/>
         </w:rPr>
-        <w:t>和对应的标签，以及I</w:t>
+        <w:t>&lt;</w:t>
+      </w:r>
+      <w:proofErr w:type="spellStart"/>
+      <w:r>
+        <w:rPr>
+          <w:rFonts w:ascii="宋体" w:hAnsi="宋体" w:hint="eastAsia"/>
+          <w:color w:val="000000" w:themeColor="text1"/>
+        </w:rPr>
+        <w:t>I</w:t>
+      </w:r>
+      <w:r>
+        <w:rPr>
+          <w:rFonts w:ascii="宋体" w:hAnsi="宋体" w:hint="eastAsia"/>
+          <w:color w:val="000000" w:themeColor="text1"/>
+        </w:rPr>
+        <w:t>p</w:t>
       </w:r>
       <w:r>
         <w:rPr>
           <w:rFonts w:ascii="宋体" w:hAnsi="宋体"/>
           <w:color w:val="000000" w:themeColor="text1"/>
         </w:rPr>
-        <w:t>P</w:t>
-      </w:r>
+        <w:t>idea</w:t>
+      </w:r>
+      <w:proofErr w:type="spellEnd"/>
       <w:r>
         <w:rPr>
           <w:rFonts w:ascii="宋体" w:hAnsi="宋体" w:hint="eastAsia"/>
           <w:color w:val="000000" w:themeColor="text1"/>
         </w:rPr>
-        <w:t>代理我这边使用了</w:t>
+        <w:t>球</w:t>
+      </w:r>
+      <w:r>
+        <w:rPr>
+          <w:rFonts w:ascii="宋体" w:hAnsi="宋体"/>
+          <w:color w:val="000000" w:themeColor="text1"/>
+        </w:rPr>
+        <w:t>&gt;</w:t>
       </w:r>
       <w:r>
         <w:rPr>
           <w:rFonts w:ascii="宋体" w:hAnsi="宋体" w:hint="eastAsia"/>
           <w:color w:val="000000" w:themeColor="text1"/>
         </w:rPr>
-        <w:t>&lt;</w:t>
-      </w:r>
-      <w:proofErr w:type="spellStart"/>
+        <w:t>的代理I</w:t>
+      </w:r>
+      <w:r>
+        <w:rPr>
+          <w:rFonts w:ascii="宋体" w:hAnsi="宋体"/>
+          <w:color w:val="000000" w:themeColor="text1"/>
+        </w:rPr>
+        <w:t>P</w:t>
+      </w:r>
       <w:r>
         <w:rPr>
           <w:rFonts w:ascii="宋体" w:hAnsi="宋体" w:hint="eastAsia"/>
           <w:color w:val="000000" w:themeColor="text1"/>
         </w:rPr>
-        <w:t>I</w:t>
-      </w:r>
+        <w:t>，因为我自身的</w:t>
+      </w:r>
+      <w:proofErr w:type="spellStart"/>
       <w:r>
         <w:rPr>
           <w:rFonts w:ascii="宋体" w:hAnsi="宋体" w:hint="eastAsia"/>
           <w:color w:val="000000" w:themeColor="text1"/>
         </w:rPr>
-        <w:t>p</w:t>
-      </w:r>
-      <w:r>
-        <w:rPr>
-          <w:rFonts w:ascii="宋体" w:hAnsi="宋体"/>
-          <w:color w:val="000000" w:themeColor="text1"/>
-        </w:rPr>
-        <w:t>idea</w:t>
+        <w:t>ip</w:t>
       </w:r>
       <w:proofErr w:type="spellEnd"/>
       <w:r>
@@ -2548,67 +2316,7 @@
           <w:rFonts w:ascii="宋体" w:hAnsi="宋体" w:hint="eastAsia"/>
           <w:color w:val="000000" w:themeColor="text1"/>
         </w:rPr>
-        <w:t>球</w:t>
-      </w:r>
-      <w:r>
-        <w:rPr>
-          <w:rFonts w:ascii="宋体" w:hAnsi="宋体"/>
-          <w:color w:val="000000" w:themeColor="text1"/>
-        </w:rPr>
-        <w:t>&gt;</w:t>
-      </w:r>
-      <w:r>
-        <w:rPr>
-          <w:rFonts w:ascii="宋体" w:hAnsi="宋体" w:hint="eastAsia"/>
-          <w:color w:val="000000" w:themeColor="text1"/>
-        </w:rPr>
-        <w:t>的代理I</w:t>
-      </w:r>
-      <w:r>
-        <w:rPr>
-          <w:rFonts w:ascii="宋体" w:hAnsi="宋体"/>
-          <w:color w:val="000000" w:themeColor="text1"/>
-        </w:rPr>
-        <w:t>P</w:t>
-      </w:r>
-      <w:r>
-        <w:rPr>
-          <w:rFonts w:ascii="宋体" w:hAnsi="宋体" w:hint="eastAsia"/>
-          <w:color w:val="000000" w:themeColor="text1"/>
-        </w:rPr>
-        <w:t>，因为我自身的</w:t>
-      </w:r>
-      <w:proofErr w:type="spellStart"/>
-      <w:r>
-        <w:rPr>
-          <w:rFonts w:ascii="宋体" w:hAnsi="宋体" w:hint="eastAsia"/>
-          <w:color w:val="000000" w:themeColor="text1"/>
-        </w:rPr>
-        <w:t>ip</w:t>
-      </w:r>
-      <w:proofErr w:type="spellEnd"/>
-      <w:r>
-        <w:rPr>
-          <w:rFonts w:ascii="宋体" w:hAnsi="宋体" w:hint="eastAsia"/>
-          <w:color w:val="000000" w:themeColor="text1"/>
-        </w:rPr>
-        <w:t>在最初测试的时候因</w:t>
-      </w:r>
-      <w:proofErr w:type="gramStart"/>
-      <w:r>
-        <w:rPr>
-          <w:rFonts w:ascii="宋体" w:hAnsi="宋体" w:hint="eastAsia"/>
-          <w:color w:val="000000" w:themeColor="text1"/>
-        </w:rPr>
-        <w:t>爬取速度</w:t>
-      </w:r>
-      <w:proofErr w:type="gramEnd"/>
-      <w:r>
-        <w:rPr>
-          <w:rFonts w:ascii="宋体" w:hAnsi="宋体" w:hint="eastAsia"/>
-          <w:color w:val="000000" w:themeColor="text1"/>
-        </w:rPr>
-        <w:t>过快被封掉了.</w:t>
+        <w:t>在最初测试的时候因爬取速度过快被封掉了.</w:t>
       </w:r>
     </w:p>
     <w:p>
@@ -3024,15 +2732,2316 @@
     <w:p>
       <w:pPr>
         <w:rPr>
+          <w:rFonts w:ascii="宋体" w:hAnsi="宋体"/>
+          <w:color w:val="000000" w:themeColor="text1"/>
+        </w:rPr>
+      </w:pPr>
+      <w:r>
+        <w:rPr>
           <w:rFonts w:ascii="宋体" w:hAnsi="宋体" w:hint="eastAsia"/>
           <w:color w:val="000000" w:themeColor="text1"/>
         </w:rPr>
-      </w:pPr>
+        <w:t>项目总述：</w:t>
+      </w:r>
+    </w:p>
+    <w:p>
+      <w:pPr>
+        <w:rPr>
+          <w:rFonts w:ascii="宋体" w:hAnsi="宋体" w:hint="eastAsia"/>
+          <w:color w:val="000000" w:themeColor="text1"/>
+        </w:rPr>
+      </w:pPr>
+      <w:r>
+        <w:rPr>
+          <w:noProof/>
+        </w:rPr>
+        <w:drawing>
+          <wp:inline distT="0" distB="0" distL="0" distR="0" wp14:anchorId="2DC30796" wp14:editId="15830988">
+            <wp:extent cx="2652395" cy="4469587"/>
+            <wp:effectExtent l="0" t="0" r="0" b="7620"/>
+            <wp:docPr id="12" name="图片 12"/>
+            <wp:cNvGraphicFramePr>
+              <a:graphicFrameLocks xmlns:a="http://schemas.openxmlformats.org/drawingml/2006/main" noChangeAspect="1"/>
+            </wp:cNvGraphicFramePr>
+            <a:graphic xmlns:a="http://schemas.openxmlformats.org/drawingml/2006/main">
+              <a:graphicData uri="http://schemas.openxmlformats.org/drawingml/2006/picture">
+                <pic:pic xmlns:pic="http://schemas.openxmlformats.org/drawingml/2006/picture">
+                  <pic:nvPicPr>
+                    <pic:cNvPr id="1" name=""/>
+                    <pic:cNvPicPr/>
+                  </pic:nvPicPr>
+                  <pic:blipFill rotWithShape="1">
+                    <a:blip r:embed="rId18"/>
+                    <a:srcRect b="28460"/>
+                    <a:stretch/>
+                  </pic:blipFill>
+                  <pic:spPr bwMode="auto">
+                    <a:xfrm>
+                      <a:off x="0" y="0"/>
+                      <a:ext cx="2652732" cy="4470155"/>
+                    </a:xfrm>
+                    <a:prstGeom prst="rect">
+                      <a:avLst/>
+                    </a:prstGeom>
+                    <a:ln>
+                      <a:noFill/>
+                    </a:ln>
+                    <a:extLst>
+                      <a:ext uri="{53640926-AAD7-44D8-BBD7-CCE9431645EC}">
+                        <a14:shadowObscured xmlns:a14="http://schemas.microsoft.com/office/drawing/2010/main"/>
+                      </a:ext>
+                    </a:extLst>
+                  </pic:spPr>
+                </pic:pic>
+              </a:graphicData>
+            </a:graphic>
+          </wp:inline>
+        </w:drawing>
+      </w:r>
     </w:p>
     <w:p>
       <w:pPr>
         <w:rPr>
           <w:rFonts w:ascii="宋体" w:hAnsi="宋体"/>
+          <w:color w:val="000000" w:themeColor="text1"/>
+        </w:rPr>
+      </w:pPr>
+      <w:r>
+        <w:rPr>
+          <w:rFonts w:ascii="宋体" w:hAnsi="宋体" w:hint="eastAsia"/>
+          <w:color w:val="000000" w:themeColor="text1"/>
+        </w:rPr>
+        <w:t>首先java部分：</w:t>
+      </w:r>
+    </w:p>
+    <w:p>
+      <w:pPr>
+        <w:rPr>
+          <w:rFonts w:ascii="宋体" w:hAnsi="宋体"/>
+          <w:color w:val="000000" w:themeColor="text1"/>
+        </w:rPr>
+      </w:pPr>
+      <w:r>
+        <w:rPr>
+          <w:rFonts w:ascii="宋体" w:hAnsi="宋体" w:hint="eastAsia"/>
+          <w:color w:val="000000" w:themeColor="text1"/>
+        </w:rPr>
+        <w:t>包括controller，</w:t>
+      </w:r>
+      <w:proofErr w:type="spellStart"/>
+      <w:r>
+        <w:rPr>
+          <w:rFonts w:ascii="宋体" w:hAnsi="宋体" w:hint="eastAsia"/>
+          <w:color w:val="000000" w:themeColor="text1"/>
+        </w:rPr>
+        <w:t>dao</w:t>
+      </w:r>
+      <w:proofErr w:type="spellEnd"/>
+      <w:r>
+        <w:rPr>
+          <w:rFonts w:ascii="宋体" w:hAnsi="宋体" w:hint="eastAsia"/>
+          <w:color w:val="000000" w:themeColor="text1"/>
+        </w:rPr>
+        <w:t>，entity，service，tool</w:t>
+      </w:r>
+    </w:p>
+    <w:p>
+      <w:pPr>
+        <w:rPr>
+          <w:rFonts w:ascii="Helvetica" w:hAnsi="Helvetica" w:hint="eastAsia"/>
+          <w:color w:val="393939"/>
+          <w:sz w:val="21"/>
+          <w:szCs w:val="21"/>
+          <w:shd w:val="clear" w:color="auto" w:fill="FFFFFF"/>
+        </w:rPr>
+      </w:pPr>
+      <w:r>
+        <w:rPr>
+          <w:rFonts w:ascii="Helvetica" w:hAnsi="Helvetica"/>
+          <w:color w:val="393939"/>
+          <w:sz w:val="21"/>
+          <w:szCs w:val="21"/>
+          <w:shd w:val="clear" w:color="auto" w:fill="FFFFFF"/>
+        </w:rPr>
+        <w:t>Controller</w:t>
+      </w:r>
+      <w:r>
+        <w:rPr>
+          <w:rFonts w:ascii="Helvetica" w:hAnsi="Helvetica"/>
+          <w:color w:val="393939"/>
+          <w:sz w:val="21"/>
+          <w:szCs w:val="21"/>
+          <w:shd w:val="clear" w:color="auto" w:fill="FFFFFF"/>
+        </w:rPr>
+        <w:t>层</w:t>
+      </w:r>
+      <w:r>
+        <w:rPr>
+          <w:rFonts w:ascii="Helvetica" w:hAnsi="Helvetica" w:hint="eastAsia"/>
+          <w:color w:val="393939"/>
+          <w:sz w:val="21"/>
+          <w:szCs w:val="21"/>
+          <w:shd w:val="clear" w:color="auto" w:fill="FFFFFF"/>
+        </w:rPr>
+        <w:t>主要负责映射请求，在我们写好</w:t>
+      </w:r>
+      <w:r>
+        <w:rPr>
+          <w:rFonts w:ascii="Helvetica" w:hAnsi="Helvetica" w:hint="eastAsia"/>
+          <w:color w:val="393939"/>
+          <w:sz w:val="21"/>
+          <w:szCs w:val="21"/>
+          <w:shd w:val="clear" w:color="auto" w:fill="FFFFFF"/>
+        </w:rPr>
+        <w:t>html</w:t>
+      </w:r>
+      <w:r>
+        <w:rPr>
+          <w:rFonts w:ascii="Helvetica" w:hAnsi="Helvetica" w:hint="eastAsia"/>
+          <w:color w:val="393939"/>
+          <w:sz w:val="21"/>
+          <w:szCs w:val="21"/>
+          <w:shd w:val="clear" w:color="auto" w:fill="FFFFFF"/>
+        </w:rPr>
+        <w:t>以及对应的</w:t>
+      </w:r>
+      <w:proofErr w:type="spellStart"/>
+      <w:r>
+        <w:rPr>
+          <w:rFonts w:ascii="Helvetica" w:hAnsi="Helvetica" w:hint="eastAsia"/>
+          <w:color w:val="393939"/>
+          <w:sz w:val="21"/>
+          <w:szCs w:val="21"/>
+          <w:shd w:val="clear" w:color="auto" w:fill="FFFFFF"/>
+        </w:rPr>
+        <w:t>js</w:t>
+      </w:r>
+      <w:proofErr w:type="spellEnd"/>
+      <w:r>
+        <w:rPr>
+          <w:rFonts w:ascii="Helvetica" w:hAnsi="Helvetica" w:hint="eastAsia"/>
+          <w:color w:val="393939"/>
+          <w:sz w:val="21"/>
+          <w:szCs w:val="21"/>
+          <w:shd w:val="clear" w:color="auto" w:fill="FFFFFF"/>
+        </w:rPr>
+        <w:t>文件，我们通过</w:t>
+      </w:r>
+      <w:proofErr w:type="spellStart"/>
+      <w:r>
+        <w:rPr>
+          <w:rFonts w:ascii="Helvetica" w:hAnsi="Helvetica" w:hint="eastAsia"/>
+          <w:color w:val="393939"/>
+          <w:sz w:val="21"/>
+          <w:szCs w:val="21"/>
+          <w:shd w:val="clear" w:color="auto" w:fill="FFFFFF"/>
+        </w:rPr>
+        <w:t>js</w:t>
+      </w:r>
+      <w:proofErr w:type="spellEnd"/>
+      <w:r>
+        <w:rPr>
+          <w:rFonts w:ascii="Helvetica" w:hAnsi="Helvetica" w:hint="eastAsia"/>
+          <w:color w:val="393939"/>
+          <w:sz w:val="21"/>
+          <w:szCs w:val="21"/>
+          <w:shd w:val="clear" w:color="auto" w:fill="FFFFFF"/>
+        </w:rPr>
+        <w:t>文件调</w:t>
+      </w:r>
+      <w:r>
+        <w:rPr>
+          <w:rFonts w:ascii="Helvetica" w:hAnsi="Helvetica" w:hint="eastAsia"/>
+          <w:color w:val="393939"/>
+          <w:sz w:val="21"/>
+          <w:szCs w:val="21"/>
+          <w:shd w:val="clear" w:color="auto" w:fill="FFFFFF"/>
+        </w:rPr>
+        <w:lastRenderedPageBreak/>
+        <w:t>用</w:t>
+      </w:r>
+      <w:r>
+        <w:rPr>
+          <w:rFonts w:ascii="Helvetica" w:hAnsi="Helvetica" w:hint="eastAsia"/>
+          <w:color w:val="393939"/>
+          <w:sz w:val="21"/>
+          <w:szCs w:val="21"/>
+          <w:shd w:val="clear" w:color="auto" w:fill="FFFFFF"/>
+        </w:rPr>
+        <w:t>controller</w:t>
+      </w:r>
+      <w:r>
+        <w:rPr>
+          <w:rFonts w:ascii="Helvetica" w:hAnsi="Helvetica" w:hint="eastAsia"/>
+          <w:color w:val="393939"/>
+          <w:sz w:val="21"/>
+          <w:szCs w:val="21"/>
+          <w:shd w:val="clear" w:color="auto" w:fill="FFFFFF"/>
+        </w:rPr>
+        <w:t>中的请求使用我们的数据库信息。其中</w:t>
+      </w:r>
+      <w:proofErr w:type="spellStart"/>
+      <w:r>
+        <w:rPr>
+          <w:rFonts w:ascii="Helvetica" w:hAnsi="Helvetica" w:hint="eastAsia"/>
+          <w:color w:val="393939"/>
+          <w:sz w:val="21"/>
+          <w:szCs w:val="21"/>
+          <w:shd w:val="clear" w:color="auto" w:fill="FFFFFF"/>
+        </w:rPr>
+        <w:t>requestmapping</w:t>
+      </w:r>
+      <w:proofErr w:type="spellEnd"/>
+      <w:r>
+        <w:rPr>
+          <w:rFonts w:ascii="Helvetica" w:hAnsi="Helvetica" w:hint="eastAsia"/>
+          <w:color w:val="393939"/>
+          <w:sz w:val="21"/>
+          <w:szCs w:val="21"/>
+          <w:shd w:val="clear" w:color="auto" w:fill="FFFFFF"/>
+        </w:rPr>
+        <w:t>就是映射请求。一会供给</w:t>
+      </w:r>
+      <w:proofErr w:type="spellStart"/>
+      <w:r>
+        <w:rPr>
+          <w:rFonts w:ascii="Helvetica" w:hAnsi="Helvetica" w:hint="eastAsia"/>
+          <w:color w:val="393939"/>
+          <w:sz w:val="21"/>
+          <w:szCs w:val="21"/>
+          <w:shd w:val="clear" w:color="auto" w:fill="FFFFFF"/>
+        </w:rPr>
+        <w:t>js</w:t>
+      </w:r>
+      <w:proofErr w:type="spellEnd"/>
+      <w:r>
+        <w:rPr>
+          <w:rFonts w:ascii="Helvetica" w:hAnsi="Helvetica" w:hint="eastAsia"/>
+          <w:color w:val="393939"/>
+          <w:sz w:val="21"/>
+          <w:szCs w:val="21"/>
+          <w:shd w:val="clear" w:color="auto" w:fill="FFFFFF"/>
+        </w:rPr>
+        <w:t>文件使用。使用</w:t>
+      </w:r>
+      <w:r>
+        <w:rPr>
+          <w:rFonts w:ascii="Helvetica" w:hAnsi="Helvetica" w:hint="eastAsia"/>
+          <w:color w:val="393939"/>
+          <w:sz w:val="21"/>
+          <w:szCs w:val="21"/>
+          <w:shd w:val="clear" w:color="auto" w:fill="FFFFFF"/>
+        </w:rPr>
+        <w:t>entity</w:t>
+      </w:r>
+      <w:r>
+        <w:rPr>
+          <w:rFonts w:ascii="Helvetica" w:hAnsi="Helvetica" w:hint="eastAsia"/>
+          <w:color w:val="393939"/>
+          <w:sz w:val="21"/>
+          <w:szCs w:val="21"/>
+          <w:shd w:val="clear" w:color="auto" w:fill="FFFFFF"/>
+        </w:rPr>
+        <w:t>中的实体类，通过端口</w:t>
+      </w:r>
+      <w:r>
+        <w:rPr>
+          <w:rFonts w:ascii="Helvetica" w:hAnsi="Helvetica" w:hint="eastAsia"/>
+          <w:color w:val="393939"/>
+          <w:sz w:val="21"/>
+          <w:szCs w:val="21"/>
+          <w:shd w:val="clear" w:color="auto" w:fill="FFFFFF"/>
+        </w:rPr>
+        <w:t>service</w:t>
+      </w:r>
+      <w:r>
+        <w:rPr>
+          <w:rFonts w:ascii="Helvetica" w:hAnsi="Helvetica" w:hint="eastAsia"/>
+          <w:color w:val="393939"/>
+          <w:sz w:val="21"/>
+          <w:szCs w:val="21"/>
+          <w:shd w:val="clear" w:color="auto" w:fill="FFFFFF"/>
+        </w:rPr>
+        <w:t>，返回</w:t>
+      </w:r>
+      <w:proofErr w:type="spellStart"/>
+      <w:r>
+        <w:rPr>
+          <w:rFonts w:ascii="Helvetica" w:hAnsi="Helvetica" w:hint="eastAsia"/>
+          <w:color w:val="393939"/>
+          <w:sz w:val="21"/>
+          <w:szCs w:val="21"/>
+          <w:shd w:val="clear" w:color="auto" w:fill="FFFFFF"/>
+        </w:rPr>
+        <w:t>dao</w:t>
+      </w:r>
+      <w:proofErr w:type="spellEnd"/>
+      <w:r>
+        <w:rPr>
+          <w:rFonts w:ascii="Helvetica" w:hAnsi="Helvetica" w:hint="eastAsia"/>
+          <w:color w:val="393939"/>
+          <w:sz w:val="21"/>
+          <w:szCs w:val="21"/>
+          <w:shd w:val="clear" w:color="auto" w:fill="FFFFFF"/>
+        </w:rPr>
+        <w:t>中查询到的数据。</w:t>
+      </w:r>
+    </w:p>
+    <w:p>
+      <w:pPr>
+        <w:rPr>
+          <w:rFonts w:ascii="Helvetica" w:hAnsi="Helvetica" w:hint="eastAsia"/>
+          <w:color w:val="393939"/>
+          <w:sz w:val="21"/>
+          <w:szCs w:val="21"/>
+          <w:shd w:val="clear" w:color="auto" w:fill="FFFFFF"/>
+        </w:rPr>
+      </w:pPr>
+      <w:r>
+        <w:rPr>
+          <w:noProof/>
+        </w:rPr>
+        <w:drawing>
+          <wp:inline distT="0" distB="0" distL="0" distR="0" wp14:anchorId="0C1B50E8" wp14:editId="3A80E9CA">
+            <wp:extent cx="5274310" cy="4861560"/>
+            <wp:effectExtent l="0" t="0" r="2540" b="0"/>
+            <wp:docPr id="13" name="图片 13"/>
+            <wp:cNvGraphicFramePr>
+              <a:graphicFrameLocks xmlns:a="http://schemas.openxmlformats.org/drawingml/2006/main" noChangeAspect="1"/>
+            </wp:cNvGraphicFramePr>
+            <a:graphic xmlns:a="http://schemas.openxmlformats.org/drawingml/2006/main">
+              <a:graphicData uri="http://schemas.openxmlformats.org/drawingml/2006/picture">
+                <pic:pic xmlns:pic="http://schemas.openxmlformats.org/drawingml/2006/picture">
+                  <pic:nvPicPr>
+                    <pic:cNvPr id="1" name=""/>
+                    <pic:cNvPicPr/>
+                  </pic:nvPicPr>
+                  <pic:blipFill>
+                    <a:blip r:embed="rId19"/>
+                    <a:stretch>
+                      <a:fillRect/>
+                    </a:stretch>
+                  </pic:blipFill>
+                  <pic:spPr>
+                    <a:xfrm>
+                      <a:off x="0" y="0"/>
+                      <a:ext cx="5274310" cy="4861560"/>
+                    </a:xfrm>
+                    <a:prstGeom prst="rect">
+                      <a:avLst/>
+                    </a:prstGeom>
+                  </pic:spPr>
+                </pic:pic>
+              </a:graphicData>
+            </a:graphic>
+          </wp:inline>
+        </w:drawing>
+      </w:r>
+    </w:p>
+    <w:p>
+      <w:pPr>
+        <w:rPr>
+          <w:rFonts w:ascii="Helvetica" w:hAnsi="Helvetica"/>
+          <w:color w:val="393939"/>
+          <w:sz w:val="21"/>
+          <w:szCs w:val="21"/>
+          <w:shd w:val="clear" w:color="auto" w:fill="FFFFFF"/>
+        </w:rPr>
+      </w:pPr>
+      <w:r>
+        <w:rPr>
+          <w:rFonts w:ascii="Helvetica" w:hAnsi="Helvetica"/>
+          <w:color w:val="393939"/>
+          <w:sz w:val="21"/>
+          <w:szCs w:val="21"/>
+          <w:shd w:val="clear" w:color="auto" w:fill="FFFFFF"/>
+        </w:rPr>
+        <w:t>D</w:t>
+      </w:r>
+      <w:r>
+        <w:rPr>
+          <w:rFonts w:ascii="Helvetica" w:hAnsi="Helvetica" w:hint="eastAsia"/>
+          <w:color w:val="393939"/>
+          <w:sz w:val="21"/>
+          <w:szCs w:val="21"/>
+          <w:shd w:val="clear" w:color="auto" w:fill="FFFFFF"/>
+        </w:rPr>
+        <w:t>ao</w:t>
+      </w:r>
+      <w:r>
+        <w:rPr>
+          <w:rFonts w:ascii="Helvetica" w:hAnsi="Helvetica" w:hint="eastAsia"/>
+          <w:color w:val="393939"/>
+          <w:sz w:val="21"/>
+          <w:szCs w:val="21"/>
+          <w:shd w:val="clear" w:color="auto" w:fill="FFFFFF"/>
+        </w:rPr>
+        <w:t>层：</w:t>
+      </w:r>
+    </w:p>
+    <w:p>
+      <w:pPr>
+        <w:rPr>
+          <w:rFonts w:ascii="Helvetica" w:hAnsi="Helvetica"/>
+          <w:color w:val="393939"/>
+          <w:sz w:val="21"/>
+          <w:szCs w:val="21"/>
+          <w:shd w:val="clear" w:color="auto" w:fill="FFFFFF"/>
+        </w:rPr>
+      </w:pPr>
+      <w:r>
+        <w:rPr>
+          <w:rFonts w:ascii="Helvetica" w:hAnsi="Helvetica" w:hint="eastAsia"/>
+          <w:color w:val="393939"/>
+          <w:sz w:val="21"/>
+          <w:szCs w:val="21"/>
+          <w:shd w:val="clear" w:color="auto" w:fill="FFFFFF"/>
+        </w:rPr>
+        <w:t>主要负责了</w:t>
+      </w:r>
+      <w:proofErr w:type="spellStart"/>
+      <w:r>
+        <w:rPr>
+          <w:rFonts w:ascii="Helvetica" w:hAnsi="Helvetica" w:hint="eastAsia"/>
+          <w:color w:val="393939"/>
+          <w:sz w:val="21"/>
+          <w:szCs w:val="21"/>
+          <w:shd w:val="clear" w:color="auto" w:fill="FFFFFF"/>
+        </w:rPr>
+        <w:t>sql</w:t>
+      </w:r>
+      <w:proofErr w:type="spellEnd"/>
+      <w:r>
+        <w:rPr>
+          <w:rFonts w:ascii="Helvetica" w:hAnsi="Helvetica" w:hint="eastAsia"/>
+          <w:color w:val="393939"/>
+          <w:sz w:val="21"/>
+          <w:szCs w:val="21"/>
+          <w:shd w:val="clear" w:color="auto" w:fill="FFFFFF"/>
+        </w:rPr>
+        <w:t>语言的编写，从数据库提取信息并发送给端口。这里第一张截图主要负责了翻页功能，通过</w:t>
+      </w:r>
+      <w:r>
+        <w:rPr>
+          <w:rFonts w:ascii="Helvetica" w:hAnsi="Helvetica" w:hint="eastAsia"/>
+          <w:color w:val="393939"/>
+          <w:sz w:val="21"/>
+          <w:szCs w:val="21"/>
+          <w:shd w:val="clear" w:color="auto" w:fill="FFFFFF"/>
+        </w:rPr>
+        <w:t>limit</w:t>
+      </w:r>
+      <w:r>
+        <w:rPr>
+          <w:rFonts w:ascii="Helvetica" w:hAnsi="Helvetica" w:hint="eastAsia"/>
+          <w:color w:val="393939"/>
+          <w:sz w:val="21"/>
+          <w:szCs w:val="21"/>
+          <w:shd w:val="clear" w:color="auto" w:fill="FFFFFF"/>
+        </w:rPr>
+        <w:t>和</w:t>
+      </w:r>
+      <w:r>
+        <w:rPr>
+          <w:rFonts w:ascii="Helvetica" w:hAnsi="Helvetica" w:hint="eastAsia"/>
+          <w:color w:val="393939"/>
+          <w:sz w:val="21"/>
+          <w:szCs w:val="21"/>
+          <w:shd w:val="clear" w:color="auto" w:fill="FFFFFF"/>
+        </w:rPr>
+        <w:t>page</w:t>
+      </w:r>
+      <w:r>
+        <w:rPr>
+          <w:rFonts w:ascii="Helvetica" w:hAnsi="Helvetica" w:hint="eastAsia"/>
+          <w:color w:val="393939"/>
+          <w:sz w:val="21"/>
+          <w:szCs w:val="21"/>
+          <w:shd w:val="clear" w:color="auto" w:fill="FFFFFF"/>
+        </w:rPr>
+        <w:t>两个参数进行每页的数量和当前的页数。</w:t>
+      </w:r>
+    </w:p>
+    <w:p>
+      <w:pPr>
+        <w:rPr>
+          <w:rFonts w:ascii="Helvetica" w:hAnsi="Helvetica" w:hint="eastAsia"/>
+          <w:color w:val="393939"/>
+          <w:sz w:val="21"/>
+          <w:szCs w:val="21"/>
+          <w:shd w:val="clear" w:color="auto" w:fill="FFFFFF"/>
+        </w:rPr>
+      </w:pPr>
+      <w:r>
+        <w:rPr>
+          <w:rFonts w:ascii="Helvetica" w:hAnsi="Helvetica" w:hint="eastAsia"/>
+          <w:color w:val="393939"/>
+          <w:sz w:val="21"/>
+          <w:szCs w:val="21"/>
+          <w:shd w:val="clear" w:color="auto" w:fill="FFFFFF"/>
+        </w:rPr>
+        <w:t>第二张图主要是之后</w:t>
+      </w:r>
+      <w:r>
+        <w:rPr>
+          <w:rFonts w:ascii="Helvetica" w:hAnsi="Helvetica" w:hint="eastAsia"/>
+          <w:color w:val="393939"/>
+          <w:sz w:val="21"/>
+          <w:szCs w:val="21"/>
+          <w:shd w:val="clear" w:color="auto" w:fill="FFFFFF"/>
+        </w:rPr>
+        <w:t>html</w:t>
+      </w:r>
+      <w:r>
+        <w:rPr>
+          <w:rFonts w:ascii="Helvetica" w:hAnsi="Helvetica" w:hint="eastAsia"/>
+          <w:color w:val="393939"/>
+          <w:sz w:val="21"/>
+          <w:szCs w:val="21"/>
+          <w:shd w:val="clear" w:color="auto" w:fill="FFFFFF"/>
+        </w:rPr>
+        <w:t>中</w:t>
+      </w:r>
+      <w:proofErr w:type="spellStart"/>
+      <w:r>
+        <w:rPr>
+          <w:rFonts w:ascii="Helvetica" w:hAnsi="Helvetica" w:hint="eastAsia"/>
+          <w:color w:val="393939"/>
+          <w:sz w:val="21"/>
+          <w:szCs w:val="21"/>
+          <w:shd w:val="clear" w:color="auto" w:fill="FFFFFF"/>
+        </w:rPr>
+        <w:t>echarts</w:t>
+      </w:r>
+      <w:proofErr w:type="spellEnd"/>
+      <w:r>
+        <w:rPr>
+          <w:rFonts w:ascii="Helvetica" w:hAnsi="Helvetica" w:hint="eastAsia"/>
+          <w:color w:val="393939"/>
+          <w:sz w:val="21"/>
+          <w:szCs w:val="21"/>
+          <w:shd w:val="clear" w:color="auto" w:fill="FFFFFF"/>
+        </w:rPr>
+        <w:t>图标中的数据查询。</w:t>
+      </w:r>
+      <w:r>
+        <w:rPr>
+          <w:rFonts w:ascii="Helvetica" w:hAnsi="Helvetica" w:hint="eastAsia"/>
+          <w:color w:val="393939"/>
+          <w:sz w:val="21"/>
+          <w:szCs w:val="21"/>
+          <w:shd w:val="clear" w:color="auto" w:fill="FFFFFF"/>
+        </w:rPr>
+        <w:t>通过这一套代码</w:t>
+      </w:r>
+      <w:r>
+        <w:rPr>
+          <w:rFonts w:ascii="Helvetica" w:hAnsi="Helvetica" w:hint="eastAsia"/>
+          <w:color w:val="393939"/>
+          <w:sz w:val="21"/>
+          <w:szCs w:val="21"/>
+          <w:shd w:val="clear" w:color="auto" w:fill="FFFFFF"/>
+        </w:rPr>
+        <w:t>push</w:t>
+      </w:r>
+      <w:r>
+        <w:rPr>
+          <w:rFonts w:ascii="Helvetica" w:hAnsi="Helvetica" w:hint="eastAsia"/>
+          <w:color w:val="393939"/>
+          <w:sz w:val="21"/>
+          <w:szCs w:val="21"/>
+          <w:shd w:val="clear" w:color="auto" w:fill="FFFFFF"/>
+        </w:rPr>
+        <w:t>到前端界面。</w:t>
+      </w:r>
+    </w:p>
+    <w:p>
+      <w:pPr>
+        <w:rPr>
+          <w:rFonts w:ascii="Helvetica" w:hAnsi="Helvetica" w:hint="eastAsia"/>
+          <w:color w:val="393939"/>
+          <w:sz w:val="21"/>
+          <w:szCs w:val="21"/>
+          <w:shd w:val="clear" w:color="auto" w:fill="FFFFFF"/>
+        </w:rPr>
+      </w:pPr>
+      <w:r>
+        <w:rPr>
+          <w:noProof/>
+        </w:rPr>
+        <w:lastRenderedPageBreak/>
+        <w:drawing>
+          <wp:inline distT="0" distB="0" distL="0" distR="0" wp14:anchorId="30BFE1A5" wp14:editId="0E0141E4">
+            <wp:extent cx="5274310" cy="4968240"/>
+            <wp:effectExtent l="0" t="0" r="2540" b="3810"/>
+            <wp:docPr id="15" name="图片 15"/>
+            <wp:cNvGraphicFramePr>
+              <a:graphicFrameLocks xmlns:a="http://schemas.openxmlformats.org/drawingml/2006/main" noChangeAspect="1"/>
+            </wp:cNvGraphicFramePr>
+            <a:graphic xmlns:a="http://schemas.openxmlformats.org/drawingml/2006/main">
+              <a:graphicData uri="http://schemas.openxmlformats.org/drawingml/2006/picture">
+                <pic:pic xmlns:pic="http://schemas.openxmlformats.org/drawingml/2006/picture">
+                  <pic:nvPicPr>
+                    <pic:cNvPr id="1" name=""/>
+                    <pic:cNvPicPr/>
+                  </pic:nvPicPr>
+                  <pic:blipFill>
+                    <a:blip r:embed="rId20"/>
+                    <a:stretch>
+                      <a:fillRect/>
+                    </a:stretch>
+                  </pic:blipFill>
+                  <pic:spPr>
+                    <a:xfrm>
+                      <a:off x="0" y="0"/>
+                      <a:ext cx="5274310" cy="4968240"/>
+                    </a:xfrm>
+                    <a:prstGeom prst="rect">
+                      <a:avLst/>
+                    </a:prstGeom>
+                  </pic:spPr>
+                </pic:pic>
+              </a:graphicData>
+            </a:graphic>
+          </wp:inline>
+        </w:drawing>
+      </w:r>
+    </w:p>
+    <w:p>
+      <w:pPr>
+        <w:rPr>
+          <w:rFonts w:ascii="Helvetica" w:hAnsi="Helvetica" w:hint="eastAsia"/>
+          <w:color w:val="393939"/>
+          <w:sz w:val="21"/>
+          <w:szCs w:val="21"/>
+          <w:shd w:val="clear" w:color="auto" w:fill="FFFFFF"/>
+        </w:rPr>
+      </w:pPr>
+      <w:r>
+        <w:rPr>
+          <w:noProof/>
+        </w:rPr>
+        <w:lastRenderedPageBreak/>
+        <w:drawing>
+          <wp:inline distT="0" distB="0" distL="0" distR="0" wp14:anchorId="46F975A7" wp14:editId="00AA27D2">
+            <wp:extent cx="5274310" cy="4957445"/>
+            <wp:effectExtent l="0" t="0" r="2540" b="0"/>
+            <wp:docPr id="14" name="图片 14"/>
+            <wp:cNvGraphicFramePr>
+              <a:graphicFrameLocks xmlns:a="http://schemas.openxmlformats.org/drawingml/2006/main" noChangeAspect="1"/>
+            </wp:cNvGraphicFramePr>
+            <a:graphic xmlns:a="http://schemas.openxmlformats.org/drawingml/2006/main">
+              <a:graphicData uri="http://schemas.openxmlformats.org/drawingml/2006/picture">
+                <pic:pic xmlns:pic="http://schemas.openxmlformats.org/drawingml/2006/picture">
+                  <pic:nvPicPr>
+                    <pic:cNvPr id="1" name=""/>
+                    <pic:cNvPicPr/>
+                  </pic:nvPicPr>
+                  <pic:blipFill>
+                    <a:blip r:embed="rId21"/>
+                    <a:stretch>
+                      <a:fillRect/>
+                    </a:stretch>
+                  </pic:blipFill>
+                  <pic:spPr>
+                    <a:xfrm>
+                      <a:off x="0" y="0"/>
+                      <a:ext cx="5274310" cy="4957445"/>
+                    </a:xfrm>
+                    <a:prstGeom prst="rect">
+                      <a:avLst/>
+                    </a:prstGeom>
+                  </pic:spPr>
+                </pic:pic>
+              </a:graphicData>
+            </a:graphic>
+          </wp:inline>
+        </w:drawing>
+      </w:r>
+    </w:p>
+    <w:p>
+      <w:pPr>
+        <w:rPr>
+          <w:rFonts w:ascii="Helvetica" w:hAnsi="Helvetica"/>
+          <w:color w:val="393939"/>
+          <w:sz w:val="21"/>
+          <w:szCs w:val="21"/>
+          <w:shd w:val="clear" w:color="auto" w:fill="FFFFFF"/>
+        </w:rPr>
+      </w:pPr>
+      <w:r>
+        <w:rPr>
+          <w:rFonts w:ascii="Helvetica" w:hAnsi="Helvetica"/>
+          <w:color w:val="393939"/>
+          <w:sz w:val="21"/>
+          <w:szCs w:val="21"/>
+          <w:shd w:val="clear" w:color="auto" w:fill="FFFFFF"/>
+        </w:rPr>
+        <w:t>E</w:t>
+      </w:r>
+      <w:r>
+        <w:rPr>
+          <w:rFonts w:ascii="Helvetica" w:hAnsi="Helvetica" w:hint="eastAsia"/>
+          <w:color w:val="393939"/>
+          <w:sz w:val="21"/>
+          <w:szCs w:val="21"/>
+          <w:shd w:val="clear" w:color="auto" w:fill="FFFFFF"/>
+        </w:rPr>
+        <w:t>ntity</w:t>
+      </w:r>
+      <w:r>
+        <w:rPr>
+          <w:rFonts w:ascii="Helvetica" w:hAnsi="Helvetica" w:hint="eastAsia"/>
+          <w:color w:val="393939"/>
+          <w:sz w:val="21"/>
+          <w:szCs w:val="21"/>
+          <w:shd w:val="clear" w:color="auto" w:fill="FFFFFF"/>
+        </w:rPr>
+        <w:t>层：</w:t>
+      </w:r>
+    </w:p>
+    <w:p>
+      <w:pPr>
+        <w:rPr>
+          <w:rFonts w:ascii="Helvetica" w:hAnsi="Helvetica"/>
+          <w:color w:val="393939"/>
+          <w:sz w:val="21"/>
+          <w:szCs w:val="21"/>
+          <w:shd w:val="clear" w:color="auto" w:fill="FFFFFF"/>
+        </w:rPr>
+      </w:pPr>
+      <w:r>
+        <w:rPr>
+          <w:rFonts w:ascii="Helvetica" w:hAnsi="Helvetica" w:hint="eastAsia"/>
+          <w:color w:val="393939"/>
+          <w:sz w:val="21"/>
+          <w:szCs w:val="21"/>
+          <w:shd w:val="clear" w:color="auto" w:fill="FFFFFF"/>
+        </w:rPr>
+        <w:t>实体类</w:t>
+      </w:r>
+      <w:r>
+        <w:rPr>
+          <w:rFonts w:ascii="Helvetica" w:hAnsi="Helvetica" w:hint="eastAsia"/>
+          <w:color w:val="393939"/>
+          <w:sz w:val="21"/>
+          <w:szCs w:val="21"/>
+          <w:shd w:val="clear" w:color="auto" w:fill="FFFFFF"/>
+        </w:rPr>
+        <w:t>用于写所需数据的类型，也就是用来存储</w:t>
+      </w:r>
+      <w:proofErr w:type="spellStart"/>
+      <w:r>
+        <w:rPr>
+          <w:rFonts w:ascii="Helvetica" w:hAnsi="Helvetica" w:hint="eastAsia"/>
+          <w:color w:val="393939"/>
+          <w:sz w:val="21"/>
+          <w:szCs w:val="21"/>
+          <w:shd w:val="clear" w:color="auto" w:fill="FFFFFF"/>
+        </w:rPr>
+        <w:t>dao</w:t>
+      </w:r>
+      <w:proofErr w:type="spellEnd"/>
+      <w:r>
+        <w:rPr>
+          <w:rFonts w:ascii="Helvetica" w:hAnsi="Helvetica" w:hint="eastAsia"/>
+          <w:color w:val="393939"/>
+          <w:sz w:val="21"/>
+          <w:szCs w:val="21"/>
+          <w:shd w:val="clear" w:color="auto" w:fill="FFFFFF"/>
+        </w:rPr>
+        <w:t>层查询到的数据的。</w:t>
+      </w:r>
+    </w:p>
+    <w:p>
+      <w:pPr>
+        <w:rPr>
+          <w:rFonts w:ascii="Helvetica" w:hAnsi="Helvetica"/>
+          <w:color w:val="393939"/>
+          <w:sz w:val="21"/>
+          <w:szCs w:val="21"/>
+          <w:shd w:val="clear" w:color="auto" w:fill="FFFFFF"/>
+        </w:rPr>
+      </w:pPr>
+      <w:r>
+        <w:rPr>
+          <w:rFonts w:ascii="Helvetica" w:hAnsi="Helvetica"/>
+          <w:color w:val="393939"/>
+          <w:sz w:val="21"/>
+          <w:szCs w:val="21"/>
+          <w:shd w:val="clear" w:color="auto" w:fill="FFFFFF"/>
+        </w:rPr>
+        <w:t>S</w:t>
+      </w:r>
+      <w:r>
+        <w:rPr>
+          <w:rFonts w:ascii="Helvetica" w:hAnsi="Helvetica" w:hint="eastAsia"/>
+          <w:color w:val="393939"/>
+          <w:sz w:val="21"/>
+          <w:szCs w:val="21"/>
+          <w:shd w:val="clear" w:color="auto" w:fill="FFFFFF"/>
+        </w:rPr>
+        <w:t>ervice</w:t>
+      </w:r>
+      <w:r>
+        <w:rPr>
+          <w:rFonts w:ascii="Helvetica" w:hAnsi="Helvetica" w:hint="eastAsia"/>
+          <w:color w:val="393939"/>
+          <w:sz w:val="21"/>
+          <w:szCs w:val="21"/>
+          <w:shd w:val="clear" w:color="auto" w:fill="FFFFFF"/>
+        </w:rPr>
+        <w:t>层：</w:t>
+      </w:r>
+    </w:p>
+    <w:p>
+      <w:pPr>
+        <w:rPr>
+          <w:rFonts w:ascii="Helvetica" w:hAnsi="Helvetica"/>
+          <w:color w:val="393939"/>
+          <w:sz w:val="21"/>
+          <w:szCs w:val="21"/>
+          <w:shd w:val="clear" w:color="auto" w:fill="FFFFFF"/>
+        </w:rPr>
+      </w:pPr>
+      <w:r>
+        <w:rPr>
+          <w:rFonts w:ascii="Helvetica" w:hAnsi="Helvetica" w:hint="eastAsia"/>
+          <w:color w:val="393939"/>
+          <w:sz w:val="21"/>
+          <w:szCs w:val="21"/>
+          <w:shd w:val="clear" w:color="auto" w:fill="FFFFFF"/>
+        </w:rPr>
+        <w:t>就是端口用来连接这一整套的流程</w:t>
+      </w:r>
+    </w:p>
+    <w:p>
+      <w:pPr>
+        <w:rPr>
+          <w:rFonts w:ascii="Helvetica" w:hAnsi="Helvetica"/>
+          <w:color w:val="393939"/>
+          <w:sz w:val="21"/>
+          <w:szCs w:val="21"/>
+          <w:shd w:val="clear" w:color="auto" w:fill="FFFFFF"/>
+        </w:rPr>
+      </w:pPr>
+      <w:r>
+        <w:rPr>
+          <w:noProof/>
+        </w:rPr>
+        <w:lastRenderedPageBreak/>
+        <w:drawing>
+          <wp:inline distT="0" distB="0" distL="0" distR="0" wp14:anchorId="75FCC74A" wp14:editId="5D5B365C">
+            <wp:extent cx="5274310" cy="5788025"/>
+            <wp:effectExtent l="0" t="0" r="2540" b="3175"/>
+            <wp:docPr id="16" name="图片 16"/>
+            <wp:cNvGraphicFramePr>
+              <a:graphicFrameLocks xmlns:a="http://schemas.openxmlformats.org/drawingml/2006/main" noChangeAspect="1"/>
+            </wp:cNvGraphicFramePr>
+            <a:graphic xmlns:a="http://schemas.openxmlformats.org/drawingml/2006/main">
+              <a:graphicData uri="http://schemas.openxmlformats.org/drawingml/2006/picture">
+                <pic:pic xmlns:pic="http://schemas.openxmlformats.org/drawingml/2006/picture">
+                  <pic:nvPicPr>
+                    <pic:cNvPr id="1" name=""/>
+                    <pic:cNvPicPr/>
+                  </pic:nvPicPr>
+                  <pic:blipFill>
+                    <a:blip r:embed="rId22"/>
+                    <a:stretch>
+                      <a:fillRect/>
+                    </a:stretch>
+                  </pic:blipFill>
+                  <pic:spPr>
+                    <a:xfrm>
+                      <a:off x="0" y="0"/>
+                      <a:ext cx="5274310" cy="5788025"/>
+                    </a:xfrm>
+                    <a:prstGeom prst="rect">
+                      <a:avLst/>
+                    </a:prstGeom>
+                  </pic:spPr>
+                </pic:pic>
+              </a:graphicData>
+            </a:graphic>
+          </wp:inline>
+        </w:drawing>
+      </w:r>
+    </w:p>
+    <w:p>
+      <w:pPr>
+        <w:rPr>
+          <w:rFonts w:ascii="Helvetica" w:hAnsi="Helvetica"/>
+          <w:color w:val="393939"/>
+          <w:sz w:val="21"/>
+          <w:szCs w:val="21"/>
+          <w:shd w:val="clear" w:color="auto" w:fill="FFFFFF"/>
+        </w:rPr>
+      </w:pPr>
+      <w:r>
+        <w:rPr>
+          <w:rFonts w:ascii="Helvetica" w:hAnsi="Helvetica" w:hint="eastAsia"/>
+          <w:color w:val="393939"/>
+          <w:sz w:val="21"/>
+          <w:szCs w:val="21"/>
+          <w:shd w:val="clear" w:color="auto" w:fill="FFFFFF"/>
+        </w:rPr>
+        <w:t>第二部分</w:t>
+      </w:r>
+      <w:r>
+        <w:rPr>
+          <w:rFonts w:ascii="Helvetica" w:hAnsi="Helvetica" w:hint="eastAsia"/>
+          <w:color w:val="393939"/>
+          <w:sz w:val="21"/>
+          <w:szCs w:val="21"/>
+          <w:shd w:val="clear" w:color="auto" w:fill="FFFFFF"/>
+        </w:rPr>
+        <w:t>resources</w:t>
+      </w:r>
+    </w:p>
+    <w:p>
+      <w:pPr>
+        <w:rPr>
+          <w:rFonts w:ascii="Helvetica" w:hAnsi="Helvetica"/>
+          <w:color w:val="393939"/>
+          <w:sz w:val="21"/>
+          <w:szCs w:val="21"/>
+          <w:shd w:val="clear" w:color="auto" w:fill="FFFFFF"/>
+        </w:rPr>
+      </w:pPr>
+      <w:r>
+        <w:rPr>
+          <w:rFonts w:ascii="Helvetica" w:hAnsi="Helvetica" w:hint="eastAsia"/>
+          <w:color w:val="393939"/>
+          <w:sz w:val="21"/>
+          <w:szCs w:val="21"/>
+          <w:shd w:val="clear" w:color="auto" w:fill="FFFFFF"/>
+        </w:rPr>
+        <w:t>主要存储的前端界面以及相关配置。</w:t>
+      </w:r>
+    </w:p>
+    <w:p>
+      <w:pPr>
+        <w:rPr>
+          <w:rFonts w:ascii="Helvetica" w:hAnsi="Helvetica"/>
+          <w:color w:val="393939"/>
+          <w:sz w:val="21"/>
+          <w:szCs w:val="21"/>
+          <w:shd w:val="clear" w:color="auto" w:fill="FFFFFF"/>
+        </w:rPr>
+      </w:pPr>
+      <w:r>
+        <w:rPr>
+          <w:rFonts w:ascii="Helvetica" w:hAnsi="Helvetica" w:hint="eastAsia"/>
+          <w:color w:val="393939"/>
+          <w:sz w:val="21"/>
+          <w:szCs w:val="21"/>
+          <w:shd w:val="clear" w:color="auto" w:fill="FFFFFF"/>
+        </w:rPr>
+        <w:t>主要是由</w:t>
+      </w:r>
+      <w:r>
+        <w:rPr>
+          <w:rFonts w:ascii="Helvetica" w:hAnsi="Helvetica" w:hint="eastAsia"/>
+          <w:color w:val="393939"/>
+          <w:sz w:val="21"/>
+          <w:szCs w:val="21"/>
+          <w:shd w:val="clear" w:color="auto" w:fill="FFFFFF"/>
+        </w:rPr>
+        <w:t>html</w:t>
+      </w:r>
+      <w:r>
+        <w:rPr>
+          <w:rFonts w:ascii="Helvetica" w:hAnsi="Helvetica" w:hint="eastAsia"/>
+          <w:color w:val="393939"/>
+          <w:sz w:val="21"/>
+          <w:szCs w:val="21"/>
+          <w:shd w:val="clear" w:color="auto" w:fill="FFFFFF"/>
+        </w:rPr>
+        <w:t>和</w:t>
+      </w:r>
+      <w:proofErr w:type="spellStart"/>
+      <w:r>
+        <w:rPr>
+          <w:rFonts w:ascii="Helvetica" w:hAnsi="Helvetica" w:hint="eastAsia"/>
+          <w:color w:val="393939"/>
+          <w:sz w:val="21"/>
+          <w:szCs w:val="21"/>
+          <w:shd w:val="clear" w:color="auto" w:fill="FFFFFF"/>
+        </w:rPr>
+        <w:t>js</w:t>
+      </w:r>
+      <w:proofErr w:type="spellEnd"/>
+      <w:r>
+        <w:rPr>
+          <w:rFonts w:ascii="Helvetica" w:hAnsi="Helvetica" w:hint="eastAsia"/>
+          <w:color w:val="393939"/>
+          <w:sz w:val="21"/>
+          <w:szCs w:val="21"/>
+          <w:shd w:val="clear" w:color="auto" w:fill="FFFFFF"/>
+        </w:rPr>
+        <w:t>组成</w:t>
+      </w:r>
+    </w:p>
+    <w:p>
+      <w:pPr>
+        <w:rPr>
+          <w:rFonts w:ascii="Helvetica" w:hAnsi="Helvetica"/>
+          <w:color w:val="393939"/>
+          <w:sz w:val="21"/>
+          <w:szCs w:val="21"/>
+          <w:shd w:val="clear" w:color="auto" w:fill="FFFFFF"/>
+        </w:rPr>
+      </w:pPr>
+      <w:r>
+        <w:rPr>
+          <w:rFonts w:ascii="Helvetica" w:hAnsi="Helvetica" w:hint="eastAsia"/>
+          <w:color w:val="393939"/>
+          <w:sz w:val="21"/>
+          <w:szCs w:val="21"/>
+          <w:shd w:val="clear" w:color="auto" w:fill="FFFFFF"/>
+        </w:rPr>
+        <w:t>html</w:t>
+      </w:r>
+      <w:r>
+        <w:rPr>
+          <w:rFonts w:ascii="Helvetica" w:hAnsi="Helvetica" w:hint="eastAsia"/>
+          <w:color w:val="393939"/>
+          <w:sz w:val="21"/>
+          <w:szCs w:val="21"/>
+          <w:shd w:val="clear" w:color="auto" w:fill="FFFFFF"/>
+        </w:rPr>
+        <w:t>层：</w:t>
+      </w:r>
+    </w:p>
+    <w:p>
+      <w:pPr>
+        <w:rPr>
+          <w:rFonts w:ascii="Helvetica" w:hAnsi="Helvetica"/>
+          <w:color w:val="393939"/>
+          <w:sz w:val="21"/>
+          <w:szCs w:val="21"/>
+          <w:shd w:val="clear" w:color="auto" w:fill="FFFFFF"/>
+        </w:rPr>
+      </w:pPr>
+      <w:r>
+        <w:rPr>
+          <w:rFonts w:ascii="Helvetica" w:hAnsi="Helvetica" w:hint="eastAsia"/>
+          <w:color w:val="393939"/>
+          <w:sz w:val="21"/>
+          <w:szCs w:val="21"/>
+          <w:shd w:val="clear" w:color="auto" w:fill="FFFFFF"/>
+        </w:rPr>
+        <w:t>使用了</w:t>
+      </w:r>
+      <w:proofErr w:type="spellStart"/>
+      <w:r>
+        <w:rPr>
+          <w:rFonts w:ascii="Helvetica" w:hAnsi="Helvetica" w:hint="eastAsia"/>
+          <w:color w:val="393939"/>
+          <w:sz w:val="21"/>
+          <w:szCs w:val="21"/>
+          <w:shd w:val="clear" w:color="auto" w:fill="FFFFFF"/>
+        </w:rPr>
+        <w:t>layui</w:t>
+      </w:r>
+      <w:proofErr w:type="spellEnd"/>
+      <w:r>
+        <w:rPr>
+          <w:rFonts w:ascii="Helvetica" w:hAnsi="Helvetica" w:hint="eastAsia"/>
+          <w:color w:val="393939"/>
+          <w:sz w:val="21"/>
+          <w:szCs w:val="21"/>
+          <w:shd w:val="clear" w:color="auto" w:fill="FFFFFF"/>
+        </w:rPr>
+        <w:t>框架整个前端由它支撑。包括一些动态效果。</w:t>
+      </w:r>
+    </w:p>
+    <w:p>
+      <w:pPr>
+        <w:rPr>
+          <w:rFonts w:ascii="Helvetica" w:hAnsi="Helvetica"/>
+          <w:color w:val="393939"/>
+          <w:sz w:val="21"/>
+          <w:szCs w:val="21"/>
+          <w:shd w:val="clear" w:color="auto" w:fill="FFFFFF"/>
+        </w:rPr>
+      </w:pPr>
+      <w:r>
+        <w:rPr>
+          <w:rFonts w:ascii="Helvetica" w:hAnsi="Helvetica" w:hint="eastAsia"/>
+          <w:color w:val="393939"/>
+          <w:sz w:val="21"/>
+          <w:szCs w:val="21"/>
+          <w:shd w:val="clear" w:color="auto" w:fill="FFFFFF"/>
+        </w:rPr>
+        <w:t>我负责的部分是电视剧部分，主要有数据查询和数据分析两部分组成也有两部分代码：</w:t>
+      </w:r>
+    </w:p>
+    <w:p>
+      <w:pPr>
+        <w:rPr>
+          <w:rFonts w:ascii="Helvetica" w:hAnsi="Helvetica"/>
+          <w:color w:val="393939"/>
+          <w:sz w:val="21"/>
+          <w:szCs w:val="21"/>
+          <w:shd w:val="clear" w:color="auto" w:fill="FFFFFF"/>
+        </w:rPr>
+      </w:pPr>
+      <w:r>
+        <w:rPr>
+          <w:noProof/>
+        </w:rPr>
+        <w:lastRenderedPageBreak/>
+        <w:drawing>
+          <wp:inline distT="0" distB="0" distL="0" distR="0" wp14:anchorId="228B4991" wp14:editId="64F5A56D">
+            <wp:extent cx="5274310" cy="4572635"/>
+            <wp:effectExtent l="0" t="0" r="2540" b="0"/>
+            <wp:docPr id="17" name="图片 17"/>
+            <wp:cNvGraphicFramePr>
+              <a:graphicFrameLocks xmlns:a="http://schemas.openxmlformats.org/drawingml/2006/main" noChangeAspect="1"/>
+            </wp:cNvGraphicFramePr>
+            <a:graphic xmlns:a="http://schemas.openxmlformats.org/drawingml/2006/main">
+              <a:graphicData uri="http://schemas.openxmlformats.org/drawingml/2006/picture">
+                <pic:pic xmlns:pic="http://schemas.openxmlformats.org/drawingml/2006/picture">
+                  <pic:nvPicPr>
+                    <pic:cNvPr id="1" name=""/>
+                    <pic:cNvPicPr/>
+                  </pic:nvPicPr>
+                  <pic:blipFill>
+                    <a:blip r:embed="rId23"/>
+                    <a:stretch>
+                      <a:fillRect/>
+                    </a:stretch>
+                  </pic:blipFill>
+                  <pic:spPr>
+                    <a:xfrm>
+                      <a:off x="0" y="0"/>
+                      <a:ext cx="5274310" cy="4572635"/>
+                    </a:xfrm>
+                    <a:prstGeom prst="rect">
+                      <a:avLst/>
+                    </a:prstGeom>
+                  </pic:spPr>
+                </pic:pic>
+              </a:graphicData>
+            </a:graphic>
+          </wp:inline>
+        </w:drawing>
+      </w:r>
+    </w:p>
+    <w:p>
+      <w:pPr>
+        <w:rPr>
+          <w:rFonts w:ascii="Helvetica" w:hAnsi="Helvetica" w:hint="eastAsia"/>
+          <w:color w:val="393939"/>
+          <w:sz w:val="21"/>
+          <w:szCs w:val="21"/>
+          <w:shd w:val="clear" w:color="auto" w:fill="FFFFFF"/>
+        </w:rPr>
+      </w:pPr>
+      <w:r>
+        <w:rPr>
+          <w:rFonts w:ascii="Helvetica" w:hAnsi="Helvetica" w:hint="eastAsia"/>
+          <w:color w:val="393939"/>
+          <w:sz w:val="21"/>
+          <w:szCs w:val="21"/>
+          <w:shd w:val="clear" w:color="auto" w:fill="FFFFFF"/>
+        </w:rPr>
+        <w:t>这块就是两个检索条件的框子其他内容省略没截取</w:t>
+      </w:r>
+    </w:p>
+    <w:p>
+      <w:pPr>
+        <w:rPr>
+          <w:rFonts w:ascii="Helvetica" w:hAnsi="Helvetica"/>
+          <w:color w:val="393939"/>
+          <w:sz w:val="21"/>
+          <w:szCs w:val="21"/>
+          <w:shd w:val="clear" w:color="auto" w:fill="FFFFFF"/>
+        </w:rPr>
+      </w:pPr>
+      <w:r>
+        <w:rPr>
+          <w:noProof/>
+        </w:rPr>
+        <w:lastRenderedPageBreak/>
+        <w:drawing>
+          <wp:inline distT="0" distB="0" distL="0" distR="0" wp14:anchorId="73E08E9B" wp14:editId="319F9241">
+            <wp:extent cx="5274310" cy="4490720"/>
+            <wp:effectExtent l="0" t="0" r="2540" b="5080"/>
+            <wp:docPr id="18" name="图片 18"/>
+            <wp:cNvGraphicFramePr>
+              <a:graphicFrameLocks xmlns:a="http://schemas.openxmlformats.org/drawingml/2006/main" noChangeAspect="1"/>
+            </wp:cNvGraphicFramePr>
+            <a:graphic xmlns:a="http://schemas.openxmlformats.org/drawingml/2006/main">
+              <a:graphicData uri="http://schemas.openxmlformats.org/drawingml/2006/picture">
+                <pic:pic xmlns:pic="http://schemas.openxmlformats.org/drawingml/2006/picture">
+                  <pic:nvPicPr>
+                    <pic:cNvPr id="1" name=""/>
+                    <pic:cNvPicPr/>
+                  </pic:nvPicPr>
+                  <pic:blipFill>
+                    <a:blip r:embed="rId24"/>
+                    <a:stretch>
+                      <a:fillRect/>
+                    </a:stretch>
+                  </pic:blipFill>
+                  <pic:spPr>
+                    <a:xfrm>
+                      <a:off x="0" y="0"/>
+                      <a:ext cx="5274310" cy="4490720"/>
+                    </a:xfrm>
+                    <a:prstGeom prst="rect">
+                      <a:avLst/>
+                    </a:prstGeom>
+                  </pic:spPr>
+                </pic:pic>
+              </a:graphicData>
+            </a:graphic>
+          </wp:inline>
+        </w:drawing>
+      </w:r>
+    </w:p>
+    <w:p>
+      <w:pPr>
+        <w:rPr>
+          <w:rFonts w:ascii="Helvetica" w:hAnsi="Helvetica"/>
+          <w:color w:val="393939"/>
+          <w:sz w:val="21"/>
+          <w:szCs w:val="21"/>
+          <w:shd w:val="clear" w:color="auto" w:fill="FFFFFF"/>
+        </w:rPr>
+      </w:pPr>
+      <w:r>
+        <w:rPr>
+          <w:rFonts w:ascii="Helvetica" w:hAnsi="Helvetica" w:hint="eastAsia"/>
+          <w:color w:val="393939"/>
+          <w:sz w:val="21"/>
+          <w:szCs w:val="21"/>
+          <w:shd w:val="clear" w:color="auto" w:fill="FFFFFF"/>
+        </w:rPr>
+        <w:t>这一块就是数据分析的头部，用来描述爬取两，负责人。</w:t>
+      </w:r>
+    </w:p>
+    <w:p>
+      <w:pPr>
+        <w:rPr>
+          <w:rFonts w:ascii="Helvetica" w:hAnsi="Helvetica"/>
+          <w:color w:val="393939"/>
+          <w:sz w:val="21"/>
+          <w:szCs w:val="21"/>
+          <w:shd w:val="clear" w:color="auto" w:fill="FFFFFF"/>
+        </w:rPr>
+      </w:pPr>
+      <w:r>
+        <w:rPr>
+          <w:rFonts w:ascii="Helvetica" w:hAnsi="Helvetica"/>
+          <w:color w:val="393939"/>
+          <w:sz w:val="21"/>
+          <w:szCs w:val="21"/>
+          <w:shd w:val="clear" w:color="auto" w:fill="FFFFFF"/>
+        </w:rPr>
+        <w:t>J</w:t>
+      </w:r>
+      <w:r>
+        <w:rPr>
+          <w:rFonts w:ascii="Helvetica" w:hAnsi="Helvetica" w:hint="eastAsia"/>
+          <w:color w:val="393939"/>
+          <w:sz w:val="21"/>
+          <w:szCs w:val="21"/>
+          <w:shd w:val="clear" w:color="auto" w:fill="FFFFFF"/>
+        </w:rPr>
+        <w:t>s</w:t>
+      </w:r>
+      <w:r>
+        <w:rPr>
+          <w:rFonts w:ascii="Helvetica" w:hAnsi="Helvetica" w:hint="eastAsia"/>
+          <w:color w:val="393939"/>
+          <w:sz w:val="21"/>
+          <w:szCs w:val="21"/>
+          <w:shd w:val="clear" w:color="auto" w:fill="FFFFFF"/>
+        </w:rPr>
+        <w:t>层：</w:t>
+      </w:r>
+    </w:p>
+    <w:p>
+      <w:pPr>
+        <w:rPr>
+          <w:rFonts w:ascii="Helvetica" w:hAnsi="Helvetica"/>
+          <w:color w:val="393939"/>
+          <w:sz w:val="21"/>
+          <w:szCs w:val="21"/>
+          <w:shd w:val="clear" w:color="auto" w:fill="FFFFFF"/>
+        </w:rPr>
+      </w:pPr>
+      <w:r>
+        <w:rPr>
+          <w:rFonts w:ascii="Helvetica" w:hAnsi="Helvetica" w:hint="eastAsia"/>
+          <w:color w:val="393939"/>
+          <w:sz w:val="21"/>
+          <w:szCs w:val="21"/>
+          <w:shd w:val="clear" w:color="auto" w:fill="FFFFFF"/>
+        </w:rPr>
+        <w:t>也分为两部分对应前边的两部分</w:t>
+      </w:r>
+      <w:r>
+        <w:rPr>
+          <w:rFonts w:ascii="Helvetica" w:hAnsi="Helvetica" w:hint="eastAsia"/>
+          <w:color w:val="393939"/>
+          <w:sz w:val="21"/>
+          <w:szCs w:val="21"/>
+          <w:shd w:val="clear" w:color="auto" w:fill="FFFFFF"/>
+        </w:rPr>
+        <w:t>html</w:t>
+      </w:r>
+    </w:p>
+    <w:p>
+      <w:pPr>
+        <w:rPr>
+          <w:rFonts w:ascii="Helvetica" w:hAnsi="Helvetica"/>
+          <w:color w:val="393939"/>
+          <w:sz w:val="21"/>
+          <w:szCs w:val="21"/>
+          <w:shd w:val="clear" w:color="auto" w:fill="FFFFFF"/>
+        </w:rPr>
+      </w:pPr>
+      <w:r>
+        <w:rPr>
+          <w:rFonts w:ascii="Helvetica" w:hAnsi="Helvetica" w:hint="eastAsia"/>
+          <w:color w:val="393939"/>
+          <w:sz w:val="21"/>
+          <w:szCs w:val="21"/>
+          <w:shd w:val="clear" w:color="auto" w:fill="FFFFFF"/>
+        </w:rPr>
+        <w:t>首先就是数据查询</w:t>
+      </w:r>
+      <w:proofErr w:type="spellStart"/>
+      <w:r>
+        <w:rPr>
+          <w:rFonts w:ascii="Helvetica" w:hAnsi="Helvetica" w:hint="eastAsia"/>
+          <w:color w:val="393939"/>
+          <w:sz w:val="21"/>
+          <w:szCs w:val="21"/>
+          <w:shd w:val="clear" w:color="auto" w:fill="FFFFFF"/>
+        </w:rPr>
+        <w:t>js</w:t>
+      </w:r>
+      <w:proofErr w:type="spellEnd"/>
+      <w:r>
+        <w:rPr>
+          <w:rFonts w:ascii="Helvetica" w:hAnsi="Helvetica" w:hint="eastAsia"/>
+          <w:color w:val="393939"/>
+          <w:sz w:val="21"/>
+          <w:szCs w:val="21"/>
+          <w:shd w:val="clear" w:color="auto" w:fill="FFFFFF"/>
+        </w:rPr>
+        <w:t>：</w:t>
+      </w:r>
+    </w:p>
+    <w:p>
+      <w:pPr>
+        <w:rPr>
+          <w:rFonts w:ascii="Helvetica" w:hAnsi="Helvetica"/>
+          <w:color w:val="393939"/>
+          <w:sz w:val="21"/>
+          <w:szCs w:val="21"/>
+          <w:shd w:val="clear" w:color="auto" w:fill="FFFFFF"/>
+        </w:rPr>
+      </w:pPr>
+      <w:r>
+        <w:rPr>
+          <w:noProof/>
+        </w:rPr>
+        <w:drawing>
+          <wp:inline distT="0" distB="0" distL="0" distR="0" wp14:anchorId="1A761AFD" wp14:editId="41B7D392">
+            <wp:extent cx="4162425" cy="2991917"/>
+            <wp:effectExtent l="0" t="0" r="0" b="0"/>
+            <wp:docPr id="19" name="图片 19"/>
+            <wp:cNvGraphicFramePr>
+              <a:graphicFrameLocks xmlns:a="http://schemas.openxmlformats.org/drawingml/2006/main" noChangeAspect="1"/>
+            </wp:cNvGraphicFramePr>
+            <a:graphic xmlns:a="http://schemas.openxmlformats.org/drawingml/2006/main">
+              <a:graphicData uri="http://schemas.openxmlformats.org/drawingml/2006/picture">
+                <pic:pic xmlns:pic="http://schemas.openxmlformats.org/drawingml/2006/picture">
+                  <pic:nvPicPr>
+                    <pic:cNvPr id="1" name=""/>
+                    <pic:cNvPicPr/>
+                  </pic:nvPicPr>
+                  <pic:blipFill>
+                    <a:blip r:embed="rId25"/>
+                    <a:stretch>
+                      <a:fillRect/>
+                    </a:stretch>
+                  </pic:blipFill>
+                  <pic:spPr>
+                    <a:xfrm>
+                      <a:off x="0" y="0"/>
+                      <a:ext cx="4169990" cy="2997355"/>
+                    </a:xfrm>
+                    <a:prstGeom prst="rect">
+                      <a:avLst/>
+                    </a:prstGeom>
+                  </pic:spPr>
+                </pic:pic>
+              </a:graphicData>
+            </a:graphic>
+          </wp:inline>
+        </w:drawing>
+      </w:r>
+    </w:p>
+    <w:p>
+      <w:pPr>
+        <w:rPr>
+          <w:rFonts w:ascii="Helvetica" w:hAnsi="Helvetica"/>
+          <w:color w:val="393939"/>
+          <w:sz w:val="21"/>
+          <w:szCs w:val="21"/>
+          <w:shd w:val="clear" w:color="auto" w:fill="FFFFFF"/>
+        </w:rPr>
+      </w:pPr>
+      <w:r>
+        <w:rPr>
+          <w:rFonts w:ascii="Helvetica" w:hAnsi="Helvetica" w:hint="eastAsia"/>
+          <w:color w:val="393939"/>
+          <w:sz w:val="21"/>
+          <w:szCs w:val="21"/>
+          <w:shd w:val="clear" w:color="auto" w:fill="FFFFFF"/>
+        </w:rPr>
+        <w:t>这块内容就是对</w:t>
+      </w:r>
+      <w:r>
+        <w:rPr>
+          <w:rFonts w:ascii="Helvetica" w:hAnsi="Helvetica" w:hint="eastAsia"/>
+          <w:color w:val="393939"/>
+          <w:sz w:val="21"/>
+          <w:szCs w:val="21"/>
+          <w:shd w:val="clear" w:color="auto" w:fill="FFFFFF"/>
+        </w:rPr>
+        <w:t>table</w:t>
+      </w:r>
+      <w:r>
+        <w:rPr>
+          <w:rFonts w:ascii="Helvetica" w:hAnsi="Helvetica" w:hint="eastAsia"/>
+          <w:color w:val="393939"/>
+          <w:sz w:val="21"/>
+          <w:szCs w:val="21"/>
+          <w:shd w:val="clear" w:color="auto" w:fill="FFFFFF"/>
+        </w:rPr>
+        <w:t>，也就是查询表的一个表头处理。对应的数据以及上面的显示内容</w:t>
+      </w:r>
+    </w:p>
+    <w:p>
+      <w:pPr>
+        <w:rPr>
+          <w:rFonts w:ascii="Helvetica" w:hAnsi="Helvetica"/>
+          <w:color w:val="393939"/>
+          <w:sz w:val="21"/>
+          <w:szCs w:val="21"/>
+          <w:shd w:val="clear" w:color="auto" w:fill="FFFFFF"/>
+        </w:rPr>
+      </w:pPr>
+      <w:r>
+        <w:rPr>
+          <w:rFonts w:ascii="Helvetica" w:hAnsi="Helvetica" w:hint="eastAsia"/>
+          <w:color w:val="393939"/>
+          <w:sz w:val="21"/>
+          <w:szCs w:val="21"/>
+          <w:shd w:val="clear" w:color="auto" w:fill="FFFFFF"/>
+        </w:rPr>
+        <w:lastRenderedPageBreak/>
+        <w:t>第二部分分析</w:t>
+      </w:r>
+      <w:proofErr w:type="spellStart"/>
+      <w:r>
+        <w:rPr>
+          <w:rFonts w:ascii="Helvetica" w:hAnsi="Helvetica" w:hint="eastAsia"/>
+          <w:color w:val="393939"/>
+          <w:sz w:val="21"/>
+          <w:szCs w:val="21"/>
+          <w:shd w:val="clear" w:color="auto" w:fill="FFFFFF"/>
+        </w:rPr>
+        <w:t>js</w:t>
+      </w:r>
+      <w:proofErr w:type="spellEnd"/>
+      <w:r>
+        <w:rPr>
+          <w:rFonts w:ascii="Helvetica" w:hAnsi="Helvetica" w:hint="eastAsia"/>
+          <w:color w:val="393939"/>
+          <w:sz w:val="21"/>
+          <w:szCs w:val="21"/>
+          <w:shd w:val="clear" w:color="auto" w:fill="FFFFFF"/>
+        </w:rPr>
+        <w:t>：</w:t>
+      </w:r>
+    </w:p>
+    <w:p>
+      <w:pPr>
+        <w:rPr>
+          <w:rFonts w:ascii="Helvetica" w:hAnsi="Helvetica"/>
+          <w:color w:val="393939"/>
+          <w:sz w:val="21"/>
+          <w:szCs w:val="21"/>
+          <w:shd w:val="clear" w:color="auto" w:fill="FFFFFF"/>
+        </w:rPr>
+      </w:pPr>
+      <w:r>
+        <w:rPr>
+          <w:noProof/>
+        </w:rPr>
+        <w:drawing>
+          <wp:inline distT="0" distB="0" distL="0" distR="0" wp14:anchorId="3DA22836" wp14:editId="59179E66">
+            <wp:extent cx="5274310" cy="4618355"/>
+            <wp:effectExtent l="0" t="0" r="2540" b="0"/>
+            <wp:docPr id="20" name="图片 20"/>
+            <wp:cNvGraphicFramePr>
+              <a:graphicFrameLocks xmlns:a="http://schemas.openxmlformats.org/drawingml/2006/main" noChangeAspect="1"/>
+            </wp:cNvGraphicFramePr>
+            <a:graphic xmlns:a="http://schemas.openxmlformats.org/drawingml/2006/main">
+              <a:graphicData uri="http://schemas.openxmlformats.org/drawingml/2006/picture">
+                <pic:pic xmlns:pic="http://schemas.openxmlformats.org/drawingml/2006/picture">
+                  <pic:nvPicPr>
+                    <pic:cNvPr id="1" name=""/>
+                    <pic:cNvPicPr/>
+                  </pic:nvPicPr>
+                  <pic:blipFill>
+                    <a:blip r:embed="rId26"/>
+                    <a:stretch>
+                      <a:fillRect/>
+                    </a:stretch>
+                  </pic:blipFill>
+                  <pic:spPr>
+                    <a:xfrm>
+                      <a:off x="0" y="0"/>
+                      <a:ext cx="5274310" cy="4618355"/>
+                    </a:xfrm>
+                    <a:prstGeom prst="rect">
+                      <a:avLst/>
+                    </a:prstGeom>
+                  </pic:spPr>
+                </pic:pic>
+              </a:graphicData>
+            </a:graphic>
+          </wp:inline>
+        </w:drawing>
+      </w:r>
+    </w:p>
+    <w:p>
+      <w:pPr>
+        <w:rPr>
+          <w:rFonts w:ascii="Helvetica" w:hAnsi="Helvetica"/>
+          <w:color w:val="393939"/>
+          <w:sz w:val="21"/>
+          <w:szCs w:val="21"/>
+          <w:shd w:val="clear" w:color="auto" w:fill="FFFFFF"/>
+        </w:rPr>
+      </w:pPr>
+      <w:r>
+        <w:rPr>
+          <w:rFonts w:ascii="Helvetica" w:hAnsi="Helvetica" w:hint="eastAsia"/>
+          <w:color w:val="393939"/>
+          <w:sz w:val="21"/>
+          <w:szCs w:val="21"/>
+          <w:shd w:val="clear" w:color="auto" w:fill="FFFFFF"/>
+        </w:rPr>
+        <w:t>这块内容比较多，因为</w:t>
+      </w:r>
+      <w:proofErr w:type="spellStart"/>
+      <w:r>
+        <w:rPr>
+          <w:rFonts w:ascii="Helvetica" w:hAnsi="Helvetica" w:hint="eastAsia"/>
+          <w:color w:val="393939"/>
+          <w:sz w:val="21"/>
+          <w:szCs w:val="21"/>
+          <w:shd w:val="clear" w:color="auto" w:fill="FFFFFF"/>
+        </w:rPr>
+        <w:t>echarts</w:t>
+      </w:r>
+      <w:proofErr w:type="spellEnd"/>
+      <w:r>
+        <w:rPr>
+          <w:rFonts w:ascii="Helvetica" w:hAnsi="Helvetica" w:hint="eastAsia"/>
+          <w:color w:val="393939"/>
+          <w:sz w:val="21"/>
+          <w:szCs w:val="21"/>
+          <w:shd w:val="clear" w:color="auto" w:fill="FFFFFF"/>
+        </w:rPr>
+        <w:t>的</w:t>
+      </w:r>
+      <w:r>
+        <w:rPr>
+          <w:rFonts w:ascii="Helvetica" w:hAnsi="Helvetica" w:hint="eastAsia"/>
+          <w:color w:val="393939"/>
+          <w:sz w:val="21"/>
+          <w:szCs w:val="21"/>
+          <w:shd w:val="clear" w:color="auto" w:fill="FFFFFF"/>
+        </w:rPr>
+        <w:t>option</w:t>
+      </w:r>
+      <w:r>
+        <w:rPr>
+          <w:rFonts w:ascii="Helvetica" w:hAnsi="Helvetica" w:hint="eastAsia"/>
+          <w:color w:val="393939"/>
+          <w:sz w:val="21"/>
+          <w:szCs w:val="21"/>
+          <w:shd w:val="clear" w:color="auto" w:fill="FFFFFF"/>
+        </w:rPr>
+        <w:t>内容比较多，就不一一截图，首先就是对</w:t>
+      </w:r>
+      <w:proofErr w:type="spellStart"/>
+      <w:r>
+        <w:rPr>
+          <w:rFonts w:ascii="Helvetica" w:hAnsi="Helvetica" w:hint="eastAsia"/>
+          <w:color w:val="393939"/>
+          <w:sz w:val="21"/>
+          <w:szCs w:val="21"/>
+          <w:shd w:val="clear" w:color="auto" w:fill="FFFFFF"/>
+        </w:rPr>
+        <w:t>echarts</w:t>
+      </w:r>
+      <w:proofErr w:type="spellEnd"/>
+      <w:r>
+        <w:rPr>
+          <w:rFonts w:ascii="Helvetica" w:hAnsi="Helvetica" w:hint="eastAsia"/>
+          <w:color w:val="393939"/>
+          <w:sz w:val="21"/>
+          <w:szCs w:val="21"/>
+          <w:shd w:val="clear" w:color="auto" w:fill="FFFFFF"/>
+        </w:rPr>
+        <w:t>的定义，并且说明连接的</w:t>
+      </w:r>
+      <w:r>
+        <w:rPr>
+          <w:rFonts w:ascii="Helvetica" w:hAnsi="Helvetica" w:hint="eastAsia"/>
+          <w:color w:val="393939"/>
+          <w:sz w:val="21"/>
+          <w:szCs w:val="21"/>
+          <w:shd w:val="clear" w:color="auto" w:fill="FFFFFF"/>
+        </w:rPr>
+        <w:t>div</w:t>
+      </w:r>
+      <w:r>
+        <w:rPr>
+          <w:rFonts w:ascii="Helvetica" w:hAnsi="Helvetica" w:hint="eastAsia"/>
+          <w:color w:val="393939"/>
+          <w:sz w:val="21"/>
+          <w:szCs w:val="21"/>
+          <w:shd w:val="clear" w:color="auto" w:fill="FFFFFF"/>
+        </w:rPr>
+        <w:t>是哪个需要对</w:t>
+      </w:r>
+      <w:r>
+        <w:rPr>
+          <w:rFonts w:ascii="Helvetica" w:hAnsi="Helvetica" w:hint="eastAsia"/>
+          <w:color w:val="393939"/>
+          <w:sz w:val="21"/>
+          <w:szCs w:val="21"/>
+          <w:shd w:val="clear" w:color="auto" w:fill="FFFFFF"/>
+        </w:rPr>
+        <w:t>div</w:t>
+      </w:r>
+      <w:r>
+        <w:rPr>
+          <w:rFonts w:ascii="Helvetica" w:hAnsi="Helvetica" w:hint="eastAsia"/>
+          <w:color w:val="393939"/>
+          <w:sz w:val="21"/>
+          <w:szCs w:val="21"/>
+          <w:shd w:val="clear" w:color="auto" w:fill="FFFFFF"/>
+        </w:rPr>
+        <w:t>进行</w:t>
+      </w:r>
+      <w:r>
+        <w:rPr>
+          <w:rFonts w:ascii="Helvetica" w:hAnsi="Helvetica" w:hint="eastAsia"/>
+          <w:color w:val="393939"/>
+          <w:sz w:val="21"/>
+          <w:szCs w:val="21"/>
+          <w:shd w:val="clear" w:color="auto" w:fill="FFFFFF"/>
+        </w:rPr>
+        <w:t>id</w:t>
+      </w:r>
+      <w:r>
+        <w:rPr>
+          <w:rFonts w:ascii="Helvetica" w:hAnsi="Helvetica" w:hint="eastAsia"/>
+          <w:color w:val="393939"/>
+          <w:sz w:val="21"/>
+          <w:szCs w:val="21"/>
+          <w:shd w:val="clear" w:color="auto" w:fill="FFFFFF"/>
+        </w:rPr>
+        <w:t>定义。</w:t>
+      </w:r>
+    </w:p>
+    <w:p>
+      <w:pPr>
+        <w:rPr>
+          <w:rFonts w:ascii="Helvetica" w:hAnsi="Helvetica"/>
+          <w:color w:val="393939"/>
+          <w:sz w:val="21"/>
+          <w:szCs w:val="21"/>
+          <w:shd w:val="clear" w:color="auto" w:fill="FFFFFF"/>
+        </w:rPr>
+      </w:pPr>
+      <w:r>
+        <w:rPr>
+          <w:rFonts w:ascii="Helvetica" w:hAnsi="Helvetica" w:hint="eastAsia"/>
+          <w:color w:val="393939"/>
+          <w:sz w:val="21"/>
+          <w:szCs w:val="21"/>
+          <w:shd w:val="clear" w:color="auto" w:fill="FFFFFF"/>
+        </w:rPr>
+        <w:t>然后就是</w:t>
+      </w:r>
+      <w:r>
+        <w:rPr>
+          <w:rFonts w:ascii="Helvetica" w:hAnsi="Helvetica" w:hint="eastAsia"/>
+          <w:color w:val="393939"/>
+          <w:sz w:val="21"/>
+          <w:szCs w:val="21"/>
+          <w:shd w:val="clear" w:color="auto" w:fill="FFFFFF"/>
+        </w:rPr>
+        <w:t>post</w:t>
+      </w:r>
+      <w:r>
+        <w:rPr>
+          <w:rFonts w:ascii="Helvetica" w:hAnsi="Helvetica" w:hint="eastAsia"/>
+          <w:color w:val="393939"/>
+          <w:sz w:val="21"/>
+          <w:szCs w:val="21"/>
+          <w:shd w:val="clear" w:color="auto" w:fill="FFFFFF"/>
+        </w:rPr>
+        <w:t>函数通过前面的</w:t>
+      </w:r>
+      <w:r>
+        <w:rPr>
+          <w:rFonts w:ascii="Helvetica" w:hAnsi="Helvetica" w:hint="eastAsia"/>
+          <w:color w:val="393939"/>
+          <w:sz w:val="21"/>
+          <w:szCs w:val="21"/>
+          <w:shd w:val="clear" w:color="auto" w:fill="FFFFFF"/>
+        </w:rPr>
+        <w:t>controller</w:t>
+      </w:r>
+      <w:r>
+        <w:rPr>
+          <w:rFonts w:ascii="Helvetica" w:hAnsi="Helvetica" w:hint="eastAsia"/>
+          <w:color w:val="393939"/>
+          <w:sz w:val="21"/>
+          <w:szCs w:val="21"/>
+          <w:shd w:val="clear" w:color="auto" w:fill="FFFFFF"/>
+        </w:rPr>
+        <w:t>的映射亲求，将</w:t>
+      </w:r>
+      <w:proofErr w:type="spellStart"/>
+      <w:r>
+        <w:rPr>
+          <w:rFonts w:ascii="Helvetica" w:hAnsi="Helvetica" w:hint="eastAsia"/>
+          <w:color w:val="393939"/>
+          <w:sz w:val="21"/>
+          <w:szCs w:val="21"/>
+          <w:shd w:val="clear" w:color="auto" w:fill="FFFFFF"/>
+        </w:rPr>
+        <w:t>dao</w:t>
+      </w:r>
+      <w:proofErr w:type="spellEnd"/>
+      <w:r>
+        <w:rPr>
+          <w:rFonts w:ascii="Helvetica" w:hAnsi="Helvetica" w:hint="eastAsia"/>
+          <w:color w:val="393939"/>
+          <w:sz w:val="21"/>
+          <w:szCs w:val="21"/>
+          <w:shd w:val="clear" w:color="auto" w:fill="FFFFFF"/>
+        </w:rPr>
+        <w:t>层搜找到的数据发送到前端。共给</w:t>
+      </w:r>
+      <w:proofErr w:type="spellStart"/>
+      <w:r>
+        <w:rPr>
+          <w:rFonts w:ascii="Helvetica" w:hAnsi="Helvetica" w:hint="eastAsia"/>
+          <w:color w:val="393939"/>
+          <w:sz w:val="21"/>
+          <w:szCs w:val="21"/>
+          <w:shd w:val="clear" w:color="auto" w:fill="FFFFFF"/>
+        </w:rPr>
+        <w:t>echarts</w:t>
+      </w:r>
+      <w:proofErr w:type="spellEnd"/>
+      <w:r>
+        <w:rPr>
+          <w:rFonts w:ascii="Helvetica" w:hAnsi="Helvetica" w:hint="eastAsia"/>
+          <w:color w:val="393939"/>
+          <w:sz w:val="21"/>
+          <w:szCs w:val="21"/>
+          <w:shd w:val="clear" w:color="auto" w:fill="FFFFFF"/>
+        </w:rPr>
+        <w:t>图标使用。</w:t>
+      </w:r>
+    </w:p>
+    <w:p>
+      <w:pPr>
+        <w:rPr>
+          <w:rFonts w:ascii="Helvetica" w:hAnsi="Helvetica"/>
+          <w:color w:val="393939"/>
+          <w:sz w:val="21"/>
+          <w:szCs w:val="21"/>
+          <w:shd w:val="clear" w:color="auto" w:fill="FFFFFF"/>
+        </w:rPr>
+      </w:pPr>
+    </w:p>
+    <w:p>
+      <w:pPr>
+        <w:rPr>
+          <w:rFonts w:ascii="Helvetica" w:hAnsi="Helvetica"/>
+          <w:color w:val="393939"/>
+          <w:sz w:val="21"/>
+          <w:szCs w:val="21"/>
+          <w:shd w:val="clear" w:color="auto" w:fill="FFFFFF"/>
+        </w:rPr>
+      </w:pPr>
+      <w:r>
+        <w:rPr>
+          <w:rFonts w:ascii="Helvetica" w:hAnsi="Helvetica" w:hint="eastAsia"/>
+          <w:color w:val="393939"/>
+          <w:sz w:val="21"/>
+          <w:szCs w:val="21"/>
+          <w:shd w:val="clear" w:color="auto" w:fill="FFFFFF"/>
+        </w:rPr>
+        <w:t>执行结果：</w:t>
+      </w:r>
+    </w:p>
+    <w:p>
+      <w:pPr>
+        <w:rPr>
+          <w:rFonts w:ascii="Helvetica" w:hAnsi="Helvetica"/>
+          <w:color w:val="393939"/>
+          <w:sz w:val="21"/>
+          <w:szCs w:val="21"/>
+          <w:shd w:val="clear" w:color="auto" w:fill="FFFFFF"/>
+        </w:rPr>
+      </w:pPr>
+      <w:r>
+        <w:rPr>
+          <w:rFonts w:ascii="Helvetica" w:hAnsi="Helvetica" w:hint="eastAsia"/>
+          <w:color w:val="393939"/>
+          <w:sz w:val="21"/>
+          <w:szCs w:val="21"/>
+          <w:shd w:val="clear" w:color="auto" w:fill="FFFFFF"/>
+        </w:rPr>
+        <w:t>成功截图</w:t>
+      </w:r>
+      <w:r>
+        <w:rPr>
+          <w:rFonts w:ascii="Helvetica" w:hAnsi="Helvetica" w:hint="eastAsia"/>
+          <w:color w:val="393939"/>
+          <w:sz w:val="21"/>
+          <w:szCs w:val="21"/>
+          <w:shd w:val="clear" w:color="auto" w:fill="FFFFFF"/>
+        </w:rPr>
+        <w:t>:</w:t>
+      </w:r>
+    </w:p>
+    <w:p>
+      <w:pPr>
+        <w:rPr>
+          <w:rFonts w:ascii="Helvetica" w:hAnsi="Helvetica"/>
+          <w:color w:val="393939"/>
+          <w:sz w:val="21"/>
+          <w:szCs w:val="21"/>
+          <w:shd w:val="clear" w:color="auto" w:fill="FFFFFF"/>
+        </w:rPr>
+      </w:pPr>
+      <w:r>
+        <w:rPr>
+          <w:noProof/>
+        </w:rPr>
+        <w:drawing>
+          <wp:inline distT="0" distB="0" distL="0" distR="0" wp14:anchorId="15D433AC" wp14:editId="3870E925">
+            <wp:extent cx="5274310" cy="1680845"/>
+            <wp:effectExtent l="0" t="0" r="2540" b="0"/>
+            <wp:docPr id="21" name="图片 21"/>
+            <wp:cNvGraphicFramePr>
+              <a:graphicFrameLocks xmlns:a="http://schemas.openxmlformats.org/drawingml/2006/main" noChangeAspect="1"/>
+            </wp:cNvGraphicFramePr>
+            <a:graphic xmlns:a="http://schemas.openxmlformats.org/drawingml/2006/main">
+              <a:graphicData uri="http://schemas.openxmlformats.org/drawingml/2006/picture">
+                <pic:pic xmlns:pic="http://schemas.openxmlformats.org/drawingml/2006/picture">
+                  <pic:nvPicPr>
+                    <pic:cNvPr id="1" name=""/>
+                    <pic:cNvPicPr/>
+                  </pic:nvPicPr>
+                  <pic:blipFill>
+                    <a:blip r:embed="rId27"/>
+                    <a:stretch>
+                      <a:fillRect/>
+                    </a:stretch>
+                  </pic:blipFill>
+                  <pic:spPr>
+                    <a:xfrm>
+                      <a:off x="0" y="0"/>
+                      <a:ext cx="5274310" cy="1680845"/>
+                    </a:xfrm>
+                    <a:prstGeom prst="rect">
+                      <a:avLst/>
+                    </a:prstGeom>
+                  </pic:spPr>
+                </pic:pic>
+              </a:graphicData>
+            </a:graphic>
+          </wp:inline>
+        </w:drawing>
+      </w:r>
+    </w:p>
+    <w:p>
+      <w:pPr>
+        <w:rPr>
+          <w:rFonts w:ascii="Helvetica" w:hAnsi="Helvetica"/>
+          <w:color w:val="393939"/>
+          <w:sz w:val="21"/>
+          <w:szCs w:val="21"/>
+          <w:shd w:val="clear" w:color="auto" w:fill="FFFFFF"/>
+        </w:rPr>
+      </w:pPr>
+      <w:r>
+        <w:rPr>
+          <w:rFonts w:ascii="Helvetica" w:hAnsi="Helvetica" w:hint="eastAsia"/>
+          <w:color w:val="393939"/>
+          <w:sz w:val="21"/>
+          <w:szCs w:val="21"/>
+          <w:shd w:val="clear" w:color="auto" w:fill="FFFFFF"/>
+        </w:rPr>
+        <w:t>前端数据调用成功截图：</w:t>
+      </w:r>
+    </w:p>
+    <w:p>
+      <w:pPr>
+        <w:rPr>
+          <w:rFonts w:ascii="Helvetica" w:hAnsi="Helvetica"/>
+          <w:color w:val="393939"/>
+          <w:sz w:val="21"/>
+          <w:szCs w:val="21"/>
+          <w:shd w:val="clear" w:color="auto" w:fill="FFFFFF"/>
+        </w:rPr>
+      </w:pPr>
+      <w:r>
+        <w:rPr>
+          <w:noProof/>
+        </w:rPr>
+        <w:lastRenderedPageBreak/>
+        <w:drawing>
+          <wp:inline distT="0" distB="0" distL="0" distR="0" wp14:anchorId="5EABC0D1" wp14:editId="7E1107EF">
+            <wp:extent cx="4576796" cy="1724038"/>
+            <wp:effectExtent l="0" t="0" r="0" b="0"/>
+            <wp:docPr id="25" name="图片 25"/>
+            <wp:cNvGraphicFramePr>
+              <a:graphicFrameLocks xmlns:a="http://schemas.openxmlformats.org/drawingml/2006/main" noChangeAspect="1"/>
+            </wp:cNvGraphicFramePr>
+            <a:graphic xmlns:a="http://schemas.openxmlformats.org/drawingml/2006/main">
+              <a:graphicData uri="http://schemas.openxmlformats.org/drawingml/2006/picture">
+                <pic:pic xmlns:pic="http://schemas.openxmlformats.org/drawingml/2006/picture">
+                  <pic:nvPicPr>
+                    <pic:cNvPr id="1" name=""/>
+                    <pic:cNvPicPr/>
+                  </pic:nvPicPr>
+                  <pic:blipFill>
+                    <a:blip r:embed="rId28"/>
+                    <a:stretch>
+                      <a:fillRect/>
+                    </a:stretch>
+                  </pic:blipFill>
+                  <pic:spPr>
+                    <a:xfrm>
+                      <a:off x="0" y="0"/>
+                      <a:ext cx="4576796" cy="1724038"/>
+                    </a:xfrm>
+                    <a:prstGeom prst="rect">
+                      <a:avLst/>
+                    </a:prstGeom>
+                  </pic:spPr>
+                </pic:pic>
+              </a:graphicData>
+            </a:graphic>
+          </wp:inline>
+        </w:drawing>
+      </w:r>
+    </w:p>
+    <w:p>
+      <w:pPr>
+        <w:rPr>
+          <w:rFonts w:ascii="Helvetica" w:hAnsi="Helvetica"/>
+          <w:color w:val="393939"/>
+          <w:sz w:val="21"/>
+          <w:szCs w:val="21"/>
+          <w:shd w:val="clear" w:color="auto" w:fill="FFFFFF"/>
+        </w:rPr>
+      </w:pPr>
+      <w:r>
+        <w:rPr>
+          <w:rFonts w:ascii="Helvetica" w:hAnsi="Helvetica" w:hint="eastAsia"/>
+          <w:color w:val="393939"/>
+          <w:sz w:val="21"/>
+          <w:szCs w:val="21"/>
+          <w:shd w:val="clear" w:color="auto" w:fill="FFFFFF"/>
+        </w:rPr>
+        <w:t>这里的</w:t>
+      </w:r>
+      <w:r>
+        <w:rPr>
+          <w:rFonts w:ascii="Helvetica" w:hAnsi="Helvetica" w:hint="eastAsia"/>
+          <w:color w:val="393939"/>
+          <w:sz w:val="21"/>
+          <w:szCs w:val="21"/>
+          <w:shd w:val="clear" w:color="auto" w:fill="FFFFFF"/>
+        </w:rPr>
+        <w:t>0</w:t>
+      </w:r>
+      <w:r>
+        <w:rPr>
+          <w:rFonts w:ascii="Helvetica" w:hAnsi="Helvetica" w:hint="eastAsia"/>
+          <w:color w:val="393939"/>
+          <w:sz w:val="21"/>
+          <w:szCs w:val="21"/>
+          <w:shd w:val="clear" w:color="auto" w:fill="FFFFFF"/>
+        </w:rPr>
+        <w:t>，</w:t>
+      </w:r>
+      <w:r>
+        <w:rPr>
+          <w:rFonts w:ascii="Helvetica" w:hAnsi="Helvetica" w:hint="eastAsia"/>
+          <w:color w:val="393939"/>
+          <w:sz w:val="21"/>
+          <w:szCs w:val="21"/>
+          <w:shd w:val="clear" w:color="auto" w:fill="FFFFFF"/>
+        </w:rPr>
+        <w:t>0</w:t>
+      </w:r>
+      <w:r>
+        <w:rPr>
+          <w:rFonts w:ascii="Helvetica" w:hAnsi="Helvetica" w:hint="eastAsia"/>
+          <w:color w:val="393939"/>
+          <w:sz w:val="21"/>
+          <w:szCs w:val="21"/>
+          <w:shd w:val="clear" w:color="auto" w:fill="FFFFFF"/>
+        </w:rPr>
+        <w:t>数组适用于后面图表显示的，有部分数值不需要归</w:t>
+      </w:r>
+      <w:r>
+        <w:rPr>
+          <w:rFonts w:ascii="Helvetica" w:hAnsi="Helvetica" w:hint="eastAsia"/>
+          <w:color w:val="393939"/>
+          <w:sz w:val="21"/>
+          <w:szCs w:val="21"/>
+          <w:shd w:val="clear" w:color="auto" w:fill="FFFFFF"/>
+        </w:rPr>
+        <w:t>0</w:t>
+      </w:r>
+      <w:r>
+        <w:rPr>
+          <w:rFonts w:ascii="Helvetica" w:hAnsi="Helvetica" w:hint="eastAsia"/>
+          <w:color w:val="393939"/>
+          <w:sz w:val="21"/>
+          <w:szCs w:val="21"/>
+          <w:shd w:val="clear" w:color="auto" w:fill="FFFFFF"/>
+        </w:rPr>
+        <w:t>了</w:t>
+      </w:r>
+      <w:r>
+        <w:rPr>
+          <w:rFonts w:ascii="Helvetica" w:hAnsi="Helvetica"/>
+          <w:color w:val="393939"/>
+          <w:sz w:val="21"/>
+          <w:szCs w:val="21"/>
+          <w:shd w:val="clear" w:color="auto" w:fill="FFFFFF"/>
+        </w:rPr>
+        <w:t>.</w:t>
+      </w:r>
+    </w:p>
+    <w:p>
+      <w:pPr>
+        <w:rPr>
+          <w:rFonts w:ascii="Helvetica" w:hAnsi="Helvetica"/>
+          <w:color w:val="393939"/>
+          <w:sz w:val="21"/>
+          <w:szCs w:val="21"/>
+          <w:shd w:val="clear" w:color="auto" w:fill="FFFFFF"/>
+        </w:rPr>
+      </w:pPr>
+      <w:r>
+        <w:rPr>
+          <w:rFonts w:ascii="Helvetica" w:hAnsi="Helvetica" w:hint="eastAsia"/>
+          <w:color w:val="393939"/>
+          <w:sz w:val="21"/>
+          <w:szCs w:val="21"/>
+          <w:shd w:val="clear" w:color="auto" w:fill="FFFFFF"/>
+        </w:rPr>
+        <w:t>搜寻界面：</w:t>
+      </w:r>
+    </w:p>
+    <w:p>
+      <w:pPr>
+        <w:rPr>
+          <w:rFonts w:ascii="Helvetica" w:hAnsi="Helvetica" w:hint="eastAsia"/>
+          <w:color w:val="393939"/>
+          <w:sz w:val="21"/>
+          <w:szCs w:val="21"/>
+          <w:shd w:val="clear" w:color="auto" w:fill="FFFFFF"/>
+        </w:rPr>
+      </w:pPr>
+      <w:r>
+        <w:rPr>
+          <w:noProof/>
+        </w:rPr>
+        <w:drawing>
+          <wp:inline distT="0" distB="0" distL="0" distR="0" wp14:anchorId="7815204C" wp14:editId="7945EDEB">
+            <wp:extent cx="5274310" cy="1893570"/>
+            <wp:effectExtent l="0" t="0" r="2540" b="0"/>
+            <wp:docPr id="22" name="图片 22"/>
+            <wp:cNvGraphicFramePr>
+              <a:graphicFrameLocks xmlns:a="http://schemas.openxmlformats.org/drawingml/2006/main" noChangeAspect="1"/>
+            </wp:cNvGraphicFramePr>
+            <a:graphic xmlns:a="http://schemas.openxmlformats.org/drawingml/2006/main">
+              <a:graphicData uri="http://schemas.openxmlformats.org/drawingml/2006/picture">
+                <pic:pic xmlns:pic="http://schemas.openxmlformats.org/drawingml/2006/picture">
+                  <pic:nvPicPr>
+                    <pic:cNvPr id="1" name=""/>
+                    <pic:cNvPicPr/>
+                  </pic:nvPicPr>
+                  <pic:blipFill>
+                    <a:blip r:embed="rId29"/>
+                    <a:stretch>
+                      <a:fillRect/>
+                    </a:stretch>
+                  </pic:blipFill>
+                  <pic:spPr>
+                    <a:xfrm>
+                      <a:off x="0" y="0"/>
+                      <a:ext cx="5274310" cy="1893570"/>
+                    </a:xfrm>
+                    <a:prstGeom prst="rect">
+                      <a:avLst/>
+                    </a:prstGeom>
+                  </pic:spPr>
+                </pic:pic>
+              </a:graphicData>
+            </a:graphic>
+          </wp:inline>
+        </w:drawing>
+      </w:r>
+    </w:p>
+    <w:p>
+      <w:pPr>
+        <w:rPr>
+          <w:rFonts w:ascii="Helvetica" w:hAnsi="Helvetica"/>
+          <w:color w:val="393939"/>
+          <w:sz w:val="21"/>
+          <w:szCs w:val="21"/>
+          <w:shd w:val="clear" w:color="auto" w:fill="FFFFFF"/>
+        </w:rPr>
+      </w:pPr>
+      <w:r>
+        <w:rPr>
+          <w:rFonts w:ascii="Helvetica" w:hAnsi="Helvetica" w:hint="eastAsia"/>
+          <w:color w:val="393939"/>
+          <w:sz w:val="21"/>
+          <w:szCs w:val="21"/>
+          <w:shd w:val="clear" w:color="auto" w:fill="FFFFFF"/>
+        </w:rPr>
+        <w:t>数据分析（这里只进行的部分截图）</w:t>
+      </w:r>
+    </w:p>
+    <w:p>
+      <w:pPr>
+        <w:rPr>
+          <w:rFonts w:ascii="Helvetica" w:hAnsi="Helvetica" w:hint="eastAsia"/>
+          <w:color w:val="393939"/>
+          <w:sz w:val="21"/>
+          <w:szCs w:val="21"/>
+          <w:shd w:val="clear" w:color="auto" w:fill="FFFFFF"/>
+        </w:rPr>
+      </w:pPr>
+      <w:r>
+        <w:rPr>
+          <w:noProof/>
+        </w:rPr>
+        <w:drawing>
+          <wp:inline distT="0" distB="0" distL="0" distR="0" wp14:anchorId="277405FE" wp14:editId="3EE7B5EA">
+            <wp:extent cx="5274310" cy="2966085"/>
+            <wp:effectExtent l="0" t="0" r="2540" b="5715"/>
+            <wp:docPr id="23" name="图片 23"/>
+            <wp:cNvGraphicFramePr>
+              <a:graphicFrameLocks xmlns:a="http://schemas.openxmlformats.org/drawingml/2006/main" noChangeAspect="1"/>
+            </wp:cNvGraphicFramePr>
+            <a:graphic xmlns:a="http://schemas.openxmlformats.org/drawingml/2006/main">
+              <a:graphicData uri="http://schemas.openxmlformats.org/drawingml/2006/picture">
+                <pic:pic xmlns:pic="http://schemas.openxmlformats.org/drawingml/2006/picture">
+                  <pic:nvPicPr>
+                    <pic:cNvPr id="1" name=""/>
+                    <pic:cNvPicPr/>
+                  </pic:nvPicPr>
+                  <pic:blipFill>
+                    <a:blip r:embed="rId30"/>
+                    <a:stretch>
+                      <a:fillRect/>
+                    </a:stretch>
+                  </pic:blipFill>
+                  <pic:spPr>
+                    <a:xfrm>
+                      <a:off x="0" y="0"/>
+                      <a:ext cx="5274310" cy="2966085"/>
+                    </a:xfrm>
+                    <a:prstGeom prst="rect">
+                      <a:avLst/>
+                    </a:prstGeom>
+                  </pic:spPr>
+                </pic:pic>
+              </a:graphicData>
+            </a:graphic>
+          </wp:inline>
+        </w:drawing>
+      </w:r>
+      <w:r>
+        <w:rPr>
+          <w:noProof/>
+        </w:rPr>
+        <w:lastRenderedPageBreak/>
+        <w:drawing>
+          <wp:inline distT="0" distB="0" distL="0" distR="0" wp14:anchorId="31F0B6A1" wp14:editId="2617B185">
+            <wp:extent cx="5274310" cy="2944495"/>
+            <wp:effectExtent l="0" t="0" r="2540" b="8255"/>
+            <wp:docPr id="24" name="图片 24"/>
+            <wp:cNvGraphicFramePr>
+              <a:graphicFrameLocks xmlns:a="http://schemas.openxmlformats.org/drawingml/2006/main" noChangeAspect="1"/>
+            </wp:cNvGraphicFramePr>
+            <a:graphic xmlns:a="http://schemas.openxmlformats.org/drawingml/2006/main">
+              <a:graphicData uri="http://schemas.openxmlformats.org/drawingml/2006/picture">
+                <pic:pic xmlns:pic="http://schemas.openxmlformats.org/drawingml/2006/picture">
+                  <pic:nvPicPr>
+                    <pic:cNvPr id="1" name=""/>
+                    <pic:cNvPicPr/>
+                  </pic:nvPicPr>
+                  <pic:blipFill>
+                    <a:blip r:embed="rId31"/>
+                    <a:stretch>
+                      <a:fillRect/>
+                    </a:stretch>
+                  </pic:blipFill>
+                  <pic:spPr>
+                    <a:xfrm>
+                      <a:off x="0" y="0"/>
+                      <a:ext cx="5274310" cy="2944495"/>
+                    </a:xfrm>
+                    <a:prstGeom prst="rect">
+                      <a:avLst/>
+                    </a:prstGeom>
+                  </pic:spPr>
+                </pic:pic>
+              </a:graphicData>
+            </a:graphic>
+          </wp:inline>
+        </w:drawing>
+      </w:r>
+    </w:p>
+    <w:p>
+      <w:pPr>
+        <w:rPr>
+          <w:rFonts w:ascii="宋体" w:hAnsi="宋体" w:hint="eastAsia"/>
           <w:color w:val="000000" w:themeColor="text1"/>
         </w:rPr>
       </w:pPr>

--- a/doc/个人总结/史芯源-实训总结.docx
+++ b/doc/个人总结/史芯源-实训总结.docx
@@ -49,7 +49,25 @@
           <w:sz w:val="44"/>
           <w:szCs w:val="52"/>
         </w:rPr>
-        <w:t>实训总结报告</w:t>
+        <w:t>实</w:t>
+      </w:r>
+      <w:proofErr w:type="gramStart"/>
+      <w:r>
+        <w:rPr>
+          <w:rFonts w:eastAsia="黑体" w:hint="eastAsia"/>
+          <w:sz w:val="44"/>
+          <w:szCs w:val="52"/>
+        </w:rPr>
+        <w:t>训总结</w:t>
+      </w:r>
+      <w:proofErr w:type="gramEnd"/>
+      <w:r>
+        <w:rPr>
+          <w:rFonts w:eastAsia="黑体" w:hint="eastAsia"/>
+          <w:sz w:val="44"/>
+          <w:szCs w:val="52"/>
+        </w:rPr>
+        <w:t>报告</w:t>
       </w:r>
     </w:p>
     <w:p>
@@ -395,8 +413,18 @@
           <w:sz w:val="36"/>
           <w:szCs w:val="36"/>
         </w:rPr>
-        <w:t>姓名：史芯源</w:t>
-      </w:r>
+        <w:t>姓名：</w:t>
+      </w:r>
+      <w:proofErr w:type="gramStart"/>
+      <w:r>
+        <w:rPr>
+          <w:rFonts w:ascii="楷体_GB2312" w:eastAsia="楷体_GB2312" w:hint="eastAsia"/>
+          <w:sz w:val="36"/>
+          <w:szCs w:val="36"/>
+        </w:rPr>
+        <w:t>史芯源</w:t>
+      </w:r>
+      <w:proofErr w:type="gramEnd"/>
     </w:p>
     <w:p>
       <w:pPr>
@@ -580,7 +608,21 @@
         <w:rPr>
           <w:rFonts w:asciiTheme="minorEastAsia" w:eastAsiaTheme="minorEastAsia" w:hAnsiTheme="minorEastAsia" w:cstheme="minorEastAsia" w:hint="eastAsia"/>
         </w:rPr>
-        <w:t>随着科技时代的发展，我们的社会也在飞速的发展。作为一个信息化的社会，我们的衣食住行都离不开各种各样的信息。例如我们习惯网购各式各样的衣服，在网上搜索各种各样的美食，然后网站收集你习惯搜索的信息，再为你进行个性化推荐。毫不夸张的说，我们的生活已经离不开各种各样的信息了，我们每一个人每时每刻都在产生大量的数据。而就是为了处理如此海量的数据，大数据这门研究就应运而生了。</w:t>
+        <w:t>随着科技时代的发展，我们的社会也在飞速的发展。作为一个信息化的社会，我们的衣食住行都离不开各种各样的信息。例如我们</w:t>
+      </w:r>
+      <w:proofErr w:type="gramStart"/>
+      <w:r>
+        <w:rPr>
+          <w:rFonts w:asciiTheme="minorEastAsia" w:eastAsiaTheme="minorEastAsia" w:hAnsiTheme="minorEastAsia" w:cstheme="minorEastAsia" w:hint="eastAsia"/>
+        </w:rPr>
+        <w:t>习惯网购各式各样</w:t>
+      </w:r>
+      <w:proofErr w:type="gramEnd"/>
+      <w:r>
+        <w:rPr>
+          <w:rFonts w:asciiTheme="minorEastAsia" w:eastAsiaTheme="minorEastAsia" w:hAnsiTheme="minorEastAsia" w:cstheme="minorEastAsia" w:hint="eastAsia"/>
+        </w:rPr>
+        <w:t>的衣服，在网上搜索各种各样的美食，然后网站收集你习惯搜索的信息，再为你进行个性化推荐。毫不夸张的说，我们的生活已经离不开各种各样的信息了，我们每一个人每时每刻都在产生大量的数据。而就是为了处理如此海量的数据，大数据这门研究就应运而生了。</w:t>
       </w:r>
     </w:p>
     <w:p>
@@ -595,55 +637,47 @@
         <w:rPr>
           <w:rFonts w:asciiTheme="minorEastAsia" w:eastAsiaTheme="minorEastAsia" w:hAnsiTheme="minorEastAsia" w:cstheme="minorEastAsia" w:hint="eastAsia"/>
         </w:rPr>
-        <w:t>我们这个项目叫做基于豆瓣资源的个性化信息整合库平台，其目的就是做一个可以收集大量数据将其插入数据库，并在后台提取出来对数据进行分析整合的平台。这么做的意义在于我们可以收集大量我们想要的数据，然后针对我们想要的方面进行统计分析。例如拿</w:t>
-      </w:r>
+        <w:t>我们这个项目叫做基于豆瓣资源的个性化信息整合库平台，其目的就是做一个可以收集大量数据将其插入数据库，并在后台提取出来对数据进行分析整合的平台。这么做的意义在于我们可以收集大量我们想要的数据，然后针对我们想要的方面进行统计分析。例如拿我</w:t>
+      </w:r>
+      <w:proofErr w:type="gramStart"/>
       <w:r>
         <w:rPr>
           <w:rFonts w:asciiTheme="minorEastAsia" w:eastAsiaTheme="minorEastAsia" w:hAnsiTheme="minorEastAsia" w:cstheme="minorEastAsia" w:hint="eastAsia"/>
         </w:rPr>
-        <w:t>我</w:t>
-      </w:r>
+        <w:t>所爬取</w:t>
+      </w:r>
+      <w:proofErr w:type="gramEnd"/>
       <w:r>
         <w:rPr>
           <w:rFonts w:asciiTheme="minorEastAsia" w:eastAsiaTheme="minorEastAsia" w:hAnsiTheme="minorEastAsia" w:cstheme="minorEastAsia" w:hint="eastAsia"/>
         </w:rPr>
-        <w:t>所爬取的</w:t>
+        <w:t>的电视剧数据来说，我们可以统计哪一年评分最高的前</w:t>
+      </w:r>
+      <w:r>
+        <w:rPr>
+          <w:rFonts w:asciiTheme="minorEastAsia" w:eastAsiaTheme="minorEastAsia" w:hAnsiTheme="minorEastAsia" w:cstheme="minorEastAsia"/>
+        </w:rPr>
+        <w:t>X</w:t>
       </w:r>
       <w:r>
         <w:rPr>
           <w:rFonts w:asciiTheme="minorEastAsia" w:eastAsiaTheme="minorEastAsia" w:hAnsiTheme="minorEastAsia" w:cstheme="minorEastAsia" w:hint="eastAsia"/>
         </w:rPr>
-        <w:t>电视剧</w:t>
-      </w:r>
+        <w:t>名的电影，</w:t>
+      </w:r>
+      <w:proofErr w:type="gramStart"/>
       <w:r>
         <w:rPr>
           <w:rFonts w:asciiTheme="minorEastAsia" w:eastAsiaTheme="minorEastAsia" w:hAnsiTheme="minorEastAsia" w:cstheme="minorEastAsia" w:hint="eastAsia"/>
         </w:rPr>
-        <w:t>数据来说，我们可以统计哪一年评分最高的前</w:t>
-      </w:r>
-      <w:r>
-        <w:rPr>
-          <w:rFonts w:asciiTheme="minorEastAsia" w:eastAsiaTheme="minorEastAsia" w:hAnsiTheme="minorEastAsia" w:cstheme="minorEastAsia"/>
-        </w:rPr>
-        <w:t>X</w:t>
-      </w:r>
+        <w:t>亦或</w:t>
+      </w:r>
+      <w:proofErr w:type="gramEnd"/>
       <w:r>
         <w:rPr>
           <w:rFonts w:asciiTheme="minorEastAsia" w:eastAsiaTheme="minorEastAsia" w:hAnsiTheme="minorEastAsia" w:cstheme="minorEastAsia" w:hint="eastAsia"/>
         </w:rPr>
-        <w:t>名的电影，亦或是可以统计</w:t>
-      </w:r>
-      <w:r>
-        <w:rPr>
-          <w:rFonts w:asciiTheme="minorEastAsia" w:eastAsiaTheme="minorEastAsia" w:hAnsiTheme="minorEastAsia" w:cstheme="minorEastAsia" w:hint="eastAsia"/>
-        </w:rPr>
-        <w:t>5星级评分的整体分布</w:t>
-      </w:r>
-      <w:r>
-        <w:rPr>
-          <w:rFonts w:asciiTheme="minorEastAsia" w:eastAsiaTheme="minorEastAsia" w:hAnsiTheme="minorEastAsia" w:cstheme="minorEastAsia" w:hint="eastAsia"/>
-        </w:rPr>
-        <w:t>，甚至可以精确到某一条评论来估计是正面情绪还是负面情绪。我们将结果以图表的形式展现，这样可以更直观的得到我们想要的结果。通过一系列功能的实现，用户可以更好地检索自己想要的东西，我们也可以通过海量数据更好地了解用户，更好地为用户服务。</w:t>
+        <w:t>是可以统计5星级评分的整体分布，甚至可以精确到某一条评论来估计是正面情绪还是负面情绪。我们将结果以图表的形式展现，这样可以更直观的得到我们想要的结果。通过一系列功能的实现，用户可以更好地检索自己想要的东西，我们也可以通过海量数据更好地了解用户，更好地为用户服务。</w:t>
       </w:r>
     </w:p>
     <w:p>
@@ -698,7 +732,21 @@
         <w:rPr>
           <w:rFonts w:asciiTheme="minorEastAsia" w:eastAsiaTheme="minorEastAsia" w:hAnsiTheme="minorEastAsia" w:cstheme="minorEastAsia" w:hint="eastAsia"/>
         </w:rPr>
-        <w:t>我们身处于信息化的时代，不仅我们想要的东西可以快速的检索出来，我们自己无时无刻也在产生大量数据，这就是大数据给我们生活所带来的实际影响。但是杂乱无章的数据是没有任何意义可言的，我们也无法快速找到我们想要的数据，更别提统计了。这就需要我们利用技术对数据加以整合分析，留下我们想要的数据，剔除我们不要的数据，然后将其规范化，最后可以利用得到的数据进行我们想要的分析，将结果进行可视化，这是我们做此项目的初衷。做出这个项目我们可以从任何一个网站使用爬虫爬出我们想要的数据，将其用一张规范的二维表整合进数据库，然后使用BS项目的开发结合前端的开发，将得到的数据提取出来，用前端技术做成一个平台，我们可以在这个平台上检索我们想要的数据，亦或是可以选择一些项目进行分析，用</w:t>
+        <w:t>我们身处于信息化的时代，不仅我们想要的东西可以快速的检索出来，我们自己无时无刻也在产生大量数据，这就是大数据给我们生活所带来的实际影响。但是杂乱无章的数据是没有任何意义可言的，我们也无法快速找到我们想要的数据，更别提统计了。这就需要我们利用技术对数据加以整合分析，留下我们想要的数据，剔除我们不要的数据，然后将其规范化，最后可以利用得到的数据进行我们想要的分析，将结果进行可视化，这是我们做此项目的初衷。做出这个项目我们可以从任何一个网站使用爬虫爬出我们想要的数据，将其用一张规范的二维表整合进数据库，然后使用BS项目的开发结合前端的开发，将得到的数据提取出来，用前端技术做成一个平台，我们可以在这个平台上检索我们想要的数据，</w:t>
+      </w:r>
+      <w:proofErr w:type="gramStart"/>
+      <w:r>
+        <w:rPr>
+          <w:rFonts w:asciiTheme="minorEastAsia" w:eastAsiaTheme="minorEastAsia" w:hAnsiTheme="minorEastAsia" w:cstheme="minorEastAsia" w:hint="eastAsia"/>
+        </w:rPr>
+        <w:t>亦或</w:t>
+      </w:r>
+      <w:proofErr w:type="gramEnd"/>
+      <w:r>
+        <w:rPr>
+          <w:rFonts w:asciiTheme="minorEastAsia" w:eastAsiaTheme="minorEastAsia" w:hAnsiTheme="minorEastAsia" w:cstheme="minorEastAsia" w:hint="eastAsia"/>
+        </w:rPr>
+        <w:t>是可以选择一些项目进行分析，用</w:t>
       </w:r>
       <w:proofErr w:type="spellStart"/>
       <w:r>
@@ -712,7 +760,21 @@
         <w:rPr>
           <w:rFonts w:asciiTheme="minorEastAsia" w:eastAsiaTheme="minorEastAsia" w:hAnsiTheme="minorEastAsia" w:cstheme="minorEastAsia" w:hint="eastAsia"/>
         </w:rPr>
-        <w:t>技术进行可视化，使展示更加直观、美观。这就是此项目的意义。</w:t>
+        <w:t>技术进行可视化，</w:t>
+      </w:r>
+      <w:proofErr w:type="gramStart"/>
+      <w:r>
+        <w:rPr>
+          <w:rFonts w:asciiTheme="minorEastAsia" w:eastAsiaTheme="minorEastAsia" w:hAnsiTheme="minorEastAsia" w:cstheme="minorEastAsia" w:hint="eastAsia"/>
+        </w:rPr>
+        <w:t>使展示</w:t>
+      </w:r>
+      <w:proofErr w:type="gramEnd"/>
+      <w:r>
+        <w:rPr>
+          <w:rFonts w:asciiTheme="minorEastAsia" w:eastAsiaTheme="minorEastAsia" w:hAnsiTheme="minorEastAsia" w:cstheme="minorEastAsia" w:hint="eastAsia"/>
+        </w:rPr>
+        <w:t>更加直观、美观。这就是此项目的意义。</w:t>
       </w:r>
     </w:p>
     <w:p>
@@ -792,19 +854,71 @@
         </w:rPr>
         <w:t>负责版本管理，提交项目；</w:t>
       </w:r>
-      <w:proofErr w:type="spellStart"/>
+      <w:r>
+        <w:rPr>
+          <w:rFonts w:asciiTheme="minorEastAsia" w:eastAsiaTheme="minorEastAsia" w:hAnsiTheme="minorEastAsia" w:cstheme="minorEastAsia"/>
+        </w:rPr>
+        <w:t>STS</w:t>
+      </w:r>
       <w:r>
         <w:rPr>
           <w:rFonts w:asciiTheme="minorEastAsia" w:eastAsiaTheme="minorEastAsia" w:hAnsiTheme="minorEastAsia" w:cstheme="minorEastAsia" w:hint="eastAsia"/>
         </w:rPr>
-        <w:t>Pycharm</w:t>
-      </w:r>
-      <w:proofErr w:type="spellEnd"/>
+        <w:t>负责</w:t>
+      </w:r>
       <w:r>
         <w:rPr>
           <w:rFonts w:asciiTheme="minorEastAsia" w:eastAsiaTheme="minorEastAsia" w:hAnsiTheme="minorEastAsia" w:cstheme="minorEastAsia" w:hint="eastAsia"/>
         </w:rPr>
-        <w:t>负责搭建scrapy框架，利用爬虫爬取数据；IDEA负责服务器端以及前端代码编写——服务器端开发框架SSM（</w:t>
+        <w:t>编写爬虫代码</w:t>
+      </w:r>
+      <w:r>
+        <w:rPr>
+          <w:rFonts w:asciiTheme="minorEastAsia" w:eastAsiaTheme="minorEastAsia" w:hAnsiTheme="minorEastAsia" w:cstheme="minorEastAsia" w:hint="eastAsia"/>
+        </w:rPr>
+        <w:t>，利用</w:t>
+      </w:r>
+      <w:proofErr w:type="gramStart"/>
+      <w:r>
+        <w:rPr>
+          <w:rFonts w:asciiTheme="minorEastAsia" w:eastAsiaTheme="minorEastAsia" w:hAnsiTheme="minorEastAsia" w:cstheme="minorEastAsia" w:hint="eastAsia"/>
+        </w:rPr>
+        <w:t>爬虫爬取数据</w:t>
+      </w:r>
+      <w:proofErr w:type="gramEnd"/>
+      <w:r>
+        <w:rPr>
+          <w:rFonts w:asciiTheme="minorEastAsia" w:eastAsiaTheme="minorEastAsia" w:hAnsiTheme="minorEastAsia" w:cstheme="minorEastAsia" w:hint="eastAsia"/>
+        </w:rPr>
+        <w:t>；IDEA负责服务器</w:t>
+      </w:r>
+      <w:proofErr w:type="gramStart"/>
+      <w:r>
+        <w:rPr>
+          <w:rFonts w:asciiTheme="minorEastAsia" w:eastAsiaTheme="minorEastAsia" w:hAnsiTheme="minorEastAsia" w:cstheme="minorEastAsia" w:hint="eastAsia"/>
+        </w:rPr>
+        <w:t>端以及</w:t>
+      </w:r>
+      <w:proofErr w:type="gramEnd"/>
+      <w:r>
+        <w:rPr>
+          <w:rFonts w:asciiTheme="minorEastAsia" w:eastAsiaTheme="minorEastAsia" w:hAnsiTheme="minorEastAsia" w:cstheme="minorEastAsia" w:hint="eastAsia"/>
+        </w:rPr>
+        <w:t>前端代码编写——服务器</w:t>
+      </w:r>
+      <w:proofErr w:type="gramStart"/>
+      <w:r>
+        <w:rPr>
+          <w:rFonts w:asciiTheme="minorEastAsia" w:eastAsiaTheme="minorEastAsia" w:hAnsiTheme="minorEastAsia" w:cstheme="minorEastAsia" w:hint="eastAsia"/>
+        </w:rPr>
+        <w:t>端开发</w:t>
+      </w:r>
+      <w:proofErr w:type="gramEnd"/>
+      <w:r>
+        <w:rPr>
+          <w:rFonts w:asciiTheme="minorEastAsia" w:eastAsiaTheme="minorEastAsia" w:hAnsiTheme="minorEastAsia" w:cstheme="minorEastAsia" w:hint="eastAsia"/>
+        </w:rPr>
+        <w:t>框架SSM（</w:t>
       </w:r>
       <w:proofErr w:type="spellStart"/>
       <w:r>
@@ -1033,7 +1147,25 @@
           <w:bCs/>
           <w:sz w:val="28"/>
         </w:rPr>
-        <w:t>框架直接写了爬虫代码，设置了动态IP和用户协议来防止IP被封，提高爬取速度。然后就是前端界面，这块我们使用了</w:t>
+        <w:t>框架直接写了爬虫代码，设置了动态IP和用户协议来防止IP被封，</w:t>
+      </w:r>
+      <w:proofErr w:type="gramStart"/>
+      <w:r>
+        <w:rPr>
+          <w:rFonts w:ascii="黑体" w:eastAsia="黑体" w:hAnsi="宋体" w:hint="eastAsia"/>
+          <w:bCs/>
+          <w:sz w:val="28"/>
+        </w:rPr>
+        <w:t>提高爬取速度</w:t>
+      </w:r>
+      <w:proofErr w:type="gramEnd"/>
+      <w:r>
+        <w:rPr>
+          <w:rFonts w:ascii="黑体" w:eastAsia="黑体" w:hAnsi="宋体" w:hint="eastAsia"/>
+          <w:bCs/>
+          <w:sz w:val="28"/>
+        </w:rPr>
+        <w:t>。然后就是前端界面，这块我们使用了</w:t>
       </w:r>
       <w:proofErr w:type="spellStart"/>
       <w:r>
@@ -1233,19 +1365,65 @@
           <w:sz w:val="28"/>
         </w:rPr>
       </w:pPr>
-      <w:r>
-        <w:rPr>
-          <w:rFonts w:ascii="黑体" w:eastAsia="黑体" w:hAnsi="宋体" w:hint="eastAsia"/>
-          <w:bCs/>
-          <w:sz w:val="28"/>
-        </w:rPr>
-        <w:t>前端只写了两块包括数据查询/修改（因为爬取的数据没有修改点，这边电视剧模块没有写修改的功能，但是在用户那块进行了编写），以及数据可视化。</w:t>
-      </w:r>
-    </w:p>
-    <w:p>
-      <w:pPr>
-        <w:rPr>
-          <w:rFonts w:ascii="黑体" w:eastAsia="黑体" w:hAnsi="宋体" w:hint="eastAsia"/>
+      <w:proofErr w:type="gramStart"/>
+      <w:r>
+        <w:rPr>
+          <w:rFonts w:ascii="黑体" w:eastAsia="黑体" w:hAnsi="宋体" w:hint="eastAsia"/>
+          <w:bCs/>
+          <w:sz w:val="28"/>
+        </w:rPr>
+        <w:t>前端只</w:t>
+      </w:r>
+      <w:proofErr w:type="gramEnd"/>
+      <w:r>
+        <w:rPr>
+          <w:rFonts w:ascii="黑体" w:eastAsia="黑体" w:hAnsi="宋体" w:hint="eastAsia"/>
+          <w:bCs/>
+          <w:sz w:val="28"/>
+        </w:rPr>
+        <w:t>写了两块包括数据查询/修改（</w:t>
+      </w:r>
+      <w:proofErr w:type="gramStart"/>
+      <w:r>
+        <w:rPr>
+          <w:rFonts w:ascii="黑体" w:eastAsia="黑体" w:hAnsi="宋体" w:hint="eastAsia"/>
+          <w:bCs/>
+          <w:sz w:val="28"/>
+        </w:rPr>
+        <w:t>因为爬取的</w:t>
+      </w:r>
+      <w:proofErr w:type="gramEnd"/>
+      <w:r>
+        <w:rPr>
+          <w:rFonts w:ascii="黑体" w:eastAsia="黑体" w:hAnsi="宋体" w:hint="eastAsia"/>
+          <w:bCs/>
+          <w:sz w:val="28"/>
+        </w:rPr>
+        <w:t>数据没有修改点，这边电视剧模块没有</w:t>
+      </w:r>
+      <w:proofErr w:type="gramStart"/>
+      <w:r>
+        <w:rPr>
+          <w:rFonts w:ascii="黑体" w:eastAsia="黑体" w:hAnsi="宋体" w:hint="eastAsia"/>
+          <w:bCs/>
+          <w:sz w:val="28"/>
+        </w:rPr>
+        <w:t>写修改</w:t>
+      </w:r>
+      <w:proofErr w:type="gramEnd"/>
+      <w:r>
+        <w:rPr>
+          <w:rFonts w:ascii="黑体" w:eastAsia="黑体" w:hAnsi="宋体" w:hint="eastAsia"/>
+          <w:bCs/>
+          <w:sz w:val="28"/>
+        </w:rPr>
+        <w:t>的功能，但是在用户那块进行了编写），以及数据可视化。</w:t>
+      </w:r>
+    </w:p>
+    <w:p>
+      <w:pPr>
+        <w:rPr>
+          <w:rFonts w:ascii="黑体" w:eastAsia="黑体" w:hAnsi="宋体"/>
           <w:bCs/>
           <w:sz w:val="28"/>
           <w:szCs w:val="28"/>
@@ -1401,7 +1579,27 @@
           <w:sz w:val="28"/>
           <w:szCs w:val="28"/>
         </w:rPr>
-        <w:t>这里对爬取的电视剧评分进行的统计，由高到低的进行了数据展示，但是9.0之后的数据进行隐藏，全部展示略显拥挤。</w:t>
+        <w:t>这里</w:t>
+      </w:r>
+      <w:proofErr w:type="gramStart"/>
+      <w:r>
+        <w:rPr>
+          <w:rFonts w:ascii="黑体" w:eastAsia="黑体" w:hAnsi="宋体" w:hint="eastAsia"/>
+          <w:bCs/>
+          <w:sz w:val="28"/>
+          <w:szCs w:val="28"/>
+        </w:rPr>
+        <w:t>对爬取</w:t>
+      </w:r>
+      <w:proofErr w:type="gramEnd"/>
+      <w:r>
+        <w:rPr>
+          <w:rFonts w:ascii="黑体" w:eastAsia="黑体" w:hAnsi="宋体" w:hint="eastAsia"/>
+          <w:bCs/>
+          <w:sz w:val="28"/>
+          <w:szCs w:val="28"/>
+        </w:rPr>
+        <w:t>的电视剧评分进行的统计，由高到低的进行了数据展示，但是9.0之后的数据进行隐藏，全部展示略显拥挤。</w:t>
       </w:r>
     </w:p>
     <w:p>
@@ -1470,6 +1668,7 @@
           <w:szCs w:val="28"/>
         </w:rPr>
       </w:pPr>
+      <w:proofErr w:type="gramStart"/>
       <w:r>
         <w:rPr>
           <w:rFonts w:ascii="黑体" w:eastAsia="黑体" w:hAnsi="宋体" w:hint="eastAsia"/>
@@ -1477,7 +1676,17 @@
           <w:sz w:val="28"/>
           <w:szCs w:val="28"/>
         </w:rPr>
-        <w:t>对爬取的所有电视剧星级信息进行了整理，对不同星级的占比进行了曲线展示，数据可得高星级还是少数，并且呈递减趋势。</w:t>
+        <w:t>对爬取</w:t>
+      </w:r>
+      <w:proofErr w:type="gramEnd"/>
+      <w:r>
+        <w:rPr>
+          <w:rFonts w:ascii="黑体" w:eastAsia="黑体" w:hAnsi="宋体" w:hint="eastAsia"/>
+          <w:bCs/>
+          <w:sz w:val="28"/>
+          <w:szCs w:val="28"/>
+        </w:rPr>
+        <w:t>的所有电视剧星级信息进行了整理，对不同星级的占比进行了曲线展示，数据可得高星级还是少数，并且呈递减趋势。</w:t>
       </w:r>
     </w:p>
     <w:p>
@@ -1515,7 +1724,27 @@
           <w:sz w:val="28"/>
           <w:szCs w:val="28"/>
         </w:rPr>
-        <w:t>对我所爬取的数据进行了简单的分类统计，统计了不同类型的电影各有多少。</w:t>
+        <w:t>对我</w:t>
+      </w:r>
+      <w:proofErr w:type="gramStart"/>
+      <w:r>
+        <w:rPr>
+          <w:rFonts w:ascii="黑体" w:eastAsia="黑体" w:hAnsi="宋体" w:hint="eastAsia"/>
+          <w:bCs/>
+          <w:sz w:val="28"/>
+          <w:szCs w:val="28"/>
+        </w:rPr>
+        <w:t>所爬取</w:t>
+      </w:r>
+      <w:proofErr w:type="gramEnd"/>
+      <w:r>
+        <w:rPr>
+          <w:rFonts w:ascii="黑体" w:eastAsia="黑体" w:hAnsi="宋体" w:hint="eastAsia"/>
+          <w:bCs/>
+          <w:sz w:val="28"/>
+          <w:szCs w:val="28"/>
+        </w:rPr>
+        <w:t>的数据进行了简单的分类统计，统计了不同类型的电影各有多少。</w:t>
       </w:r>
     </w:p>
     <w:p>
@@ -1546,6 +1775,7 @@
           <w:szCs w:val="28"/>
         </w:rPr>
       </w:pPr>
+      <w:proofErr w:type="gramStart"/>
       <w:r>
         <w:rPr>
           <w:rFonts w:ascii="黑体" w:eastAsia="黑体" w:hAnsi="宋体" w:hint="eastAsia"/>
@@ -1554,7 +1784,17 @@
           <w:szCs w:val="28"/>
         </w:rPr>
         <w:lastRenderedPageBreak/>
-        <w:t>对爬取的导演进行了数据汇总，汇总爬取到的数据有多少是他们创作的。分析导演的产出率。</w:t>
+        <w:t>对爬取</w:t>
+      </w:r>
+      <w:proofErr w:type="gramEnd"/>
+      <w:r>
+        <w:rPr>
+          <w:rFonts w:ascii="黑体" w:eastAsia="黑体" w:hAnsi="宋体" w:hint="eastAsia"/>
+          <w:bCs/>
+          <w:sz w:val="28"/>
+          <w:szCs w:val="28"/>
+        </w:rPr>
+        <w:t>的导演进行了数据汇总，汇总爬取到的数据有多少是他们创作的。分析导演的产出率。</w:t>
       </w:r>
     </w:p>
     <w:p>
@@ -1595,6 +1835,9 @@
         </w:rPr>
       </w:pPr>
       <w:r>
+        <w:rPr>
+          <w:noProof/>
+        </w:rPr>
         <w:drawing>
           <wp:inline distT="0" distB="0" distL="0" distR="0" wp14:anchorId="5C8F9FE2" wp14:editId="27623DA7">
             <wp:extent cx="6273758" cy="3295498"/>
@@ -1748,7 +1991,7 @@
     <w:p>
       <w:pPr>
         <w:rPr>
-          <w:rFonts w:ascii="黑体" w:eastAsia="黑体" w:hAnsi="宋体" w:hint="eastAsia"/>
+          <w:rFonts w:ascii="黑体" w:eastAsia="黑体" w:hAnsi="宋体"/>
           <w:bCs/>
           <w:sz w:val="28"/>
           <w:szCs w:val="28"/>
@@ -2041,6 +2284,625 @@
         <w:rPr>
           <w:rFonts w:ascii="黑体" w:eastAsia="黑体" w:hAnsi="宋体"/>
           <w:bCs/>
+          <w:sz w:val="28"/>
+        </w:rPr>
+      </w:pPr>
+      <w:r>
+        <w:rPr>
+          <w:rFonts w:ascii="黑体" w:eastAsia="黑体" w:hAnsi="宋体" w:hint="eastAsia"/>
+          <w:bCs/>
+          <w:sz w:val="28"/>
+        </w:rPr>
+        <w:lastRenderedPageBreak/>
+        <w:t>系统设计：</w:t>
+      </w:r>
+    </w:p>
+    <w:p>
+      <w:pPr>
+        <w:rPr>
+          <w:rFonts w:ascii="黑体" w:eastAsia="黑体" w:hAnsi="宋体"/>
+          <w:bCs/>
+          <w:sz w:val="28"/>
+        </w:rPr>
+      </w:pPr>
+      <w:r>
+        <w:rPr>
+          <w:rFonts w:ascii="黑体" w:eastAsia="黑体" w:hAnsi="宋体"/>
+          <w:bCs/>
+          <w:sz w:val="28"/>
+        </w:rPr>
+        <w:t>PYTHON</w:t>
+      </w:r>
+      <w:r>
+        <w:rPr>
+          <w:rFonts w:ascii="黑体" w:eastAsia="黑体" w:hAnsi="宋体" w:hint="eastAsia"/>
+          <w:bCs/>
+          <w:sz w:val="28"/>
+        </w:rPr>
+        <w:t>部分：</w:t>
+      </w:r>
+    </w:p>
+    <w:p>
+      <w:pPr>
+        <w:rPr>
+          <w:rFonts w:ascii="黑体" w:eastAsia="黑体" w:hAnsi="宋体"/>
+          <w:bCs/>
+          <w:sz w:val="28"/>
+        </w:rPr>
+      </w:pPr>
+      <w:r>
+        <w:rPr>
+          <w:rFonts w:ascii="黑体" w:eastAsia="黑体" w:hAnsi="宋体"/>
+          <w:bCs/>
+          <w:sz w:val="28"/>
+        </w:rPr>
+        <w:tab/>
+      </w:r>
+      <w:r>
+        <w:rPr>
+          <w:rFonts w:ascii="黑体" w:eastAsia="黑体" w:hAnsi="宋体" w:hint="eastAsia"/>
+          <w:bCs/>
+          <w:sz w:val="28"/>
+        </w:rPr>
+        <w:t>我没有使用scrap框架直接编写的爬虫代码</w:t>
+      </w:r>
+      <w:r>
+        <w:rPr>
+          <w:rFonts w:ascii="黑体" w:eastAsia="黑体" w:hAnsi="宋体" w:hint="eastAsia"/>
+          <w:bCs/>
+          <w:sz w:val="28"/>
+        </w:rPr>
+        <w:t>。</w:t>
+      </w:r>
+      <w:r>
+        <w:rPr>
+          <w:rFonts w:ascii="黑体" w:eastAsia="黑体" w:hAnsi="宋体" w:hint="eastAsia"/>
+          <w:bCs/>
+          <w:sz w:val="28"/>
+        </w:rPr>
+        <w:t>我首先提取了</w:t>
+      </w:r>
+      <w:proofErr w:type="gramStart"/>
+      <w:r>
+        <w:rPr>
+          <w:rFonts w:ascii="黑体" w:eastAsia="黑体" w:hAnsi="宋体" w:hint="eastAsia"/>
+          <w:bCs/>
+          <w:sz w:val="28"/>
+        </w:rPr>
+        <w:t>豆瓣网</w:t>
+      </w:r>
+      <w:proofErr w:type="gramEnd"/>
+      <w:r>
+        <w:rPr>
+          <w:rFonts w:ascii="黑体" w:eastAsia="黑体" w:hAnsi="宋体" w:hint="eastAsia"/>
+          <w:bCs/>
+          <w:sz w:val="28"/>
+        </w:rPr>
+        <w:t>主页的标签</w:t>
+      </w:r>
+      <w:proofErr w:type="spellStart"/>
+      <w:r>
+        <w:rPr>
+          <w:rFonts w:ascii="黑体" w:eastAsia="黑体" w:hAnsi="宋体" w:hint="eastAsia"/>
+          <w:bCs/>
+          <w:sz w:val="28"/>
+        </w:rPr>
+        <w:t>url</w:t>
+      </w:r>
+      <w:proofErr w:type="spellEnd"/>
+      <w:r>
+        <w:rPr>
+          <w:rFonts w:ascii="黑体" w:eastAsia="黑体" w:hAnsi="宋体" w:hint="eastAsia"/>
+          <w:bCs/>
+          <w:sz w:val="28"/>
+        </w:rPr>
+        <w:t>对相应的</w:t>
+      </w:r>
+      <w:proofErr w:type="spellStart"/>
+      <w:r>
+        <w:rPr>
+          <w:rFonts w:ascii="黑体" w:eastAsia="黑体" w:hAnsi="宋体" w:hint="eastAsia"/>
+          <w:bCs/>
+          <w:sz w:val="28"/>
+        </w:rPr>
+        <w:t>url</w:t>
+      </w:r>
+      <w:proofErr w:type="spellEnd"/>
+      <w:r>
+        <w:rPr>
+          <w:rFonts w:ascii="黑体" w:eastAsia="黑体" w:hAnsi="宋体" w:hint="eastAsia"/>
+          <w:bCs/>
+          <w:sz w:val="28"/>
+        </w:rPr>
+        <w:t>直接进行爬取</w:t>
+      </w:r>
+      <w:r>
+        <w:rPr>
+          <w:rFonts w:ascii="黑体" w:eastAsia="黑体" w:hAnsi="宋体" w:hint="eastAsia"/>
+          <w:bCs/>
+          <w:sz w:val="28"/>
+        </w:rPr>
+        <w:t>，</w:t>
+      </w:r>
+      <w:r>
+        <w:rPr>
+          <w:rFonts w:ascii="黑体" w:eastAsia="黑体" w:hAnsi="宋体" w:hint="eastAsia"/>
+          <w:bCs/>
+          <w:sz w:val="28"/>
+        </w:rPr>
+        <w:t>使用了</w:t>
+      </w:r>
+      <w:proofErr w:type="spellStart"/>
+      <w:r>
+        <w:rPr>
+          <w:rFonts w:ascii="黑体" w:eastAsia="黑体" w:hAnsi="宋体" w:hint="eastAsia"/>
+          <w:bCs/>
+          <w:sz w:val="28"/>
+        </w:rPr>
+        <w:t>beautifulsoup</w:t>
+      </w:r>
+      <w:proofErr w:type="spellEnd"/>
+      <w:r>
+        <w:rPr>
+          <w:rFonts w:ascii="黑体" w:eastAsia="黑体" w:hAnsi="宋体" w:hint="eastAsia"/>
+          <w:bCs/>
+          <w:sz w:val="28"/>
+        </w:rPr>
+        <w:t>函数</w:t>
+      </w:r>
+      <w:r>
+        <w:rPr>
+          <w:rFonts w:ascii="黑体" w:eastAsia="黑体" w:hAnsi="宋体" w:hint="eastAsia"/>
+          <w:bCs/>
+          <w:sz w:val="28"/>
+        </w:rPr>
+        <w:t>目的在于针对特定页面进行特定搜索，以此减少不必要的搜索，</w:t>
+      </w:r>
+      <w:proofErr w:type="gramStart"/>
+      <w:r>
+        <w:rPr>
+          <w:rFonts w:ascii="黑体" w:eastAsia="黑体" w:hAnsi="宋体" w:hint="eastAsia"/>
+          <w:bCs/>
+          <w:sz w:val="28"/>
+        </w:rPr>
+        <w:t>提高爬取效率</w:t>
+      </w:r>
+      <w:proofErr w:type="gramEnd"/>
+      <w:r>
+        <w:rPr>
+          <w:rFonts w:ascii="黑体" w:eastAsia="黑体" w:hAnsi="宋体" w:hint="eastAsia"/>
+          <w:bCs/>
+          <w:sz w:val="28"/>
+        </w:rPr>
+        <w:t>。</w:t>
+      </w:r>
+      <w:r>
+        <w:rPr>
+          <w:rFonts w:ascii="黑体" w:eastAsia="黑体" w:hAnsi="宋体" w:hint="eastAsia"/>
+          <w:bCs/>
+          <w:sz w:val="28"/>
+        </w:rPr>
+        <w:t>在爬</w:t>
+      </w:r>
+      <w:proofErr w:type="gramStart"/>
+      <w:r>
+        <w:rPr>
+          <w:rFonts w:ascii="黑体" w:eastAsia="黑体" w:hAnsi="宋体" w:hint="eastAsia"/>
+          <w:bCs/>
+          <w:sz w:val="28"/>
+        </w:rPr>
+        <w:t>取过程</w:t>
+      </w:r>
+      <w:proofErr w:type="gramEnd"/>
+      <w:r>
+        <w:rPr>
+          <w:rFonts w:ascii="黑体" w:eastAsia="黑体" w:hAnsi="宋体" w:hint="eastAsia"/>
+          <w:bCs/>
+          <w:sz w:val="28"/>
+        </w:rPr>
+        <w:t>中使用了网络上的代理I</w:t>
+      </w:r>
+      <w:r>
+        <w:rPr>
+          <w:rFonts w:ascii="黑体" w:eastAsia="黑体" w:hAnsi="宋体"/>
+          <w:bCs/>
+          <w:sz w:val="28"/>
+        </w:rPr>
+        <w:t>P</w:t>
+      </w:r>
+      <w:proofErr w:type="gramStart"/>
+      <w:r>
+        <w:rPr>
+          <w:rFonts w:ascii="黑体" w:eastAsia="黑体" w:hAnsi="宋体" w:hint="eastAsia"/>
+          <w:bCs/>
+          <w:sz w:val="28"/>
+        </w:rPr>
+        <w:t>提高爬取速度</w:t>
+      </w:r>
+      <w:proofErr w:type="gramEnd"/>
+      <w:r>
+        <w:rPr>
+          <w:rFonts w:ascii="黑体" w:eastAsia="黑体" w:hAnsi="宋体" w:hint="eastAsia"/>
+          <w:bCs/>
+          <w:sz w:val="28"/>
+        </w:rPr>
+        <w:t>。</w:t>
+      </w:r>
+    </w:p>
+    <w:p>
+      <w:pPr>
+        <w:rPr>
+          <w:rFonts w:ascii="黑体" w:eastAsia="黑体" w:hAnsi="宋体" w:hint="eastAsia"/>
+          <w:bCs/>
+          <w:sz w:val="28"/>
+        </w:rPr>
+      </w:pPr>
+      <w:r>
+        <w:rPr>
+          <w:rFonts w:ascii="黑体" w:eastAsia="黑体" w:hAnsi="宋体" w:hint="eastAsia"/>
+          <w:bCs/>
+          <w:sz w:val="28"/>
+        </w:rPr>
+        <w:t>进入相应的</w:t>
+      </w:r>
+      <w:proofErr w:type="spellStart"/>
+      <w:r>
+        <w:rPr>
+          <w:rFonts w:ascii="黑体" w:eastAsia="黑体" w:hAnsi="宋体" w:hint="eastAsia"/>
+          <w:bCs/>
+          <w:sz w:val="28"/>
+        </w:rPr>
+        <w:t>url</w:t>
+      </w:r>
+      <w:proofErr w:type="spellEnd"/>
+      <w:r>
+        <w:rPr>
+          <w:rFonts w:ascii="黑体" w:eastAsia="黑体" w:hAnsi="宋体" w:hint="eastAsia"/>
+          <w:bCs/>
+          <w:sz w:val="28"/>
+        </w:rPr>
+        <w:t>就会自动搜索每个电影的</w:t>
+      </w:r>
+      <w:proofErr w:type="spellStart"/>
+      <w:r>
+        <w:rPr>
+          <w:rFonts w:ascii="黑体" w:eastAsia="黑体" w:hAnsi="宋体" w:hint="eastAsia"/>
+          <w:bCs/>
+          <w:sz w:val="28"/>
+        </w:rPr>
+        <w:t>url</w:t>
+      </w:r>
+      <w:proofErr w:type="spellEnd"/>
+      <w:r>
+        <w:rPr>
+          <w:rFonts w:ascii="黑体" w:eastAsia="黑体" w:hAnsi="宋体" w:hint="eastAsia"/>
+          <w:bCs/>
+          <w:sz w:val="28"/>
+        </w:rPr>
+        <w:t>从而进入下一层，因为使用了</w:t>
+      </w:r>
+      <w:proofErr w:type="spellStart"/>
+      <w:r>
+        <w:rPr>
+          <w:rFonts w:ascii="黑体" w:eastAsia="黑体" w:hAnsi="宋体" w:hint="eastAsia"/>
+          <w:bCs/>
+          <w:sz w:val="28"/>
+        </w:rPr>
+        <w:t>beautifulsoup</w:t>
+      </w:r>
+      <w:proofErr w:type="spellEnd"/>
+      <w:r>
+        <w:rPr>
+          <w:rFonts w:ascii="黑体" w:eastAsia="黑体" w:hAnsi="宋体" w:hint="eastAsia"/>
+          <w:bCs/>
+          <w:sz w:val="28"/>
+        </w:rPr>
+        <w:t>函数查找特定数据也比较方便。然后存入数据库中。</w:t>
+      </w:r>
+      <w:r>
+        <w:rPr>
+          <w:rFonts w:ascii="黑体" w:eastAsia="黑体" w:hAnsi="宋体" w:hint="eastAsia"/>
+          <w:bCs/>
+          <w:sz w:val="28"/>
+        </w:rPr>
+        <w:t>并写了自动翻页的代码自动进入下一页，对于不能存储或失败的数据直接跳过。</w:t>
+      </w:r>
+    </w:p>
+    <w:p>
+      <w:pPr>
+        <w:rPr>
+          <w:rFonts w:ascii="黑体" w:eastAsia="黑体" w:hAnsi="宋体"/>
+          <w:bCs/>
+          <w:sz w:val="28"/>
+        </w:rPr>
+      </w:pPr>
+      <w:r>
+        <w:rPr>
+          <w:rFonts w:ascii="黑体" w:eastAsia="黑体" w:hAnsi="宋体"/>
+          <w:bCs/>
+          <w:sz w:val="28"/>
+        </w:rPr>
+        <w:tab/>
+        <w:t>JAVA</w:t>
+      </w:r>
+      <w:r>
+        <w:rPr>
+          <w:rFonts w:ascii="黑体" w:eastAsia="黑体" w:hAnsi="宋体" w:hint="eastAsia"/>
+          <w:bCs/>
+          <w:sz w:val="28"/>
+        </w:rPr>
+        <w:t>部分：</w:t>
+      </w:r>
+    </w:p>
+    <w:p>
+      <w:pPr>
+        <w:rPr>
+          <w:rFonts w:ascii="黑体" w:eastAsia="黑体" w:hAnsi="宋体"/>
+          <w:bCs/>
+          <w:sz w:val="28"/>
+        </w:rPr>
+      </w:pPr>
+      <w:r>
+        <w:rPr>
+          <w:rFonts w:ascii="黑体" w:eastAsia="黑体" w:hAnsi="宋体"/>
+          <w:bCs/>
+          <w:sz w:val="28"/>
+        </w:rPr>
+        <w:tab/>
+      </w:r>
+      <w:r>
+        <w:rPr>
+          <w:rFonts w:ascii="黑体" w:eastAsia="黑体" w:hAnsi="宋体" w:hint="eastAsia"/>
+          <w:bCs/>
+          <w:sz w:val="28"/>
+        </w:rPr>
+        <w:t>使用</w:t>
+      </w:r>
+      <w:proofErr w:type="spellStart"/>
+      <w:r>
+        <w:rPr>
+          <w:rFonts w:ascii="黑体" w:eastAsia="黑体" w:hAnsi="宋体" w:hint="eastAsia"/>
+          <w:bCs/>
+          <w:sz w:val="28"/>
+        </w:rPr>
+        <w:t>mybatis</w:t>
+      </w:r>
+      <w:proofErr w:type="spellEnd"/>
+      <w:r>
+        <w:rPr>
+          <w:rFonts w:ascii="黑体" w:eastAsia="黑体" w:hAnsi="宋体" w:hint="eastAsia"/>
+          <w:bCs/>
+          <w:sz w:val="28"/>
+        </w:rPr>
+        <w:t>框架，将页面数据通过</w:t>
+      </w:r>
+      <w:proofErr w:type="spellStart"/>
+      <w:r>
+        <w:rPr>
+          <w:rFonts w:ascii="黑体" w:eastAsia="黑体" w:hAnsi="宋体" w:hint="eastAsia"/>
+          <w:bCs/>
+          <w:sz w:val="28"/>
+        </w:rPr>
+        <w:t>js</w:t>
+      </w:r>
+      <w:proofErr w:type="spellEnd"/>
+      <w:r>
+        <w:rPr>
+          <w:rFonts w:ascii="黑体" w:eastAsia="黑体" w:hAnsi="宋体" w:hint="eastAsia"/>
+          <w:bCs/>
+          <w:sz w:val="28"/>
+        </w:rPr>
+        <w:t>-&gt;</w:t>
+      </w:r>
+      <w:r>
+        <w:rPr>
+          <w:rFonts w:ascii="黑体" w:eastAsia="黑体" w:hAnsi="宋体"/>
+          <w:bCs/>
+          <w:sz w:val="28"/>
+        </w:rPr>
+        <w:t>controller-&gt;service-&gt;mapper</w:t>
+      </w:r>
+      <w:r>
+        <w:rPr>
+          <w:rFonts w:ascii="黑体" w:eastAsia="黑体" w:hAnsi="宋体" w:hint="eastAsia"/>
+          <w:bCs/>
+          <w:sz w:val="28"/>
+        </w:rPr>
+        <w:t>到层，通过mapper层的底层实现达成前端页面与数据库的交互操作</w:t>
+      </w:r>
+    </w:p>
+    <w:p>
+      <w:pPr>
+        <w:rPr>
+          <w:rFonts w:ascii="黑体" w:eastAsia="黑体" w:hAnsi="宋体"/>
+          <w:bCs/>
+          <w:sz w:val="28"/>
+        </w:rPr>
+      </w:pPr>
+      <w:r>
+        <w:rPr>
+          <w:rFonts w:ascii="黑体" w:eastAsia="黑体" w:hAnsi="宋体"/>
+          <w:bCs/>
+          <w:sz w:val="28"/>
+        </w:rPr>
+        <w:tab/>
+      </w:r>
+      <w:r>
+        <w:rPr>
+          <w:rFonts w:ascii="黑体" w:eastAsia="黑体" w:hAnsi="宋体" w:hint="eastAsia"/>
+          <w:bCs/>
+          <w:sz w:val="28"/>
+        </w:rPr>
+        <w:t>前端页面包括用户模块(登录、注册、检索</w:t>
+      </w:r>
+      <w:r>
+        <w:rPr>
+          <w:rFonts w:ascii="黑体" w:eastAsia="黑体" w:hAnsi="宋体"/>
+          <w:bCs/>
+          <w:sz w:val="28"/>
+        </w:rPr>
+        <w:t>)</w:t>
+      </w:r>
+      <w:r>
+        <w:rPr>
+          <w:rFonts w:ascii="黑体" w:eastAsia="黑体" w:hAnsi="宋体" w:hint="eastAsia"/>
+          <w:bCs/>
+          <w:sz w:val="28"/>
+        </w:rPr>
+        <w:t>，主体模块(书籍、音乐、电影、电视剧</w:t>
+      </w:r>
+      <w:r>
+        <w:rPr>
+          <w:rFonts w:ascii="黑体" w:eastAsia="黑体" w:hAnsi="宋体"/>
+          <w:bCs/>
+          <w:sz w:val="28"/>
+        </w:rPr>
+        <w:t>)</w:t>
+      </w:r>
+      <w:r>
+        <w:rPr>
+          <w:rFonts w:ascii="黑体" w:eastAsia="黑体" w:hAnsi="宋体" w:hint="eastAsia"/>
+          <w:bCs/>
+          <w:sz w:val="28"/>
+        </w:rPr>
+        <w:t>，主题模块内每一分类又分为多个模块，包括查询模块以及多个不同的数据分析展示模块</w:t>
+      </w:r>
+      <w:r>
+        <w:rPr>
+          <w:rFonts w:ascii="黑体" w:eastAsia="黑体" w:hAnsi="宋体" w:hint="eastAsia"/>
+          <w:bCs/>
+          <w:sz w:val="28"/>
+        </w:rPr>
+        <w:t>。</w:t>
+      </w:r>
+    </w:p>
+    <w:p>
+      <w:pPr>
+        <w:rPr>
+          <w:rFonts w:ascii="黑体" w:eastAsia="黑体" w:hAnsi="宋体"/>
+          <w:bCs/>
+          <w:sz w:val="28"/>
+        </w:rPr>
+      </w:pPr>
+      <w:r>
+        <w:rPr>
+          <w:rFonts w:ascii="黑体" w:eastAsia="黑体" w:hAnsi="宋体" w:hint="eastAsia"/>
+          <w:bCs/>
+          <w:sz w:val="28"/>
+        </w:rPr>
+        <w:t>数据库设计：</w:t>
+      </w:r>
+    </w:p>
+    <w:p>
+      <w:pPr>
+        <w:rPr>
+          <w:rFonts w:ascii="黑体" w:eastAsia="黑体" w:hAnsi="宋体"/>
+          <w:bCs/>
+          <w:sz w:val="28"/>
+        </w:rPr>
+      </w:pPr>
+      <w:r>
+        <w:rPr>
+          <w:rFonts w:ascii="黑体" w:eastAsia="黑体" w:hAnsi="宋体" w:hint="eastAsia"/>
+          <w:bCs/>
+          <w:sz w:val="28"/>
+        </w:rPr>
+        <w:t>数据库</w:t>
+      </w:r>
+      <w:r>
+        <w:rPr>
+          <w:rFonts w:ascii="黑体" w:eastAsia="黑体" w:hAnsi="宋体" w:hint="eastAsia"/>
+          <w:bCs/>
+          <w:sz w:val="28"/>
+        </w:rPr>
+        <w:t>我只建立了二张表</w:t>
+      </w:r>
+      <w:r>
+        <w:rPr>
+          <w:rFonts w:ascii="黑体" w:eastAsia="黑体" w:hAnsi="宋体" w:hint="eastAsia"/>
+          <w:bCs/>
+          <w:sz w:val="28"/>
+        </w:rPr>
+        <w:t>，</w:t>
+      </w:r>
+      <w:r>
+        <w:rPr>
+          <w:rFonts w:ascii="黑体" w:eastAsia="黑体" w:hAnsi="宋体" w:hint="eastAsia"/>
+          <w:bCs/>
+          <w:sz w:val="28"/>
+        </w:rPr>
+        <w:t>一个是电视剧信息表用来存储电视剧的相关数据</w:t>
+      </w:r>
+      <w:r>
+        <w:rPr>
+          <w:rFonts w:ascii="黑体" w:eastAsia="黑体" w:hAnsi="宋体" w:hint="eastAsia"/>
+          <w:bCs/>
+          <w:sz w:val="28"/>
+        </w:rPr>
+        <w:t>。</w:t>
+      </w:r>
+      <w:r>
+        <w:rPr>
+          <w:rFonts w:ascii="黑体" w:eastAsia="黑体" w:hAnsi="宋体" w:hint="eastAsia"/>
+          <w:bCs/>
+          <w:sz w:val="28"/>
+        </w:rPr>
+        <w:t>信息包括电视剧类型，评分，导演，等等</w:t>
+      </w:r>
+      <w:r>
+        <w:rPr>
+          <w:rFonts w:ascii="黑体" w:eastAsia="黑体" w:hAnsi="宋体" w:hint="eastAsia"/>
+          <w:bCs/>
+          <w:sz w:val="28"/>
+        </w:rPr>
+        <w:t>。</w:t>
+      </w:r>
+      <w:r>
+        <w:rPr>
+          <w:rFonts w:ascii="黑体" w:eastAsia="黑体" w:hAnsi="宋体" w:hint="eastAsia"/>
+          <w:bCs/>
+          <w:sz w:val="28"/>
+        </w:rPr>
+        <w:t>一个是用户管理表</w:t>
+      </w:r>
+      <w:r>
+        <w:rPr>
+          <w:rFonts w:ascii="黑体" w:eastAsia="黑体" w:hAnsi="宋体" w:hint="eastAsia"/>
+          <w:bCs/>
+          <w:sz w:val="28"/>
+        </w:rPr>
+        <w:t>用户管理表</w:t>
+      </w:r>
+      <w:r>
+        <w:rPr>
+          <w:rFonts w:ascii="黑体" w:eastAsia="黑体" w:hAnsi="宋体" w:hint="eastAsia"/>
+          <w:bCs/>
+          <w:sz w:val="28"/>
+        </w:rPr>
+        <w:t>是</w:t>
+      </w:r>
+      <w:r>
+        <w:rPr>
+          <w:rFonts w:ascii="黑体" w:eastAsia="黑体" w:hAnsi="宋体" w:hint="eastAsia"/>
+          <w:bCs/>
+          <w:sz w:val="28"/>
+        </w:rPr>
+        <w:t>包含用户名、密码、昵称、用户状态、用户头像存储路径。</w:t>
+      </w:r>
+    </w:p>
+    <w:p>
+      <w:pPr>
+        <w:rPr>
+          <w:rFonts w:ascii="宋体" w:hAnsi="宋体" w:hint="eastAsia"/>
+          <w:color w:val="FF0000"/>
+        </w:rPr>
+      </w:pPr>
+    </w:p>
+    <w:p>
+      <w:pPr>
+        <w:rPr>
+          <w:rFonts w:ascii="黑体" w:eastAsia="黑体" w:hAnsi="宋体"/>
+          <w:bCs/>
           <w:color w:val="0000FF"/>
           <w:sz w:val="30"/>
           <w:szCs w:val="30"/>
@@ -2053,7 +2915,6 @@
           <w:sz w:val="30"/>
           <w:szCs w:val="30"/>
         </w:rPr>
-        <w:lastRenderedPageBreak/>
         <w:t xml:space="preserve">4 </w:t>
       </w:r>
       <w:r>
@@ -2164,7 +3025,7 @@
     <w:p>
       <w:pPr>
         <w:rPr>
-          <w:rFonts w:ascii="宋体" w:hAnsi="宋体" w:hint="eastAsia"/>
+          <w:rFonts w:ascii="宋体" w:hAnsi="宋体"/>
           <w:color w:val="000000" w:themeColor="text1"/>
         </w:rPr>
       </w:pPr>
@@ -2221,7 +3082,23 @@
           <w:rFonts w:ascii="宋体" w:hAnsi="宋体" w:hint="eastAsia"/>
           <w:color w:val="000000" w:themeColor="text1"/>
         </w:rPr>
-        <w:t>这部分为爬取目标页和对应的标签，以及I</w:t>
+        <w:t>这部分</w:t>
+      </w:r>
+      <w:proofErr w:type="gramStart"/>
+      <w:r>
+        <w:rPr>
+          <w:rFonts w:ascii="宋体" w:hAnsi="宋体" w:hint="eastAsia"/>
+          <w:color w:val="000000" w:themeColor="text1"/>
+        </w:rPr>
+        <w:t>为爬取目标页</w:t>
+      </w:r>
+      <w:proofErr w:type="gramEnd"/>
+      <w:r>
+        <w:rPr>
+          <w:rFonts w:ascii="宋体" w:hAnsi="宋体" w:hint="eastAsia"/>
+          <w:color w:val="000000" w:themeColor="text1"/>
+        </w:rPr>
+        <w:t>和对应的标签，以及I</w:t>
       </w:r>
       <w:r>
         <w:rPr>
@@ -2316,7 +3193,23 @@
           <w:rFonts w:ascii="宋体" w:hAnsi="宋体" w:hint="eastAsia"/>
           <w:color w:val="000000" w:themeColor="text1"/>
         </w:rPr>
-        <w:t>在最初测试的时候因爬取速度过快被封掉了.</w:t>
+        <w:t>在最初测试的时候因</w:t>
+      </w:r>
+      <w:proofErr w:type="gramStart"/>
+      <w:r>
+        <w:rPr>
+          <w:rFonts w:ascii="宋体" w:hAnsi="宋体" w:hint="eastAsia"/>
+          <w:color w:val="000000" w:themeColor="text1"/>
+        </w:rPr>
+        <w:t>爬取速度</w:t>
+      </w:r>
+      <w:proofErr w:type="gramEnd"/>
+      <w:r>
+        <w:rPr>
+          <w:rFonts w:ascii="宋体" w:hAnsi="宋体" w:hint="eastAsia"/>
+          <w:color w:val="000000" w:themeColor="text1"/>
+        </w:rPr>
+        <w:t>过快被封掉了.</w:t>
       </w:r>
     </w:p>
     <w:p>
@@ -2379,6 +3272,7 @@
           <w:rFonts w:ascii="宋体" w:hAnsi="宋体" w:hint="eastAsia"/>
           <w:color w:val="000000" w:themeColor="text1"/>
         </w:rPr>
+        <w:lastRenderedPageBreak/>
         <w:t>这部分是对数据库的链接</w:t>
       </w:r>
     </w:p>
@@ -2393,7 +3287,6 @@
         <w:rPr>
           <w:noProof/>
         </w:rPr>
-        <w:lastRenderedPageBreak/>
         <w:drawing>
           <wp:inline distT="0" distB="0" distL="0" distR="0" wp14:anchorId="116D449C" wp14:editId="1E61BEDB">
             <wp:extent cx="5274310" cy="5149215"/>
@@ -2747,7 +3640,7 @@
     <w:p>
       <w:pPr>
         <w:rPr>
-          <w:rFonts w:ascii="宋体" w:hAnsi="宋体" w:hint="eastAsia"/>
+          <w:rFonts w:ascii="宋体" w:hAnsi="宋体"/>
           <w:color w:val="000000" w:themeColor="text1"/>
         </w:rPr>
       </w:pPr>
@@ -2848,7 +3741,7 @@
     <w:p>
       <w:pPr>
         <w:rPr>
-          <w:rFonts w:ascii="Helvetica" w:hAnsi="Helvetica" w:hint="eastAsia"/>
+          <w:rFonts w:ascii="Helvetica" w:hAnsi="Helvetica"/>
           <w:color w:val="393939"/>
           <w:sz w:val="21"/>
           <w:szCs w:val="21"/>
@@ -3090,7 +3983,7 @@
     <w:p>
       <w:pPr>
         <w:rPr>
-          <w:rFonts w:ascii="Helvetica" w:hAnsi="Helvetica" w:hint="eastAsia"/>
+          <w:rFonts w:ascii="Helvetica" w:hAnsi="Helvetica"/>
           <w:color w:val="393939"/>
           <w:sz w:val="21"/>
           <w:szCs w:val="21"/>
@@ -3265,7 +4158,7 @@
     <w:p>
       <w:pPr>
         <w:rPr>
-          <w:rFonts w:ascii="Helvetica" w:hAnsi="Helvetica" w:hint="eastAsia"/>
+          <w:rFonts w:ascii="Helvetica" w:hAnsi="Helvetica"/>
           <w:color w:val="393939"/>
           <w:sz w:val="21"/>
           <w:szCs w:val="21"/>
@@ -3358,7 +4251,7 @@
     <w:p>
       <w:pPr>
         <w:rPr>
-          <w:rFonts w:ascii="Helvetica" w:hAnsi="Helvetica" w:hint="eastAsia"/>
+          <w:rFonts w:ascii="Helvetica" w:hAnsi="Helvetica"/>
           <w:color w:val="393939"/>
           <w:sz w:val="21"/>
           <w:szCs w:val="21"/>
@@ -3410,7 +4303,7 @@
     <w:p>
       <w:pPr>
         <w:rPr>
-          <w:rFonts w:ascii="Helvetica" w:hAnsi="Helvetica" w:hint="eastAsia"/>
+          <w:rFonts w:ascii="Helvetica" w:hAnsi="Helvetica"/>
           <w:color w:val="393939"/>
           <w:sz w:val="21"/>
           <w:szCs w:val="21"/>
@@ -3518,17 +4411,39 @@
           <w:szCs w:val="21"/>
           <w:shd w:val="clear" w:color="auto" w:fill="FFFFFF"/>
         </w:rPr>
-        <w:t>实体类</w:t>
-      </w:r>
-      <w:r>
-        <w:rPr>
-          <w:rFonts w:ascii="Helvetica" w:hAnsi="Helvetica" w:hint="eastAsia"/>
-          <w:color w:val="393939"/>
-          <w:sz w:val="21"/>
-          <w:szCs w:val="21"/>
-          <w:shd w:val="clear" w:color="auto" w:fill="FFFFFF"/>
-        </w:rPr>
-        <w:t>用于写所需数据的类型，也就是用来存储</w:t>
+        <w:t>实体</w:t>
+      </w:r>
+      <w:proofErr w:type="gramStart"/>
+      <w:r>
+        <w:rPr>
+          <w:rFonts w:ascii="Helvetica" w:hAnsi="Helvetica" w:hint="eastAsia"/>
+          <w:color w:val="393939"/>
+          <w:sz w:val="21"/>
+          <w:szCs w:val="21"/>
+          <w:shd w:val="clear" w:color="auto" w:fill="FFFFFF"/>
+        </w:rPr>
+        <w:t>类</w:t>
+      </w:r>
+      <w:r>
+        <w:rPr>
+          <w:rFonts w:ascii="Helvetica" w:hAnsi="Helvetica" w:hint="eastAsia"/>
+          <w:color w:val="393939"/>
+          <w:sz w:val="21"/>
+          <w:szCs w:val="21"/>
+          <w:shd w:val="clear" w:color="auto" w:fill="FFFFFF"/>
+        </w:rPr>
+        <w:t>用于</w:t>
+      </w:r>
+      <w:proofErr w:type="gramEnd"/>
+      <w:r>
+        <w:rPr>
+          <w:rFonts w:ascii="Helvetica" w:hAnsi="Helvetica" w:hint="eastAsia"/>
+          <w:color w:val="393939"/>
+          <w:sz w:val="21"/>
+          <w:szCs w:val="21"/>
+          <w:shd w:val="clear" w:color="auto" w:fill="FFFFFF"/>
+        </w:rPr>
+        <w:t>写所需数据的类型，也就是用来存储</w:t>
       </w:r>
       <w:proofErr w:type="spellStart"/>
       <w:r>
@@ -3932,22 +4847,44 @@
     <w:p>
       <w:pPr>
         <w:rPr>
-          <w:rFonts w:ascii="Helvetica" w:hAnsi="Helvetica" w:hint="eastAsia"/>
-          <w:color w:val="393939"/>
-          <w:sz w:val="21"/>
-          <w:szCs w:val="21"/>
-          <w:shd w:val="clear" w:color="auto" w:fill="FFFFFF"/>
-        </w:rPr>
-      </w:pPr>
-      <w:r>
-        <w:rPr>
-          <w:rFonts w:ascii="Helvetica" w:hAnsi="Helvetica" w:hint="eastAsia"/>
-          <w:color w:val="393939"/>
-          <w:sz w:val="21"/>
-          <w:szCs w:val="21"/>
-          <w:shd w:val="clear" w:color="auto" w:fill="FFFFFF"/>
-        </w:rPr>
-        <w:t>这块就是两个检索条件的框子其他内容省略没截取</w:t>
+          <w:rFonts w:ascii="Helvetica" w:hAnsi="Helvetica"/>
+          <w:color w:val="393939"/>
+          <w:sz w:val="21"/>
+          <w:szCs w:val="21"/>
+          <w:shd w:val="clear" w:color="auto" w:fill="FFFFFF"/>
+        </w:rPr>
+      </w:pPr>
+      <w:r>
+        <w:rPr>
+          <w:rFonts w:ascii="Helvetica" w:hAnsi="Helvetica" w:hint="eastAsia"/>
+          <w:color w:val="393939"/>
+          <w:sz w:val="21"/>
+          <w:szCs w:val="21"/>
+          <w:shd w:val="clear" w:color="auto" w:fill="FFFFFF"/>
+        </w:rPr>
+        <w:t>这块就是两个检索条件的框子其他内容</w:t>
+      </w:r>
+      <w:proofErr w:type="gramStart"/>
+      <w:r>
+        <w:rPr>
+          <w:rFonts w:ascii="Helvetica" w:hAnsi="Helvetica" w:hint="eastAsia"/>
+          <w:color w:val="393939"/>
+          <w:sz w:val="21"/>
+          <w:szCs w:val="21"/>
+          <w:shd w:val="clear" w:color="auto" w:fill="FFFFFF"/>
+        </w:rPr>
+        <w:t>省略没</w:t>
+      </w:r>
+      <w:proofErr w:type="gramEnd"/>
+      <w:r>
+        <w:rPr>
+          <w:rFonts w:ascii="Helvetica" w:hAnsi="Helvetica" w:hint="eastAsia"/>
+          <w:color w:val="393939"/>
+          <w:sz w:val="21"/>
+          <w:szCs w:val="21"/>
+          <w:shd w:val="clear" w:color="auto" w:fill="FFFFFF"/>
+        </w:rPr>
+        <w:t>截取</w:t>
       </w:r>
     </w:p>
     <w:p>
@@ -4020,7 +4957,29 @@
           <w:szCs w:val="21"/>
           <w:shd w:val="clear" w:color="auto" w:fill="FFFFFF"/>
         </w:rPr>
-        <w:t>这一块就是数据分析的头部，用来描述爬取两，负责人。</w:t>
+        <w:t>这一块就是数据分析的头部，用来</w:t>
+      </w:r>
+      <w:proofErr w:type="gramStart"/>
+      <w:r>
+        <w:rPr>
+          <w:rFonts w:ascii="Helvetica" w:hAnsi="Helvetica" w:hint="eastAsia"/>
+          <w:color w:val="393939"/>
+          <w:sz w:val="21"/>
+          <w:szCs w:val="21"/>
+          <w:shd w:val="clear" w:color="auto" w:fill="FFFFFF"/>
+        </w:rPr>
+        <w:t>描述爬取两</w:t>
+      </w:r>
+      <w:proofErr w:type="gramEnd"/>
+      <w:r>
+        <w:rPr>
+          <w:rFonts w:ascii="Helvetica" w:hAnsi="Helvetica" w:hint="eastAsia"/>
+          <w:color w:val="393939"/>
+          <w:sz w:val="21"/>
+          <w:szCs w:val="21"/>
+          <w:shd w:val="clear" w:color="auto" w:fill="FFFFFF"/>
+        </w:rPr>
+        <w:t>，负责人。</w:t>
       </w:r>
     </w:p>
     <w:p>
@@ -4385,7 +5344,29 @@
           <w:szCs w:val="21"/>
           <w:shd w:val="clear" w:color="auto" w:fill="FFFFFF"/>
         </w:rPr>
-        <w:t>内容比较多，就不一一截图，首先就是对</w:t>
+        <w:t>内容比较多，就不一</w:t>
+      </w:r>
+      <w:proofErr w:type="gramStart"/>
+      <w:r>
+        <w:rPr>
+          <w:rFonts w:ascii="Helvetica" w:hAnsi="Helvetica" w:hint="eastAsia"/>
+          <w:color w:val="393939"/>
+          <w:sz w:val="21"/>
+          <w:szCs w:val="21"/>
+          <w:shd w:val="clear" w:color="auto" w:fill="FFFFFF"/>
+        </w:rPr>
+        <w:t>一</w:t>
+      </w:r>
+      <w:proofErr w:type="gramEnd"/>
+      <w:r>
+        <w:rPr>
+          <w:rFonts w:ascii="Helvetica" w:hAnsi="Helvetica" w:hint="eastAsia"/>
+          <w:color w:val="393939"/>
+          <w:sz w:val="21"/>
+          <w:szCs w:val="21"/>
+          <w:shd w:val="clear" w:color="auto" w:fill="FFFFFF"/>
+        </w:rPr>
+        <w:t>截图，首先就是对</w:t>
       </w:r>
       <w:proofErr w:type="spellStart"/>
       <w:r>
@@ -4542,15 +5523,27 @@
         <w:t>dao</w:t>
       </w:r>
       <w:proofErr w:type="spellEnd"/>
-      <w:r>
-        <w:rPr>
-          <w:rFonts w:ascii="Helvetica" w:hAnsi="Helvetica" w:hint="eastAsia"/>
-          <w:color w:val="393939"/>
-          <w:sz w:val="21"/>
-          <w:szCs w:val="21"/>
-          <w:shd w:val="clear" w:color="auto" w:fill="FFFFFF"/>
-        </w:rPr>
-        <w:t>层搜找到的数据发送到前端。共给</w:t>
+      <w:proofErr w:type="gramStart"/>
+      <w:r>
+        <w:rPr>
+          <w:rFonts w:ascii="Helvetica" w:hAnsi="Helvetica" w:hint="eastAsia"/>
+          <w:color w:val="393939"/>
+          <w:sz w:val="21"/>
+          <w:szCs w:val="21"/>
+          <w:shd w:val="clear" w:color="auto" w:fill="FFFFFF"/>
+        </w:rPr>
+        <w:t>层搜找到</w:t>
+      </w:r>
+      <w:proofErr w:type="gramEnd"/>
+      <w:r>
+        <w:rPr>
+          <w:rFonts w:ascii="Helvetica" w:hAnsi="Helvetica" w:hint="eastAsia"/>
+          <w:color w:val="393939"/>
+          <w:sz w:val="21"/>
+          <w:szCs w:val="21"/>
+          <w:shd w:val="clear" w:color="auto" w:fill="FFFFFF"/>
+        </w:rPr>
+        <w:t>的数据发送到前端。共给</w:t>
       </w:r>
       <w:proofErr w:type="spellStart"/>
       <w:r>
@@ -4877,7 +5870,7 @@
     <w:p>
       <w:pPr>
         <w:rPr>
-          <w:rFonts w:ascii="Helvetica" w:hAnsi="Helvetica" w:hint="eastAsia"/>
+          <w:rFonts w:ascii="Helvetica" w:hAnsi="Helvetica"/>
           <w:color w:val="393939"/>
           <w:sz w:val="21"/>
           <w:szCs w:val="21"/>
@@ -4949,7 +5942,7 @@
     <w:p>
       <w:pPr>
         <w:rPr>
-          <w:rFonts w:ascii="Helvetica" w:hAnsi="Helvetica" w:hint="eastAsia"/>
+          <w:rFonts w:ascii="Helvetica" w:hAnsi="Helvetica"/>
           <w:color w:val="393939"/>
           <w:sz w:val="21"/>
           <w:szCs w:val="21"/>
@@ -5041,7 +6034,7 @@
     <w:p>
       <w:pPr>
         <w:rPr>
-          <w:rFonts w:ascii="宋体" w:hAnsi="宋体" w:hint="eastAsia"/>
+          <w:rFonts w:ascii="宋体" w:hAnsi="宋体"/>
           <w:color w:val="000000" w:themeColor="text1"/>
         </w:rPr>
       </w:pPr>

--- a/doc/个人总结/史芯源-实训总结.docx
+++ b/doc/个人总结/史芯源-实训总结.docx
@@ -2175,6 +2175,145 @@
     </w:p>
     <w:p>
       <w:pPr>
+        <w:spacing w:line="300" w:lineRule="auto"/>
+        <w:ind w:firstLine="420"/>
+        <w:rPr>
+          <w:rFonts w:asciiTheme="minorEastAsia" w:eastAsiaTheme="minorEastAsia" w:hAnsiTheme="minorEastAsia" w:cstheme="minorEastAsia"/>
+        </w:rPr>
+      </w:pPr>
+      <w:r>
+        <w:rPr>
+          <w:rFonts w:asciiTheme="minorEastAsia" w:eastAsiaTheme="minorEastAsia" w:hAnsiTheme="minorEastAsia" w:cstheme="minorEastAsia" w:hint="eastAsia"/>
+        </w:rPr>
+        <w:t>此次小组共四个人，在scrapy爬虫阶段每个人负责自己模块的编写，通过对不同页面的解析，</w:t>
+      </w:r>
+      <w:proofErr w:type="gramStart"/>
+      <w:r>
+        <w:rPr>
+          <w:rFonts w:asciiTheme="minorEastAsia" w:eastAsiaTheme="minorEastAsia" w:hAnsiTheme="minorEastAsia" w:cstheme="minorEastAsia" w:hint="eastAsia"/>
+        </w:rPr>
+        <w:t>爬取自己</w:t>
+      </w:r>
+      <w:proofErr w:type="gramEnd"/>
+      <w:r>
+        <w:rPr>
+          <w:rFonts w:asciiTheme="minorEastAsia" w:eastAsiaTheme="minorEastAsia" w:hAnsiTheme="minorEastAsia" w:cstheme="minorEastAsia" w:hint="eastAsia"/>
+        </w:rPr>
+        <w:t>相对应的数据。各自在远程数据中建立自己的二维表，</w:t>
+      </w:r>
+      <w:proofErr w:type="gramStart"/>
+      <w:r>
+        <w:rPr>
+          <w:rFonts w:asciiTheme="minorEastAsia" w:eastAsiaTheme="minorEastAsia" w:hAnsiTheme="minorEastAsia" w:cstheme="minorEastAsia" w:hint="eastAsia"/>
+        </w:rPr>
+        <w:t>然后将爬来</w:t>
+      </w:r>
+      <w:proofErr w:type="gramEnd"/>
+      <w:r>
+        <w:rPr>
+          <w:rFonts w:asciiTheme="minorEastAsia" w:eastAsiaTheme="minorEastAsia" w:hAnsiTheme="minorEastAsia" w:cstheme="minorEastAsia" w:hint="eastAsia"/>
+        </w:rPr>
+        <w:t>的数据插入二维表中，为后续奠定基础。</w:t>
+      </w:r>
+    </w:p>
+    <w:p>
+      <w:pPr>
+        <w:spacing w:line="300" w:lineRule="auto"/>
+        <w:ind w:firstLine="420"/>
+        <w:rPr>
+          <w:rFonts w:asciiTheme="minorEastAsia" w:eastAsiaTheme="minorEastAsia" w:hAnsiTheme="minorEastAsia" w:cstheme="minorEastAsia"/>
+        </w:rPr>
+      </w:pPr>
+      <w:r>
+        <w:rPr>
+          <w:rFonts w:asciiTheme="minorEastAsia" w:eastAsiaTheme="minorEastAsia" w:hAnsiTheme="minorEastAsia" w:cstheme="minorEastAsia" w:hint="eastAsia"/>
+        </w:rPr>
+        <w:lastRenderedPageBreak/>
+        <w:t>进入下一步编写后，仍然存在个人项目，但此时个人项目只是意义上的个人项目，大家通过版本控制实则在编写一个共通项目。需要由组长上</w:t>
+      </w:r>
+      <w:proofErr w:type="gramStart"/>
+      <w:r>
+        <w:rPr>
+          <w:rFonts w:asciiTheme="minorEastAsia" w:eastAsiaTheme="minorEastAsia" w:hAnsiTheme="minorEastAsia" w:cstheme="minorEastAsia" w:hint="eastAsia"/>
+        </w:rPr>
+        <w:t>传必要</w:t>
+      </w:r>
+      <w:proofErr w:type="gramEnd"/>
+      <w:r>
+        <w:rPr>
+          <w:rFonts w:asciiTheme="minorEastAsia" w:eastAsiaTheme="minorEastAsia" w:hAnsiTheme="minorEastAsia" w:cstheme="minorEastAsia" w:hint="eastAsia"/>
+        </w:rPr>
+        <w:t>组件以及配置文件，组员通过</w:t>
+      </w:r>
+      <w:proofErr w:type="spellStart"/>
+      <w:r>
+        <w:rPr>
+          <w:rFonts w:asciiTheme="minorEastAsia" w:eastAsiaTheme="minorEastAsia" w:hAnsiTheme="minorEastAsia" w:cstheme="minorEastAsia" w:hint="eastAsia"/>
+        </w:rPr>
+        <w:t>gitee</w:t>
+      </w:r>
+      <w:proofErr w:type="spellEnd"/>
+      <w:r>
+        <w:rPr>
+          <w:rFonts w:asciiTheme="minorEastAsia" w:eastAsiaTheme="minorEastAsia" w:hAnsiTheme="minorEastAsia" w:cstheme="minorEastAsia" w:hint="eastAsia"/>
+        </w:rPr>
+        <w:t>下载，然后系统自动导入所需运行文件即可。大家的文件夹目录均是一样的，在目录下创建自己的模块，自己模块包括数据的检索以及数据的展示。</w:t>
+      </w:r>
+    </w:p>
+    <w:p>
+      <w:pPr>
+        <w:spacing w:line="300" w:lineRule="auto"/>
+        <w:ind w:firstLine="420"/>
+        <w:rPr>
+          <w:rFonts w:asciiTheme="minorEastAsia" w:eastAsiaTheme="minorEastAsia" w:hAnsiTheme="minorEastAsia" w:cstheme="minorEastAsia"/>
+        </w:rPr>
+      </w:pPr>
+      <w:r>
+        <w:rPr>
+          <w:rFonts w:asciiTheme="minorEastAsia" w:eastAsiaTheme="minorEastAsia" w:hAnsiTheme="minorEastAsia" w:cstheme="minorEastAsia" w:hint="eastAsia"/>
+        </w:rPr>
+        <w:t>再然后就是用户模块，用户模块分为前端代码以及后端代码，前端代码作为html代码以简洁、美观作为重要因素，后端代码需要实现一系列功能，如对接数据库，用户登录注册等内容。</w:t>
+      </w:r>
+    </w:p>
+    <w:p>
+      <w:pPr>
+        <w:spacing w:line="300" w:lineRule="auto"/>
+        <w:ind w:firstLine="420"/>
+        <w:rPr>
+          <w:rFonts w:asciiTheme="minorEastAsia" w:eastAsiaTheme="minorEastAsia" w:hAnsiTheme="minorEastAsia" w:cstheme="minorEastAsia"/>
+        </w:rPr>
+      </w:pPr>
+      <w:r>
+        <w:rPr>
+          <w:rFonts w:asciiTheme="minorEastAsia" w:eastAsiaTheme="minorEastAsia" w:hAnsiTheme="minorEastAsia" w:cstheme="minorEastAsia" w:hint="eastAsia"/>
+        </w:rPr>
+        <w:t>分工完毕之后，</w:t>
+      </w:r>
+      <w:proofErr w:type="gramStart"/>
+      <w:r>
+        <w:rPr>
+          <w:rFonts w:asciiTheme="minorEastAsia" w:eastAsiaTheme="minorEastAsia" w:hAnsiTheme="minorEastAsia" w:cstheme="minorEastAsia" w:hint="eastAsia"/>
+        </w:rPr>
+        <w:t>先共同</w:t>
+      </w:r>
+      <w:proofErr w:type="gramEnd"/>
+      <w:r>
+        <w:rPr>
+          <w:rFonts w:asciiTheme="minorEastAsia" w:eastAsiaTheme="minorEastAsia" w:hAnsiTheme="minorEastAsia" w:cstheme="minorEastAsia" w:hint="eastAsia"/>
+        </w:rPr>
+        <w:t>编写主界面等内容，然后再各自细化、为自己的模块添砖加瓦。总之，各个页面模块存在跳转、调用等关系，所以在编写时要注意它们之间的联系，它们既是独立存在也是紧密相联的，所以既要有独立的设计，也要存在互相联系。</w:t>
+      </w:r>
+    </w:p>
+    <w:p>
+      <w:pPr>
+        <w:rPr>
+          <w:rFonts w:ascii="宋体" w:hAnsi="宋体" w:hint="eastAsia"/>
+          <w:color w:val="FF0000"/>
+        </w:rPr>
+      </w:pPr>
+    </w:p>
+    <w:p>
+      <w:pPr>
         <w:rPr>
           <w:rFonts w:ascii="黑体" w:eastAsia="黑体"/>
           <w:b/>
@@ -2293,7 +2432,6 @@
           <w:bCs/>
           <w:sz w:val="28"/>
         </w:rPr>
-        <w:lastRenderedPageBreak/>
         <w:t>系统设计：</w:t>
       </w:r>
     </w:p>
@@ -2532,7 +2670,7 @@
     <w:p>
       <w:pPr>
         <w:rPr>
-          <w:rFonts w:ascii="黑体" w:eastAsia="黑体" w:hAnsi="宋体" w:hint="eastAsia"/>
+          <w:rFonts w:ascii="黑体" w:eastAsia="黑体" w:hAnsi="宋体"/>
           <w:bCs/>
           <w:sz w:val="28"/>
         </w:rPr>
@@ -2683,6 +2821,7 @@
           <w:bCs/>
           <w:sz w:val="28"/>
         </w:rPr>
+        <w:lastRenderedPageBreak/>
         <w:t>js</w:t>
       </w:r>
       <w:proofErr w:type="spellEnd"/>
@@ -2893,7 +3032,7 @@
     <w:p>
       <w:pPr>
         <w:rPr>
-          <w:rFonts w:ascii="宋体" w:hAnsi="宋体" w:hint="eastAsia"/>
+          <w:rFonts w:ascii="宋体" w:hAnsi="宋体"/>
           <w:color w:val="FF0000"/>
         </w:rPr>
       </w:pPr>
@@ -3033,6 +3172,7 @@
         <w:rPr>
           <w:noProof/>
         </w:rPr>
+        <w:lastRenderedPageBreak/>
         <w:drawing>
           <wp:inline distT="0" distB="0" distL="0" distR="0" wp14:anchorId="0CD16314" wp14:editId="57D2A83E">
             <wp:extent cx="4010054" cy="1314460"/>
@@ -3272,7 +3412,6 @@
           <w:rFonts w:ascii="宋体" w:hAnsi="宋体" w:hint="eastAsia"/>
           <w:color w:val="000000" w:themeColor="text1"/>
         </w:rPr>
-        <w:lastRenderedPageBreak/>
         <w:t>这部分是对数据库的链接</w:t>
       </w:r>
     </w:p>
@@ -3287,6 +3426,7 @@
         <w:rPr>
           <w:noProof/>
         </w:rPr>
+        <w:lastRenderedPageBreak/>
         <w:drawing>
           <wp:inline distT="0" distB="0" distL="0" distR="0" wp14:anchorId="116D449C" wp14:editId="1E61BEDB">
             <wp:extent cx="5274310" cy="5149215"/>
@@ -6158,6 +6298,52 @@
         </w:rPr>
         <w:t>预期结果等；</w:t>
       </w:r>
+    </w:p>
+    <w:p>
+      <w:pPr>
+        <w:rPr>
+          <w:rFonts w:ascii="宋体" w:hAnsi="宋体" w:hint="eastAsia"/>
+          <w:color w:val="000000" w:themeColor="text1"/>
+        </w:rPr>
+      </w:pPr>
+      <w:r>
+        <w:rPr>
+          <w:rFonts w:ascii="宋体" w:hAnsi="宋体" w:hint="eastAsia"/>
+          <w:color w:val="000000" w:themeColor="text1"/>
+        </w:rPr>
+        <w:t>在</w:t>
+      </w:r>
+      <w:r>
+        <w:rPr>
+          <w:rFonts w:ascii="宋体" w:hAnsi="宋体" w:hint="eastAsia"/>
+          <w:color w:val="000000" w:themeColor="text1"/>
+        </w:rPr>
+        <w:t>通过</w:t>
+      </w:r>
+      <w:proofErr w:type="spellStart"/>
+      <w:r>
+        <w:rPr>
+          <w:rFonts w:ascii="宋体" w:hAnsi="宋体" w:hint="eastAsia"/>
+          <w:color w:val="000000" w:themeColor="text1"/>
+        </w:rPr>
+        <w:t>js</w:t>
+      </w:r>
+      <w:proofErr w:type="spellEnd"/>
+      <w:r>
+        <w:rPr>
+          <w:rFonts w:ascii="宋体" w:hAnsi="宋体" w:hint="eastAsia"/>
+          <w:color w:val="000000" w:themeColor="text1"/>
+        </w:rPr>
+        <w:t>文件调用数据库数据时总是出错，首先就是通过网页的F12查看报错信息，然后根据报错信息，寻找到错误的代码行，同时idea下面也会给出相应信息，结合处理。如果还没有解决就会打断点，通过bug模式寻找错误的地方。</w:t>
+      </w:r>
+    </w:p>
+    <w:p>
+      <w:pPr>
+        <w:rPr>
+          <w:rFonts w:ascii="宋体" w:hAnsi="宋体" w:hint="eastAsia"/>
+          <w:color w:val="FF0000"/>
+        </w:rPr>
+      </w:pPr>
     </w:p>
     <w:p/>
     <w:sectPr>
